--- a/items/Documentatie_Project.docx
+++ b/items/Documentatie_Project.docx
@@ -322,7 +322,7 @@
                     <pic:cNvPicPr/>
                   </pic:nvPicPr>
                   <pic:blipFill>
-                    <a:blip r:embed="rId7" cstate="print"/>
+                    <a:blip r:embed="rId8" cstate="print"/>
                     <a:stretch>
                       <a:fillRect/>
                     </a:stretch>
@@ -350,11 +350,11 @@
       <w:pPr>
         <w:pStyle w:val="Kopzondernummer"/>
         <w:sectPr>
-          <w:headerReference w:type="even" r:id="rId8"/>
-          <w:headerReference w:type="default" r:id="rId9"/>
-          <w:footerReference w:type="default" r:id="rId10"/>
-          <w:headerReference w:type="first" r:id="rId11"/>
-          <w:footerReference w:type="first" r:id="rId12"/>
+          <w:headerReference w:type="even" r:id="rId9"/>
+          <w:headerReference w:type="default" r:id="rId10"/>
+          <w:footerReference w:type="default" r:id="rId11"/>
+          <w:headerReference w:type="first" r:id="rId12"/>
+          <w:footerReference w:type="first" r:id="rId13"/>
           <w:type w:val="continuous"/>
           <w:pgSz w:w="11906" w:h="16838" w:code="9"/>
           <w:pgMar w:top="1134" w:right="1134" w:bottom="1134" w:left="1871" w:header="709" w:footer="709" w:gutter="0"/>
@@ -368,7 +368,7 @@
       <w:pPr>
         <w:pStyle w:val="Kopzondernummer"/>
       </w:pPr>
-      <w:bookmarkStart w:id="0" w:name="_Toc381010273"/>
+      <w:bookmarkStart w:id="0" w:name="_Toc449602273"/>
       <w:r>
         <w:lastRenderedPageBreak/>
         <w:t>Inhoudstafel</w:t>
@@ -385,6 +385,7 @@
           <w:noProof/>
           <w:sz w:val="22"/>
           <w:szCs w:val="22"/>
+          <w:lang w:val="en-GB" w:eastAsia="en-GB"/>
         </w:rPr>
       </w:pPr>
       <w:r>
@@ -396,7 +397,7 @@
       <w:r>
         <w:fldChar w:fldCharType="separate"/>
       </w:r>
-      <w:hyperlink w:anchor="_Toc381010273" w:history="1">
+      <w:hyperlink w:anchor="_Toc449602273" w:history="1">
         <w:r>
           <w:rPr>
             <w:rStyle w:val="Hyperlink"/>
@@ -423,7 +424,7 @@
             <w:noProof/>
             <w:webHidden/>
           </w:rPr>
-          <w:instrText xml:space="preserve"> PAGEREF _Toc381010273 \h </w:instrText>
+          <w:instrText xml:space="preserve"> PAGEREF _Toc449602273 \h </w:instrText>
         </w:r>
         <w:r>
           <w:rPr>
@@ -464,9 +465,10 @@
           <w:noProof/>
           <w:sz w:val="22"/>
           <w:szCs w:val="22"/>
+          <w:lang w:val="en-GB" w:eastAsia="en-GB"/>
         </w:rPr>
       </w:pPr>
-      <w:hyperlink w:anchor="_Toc381010274" w:history="1">
+      <w:hyperlink w:anchor="_Toc449602274" w:history="1">
         <w:r>
           <w:rPr>
             <w:rStyle w:val="Hyperlink"/>
@@ -482,6 +484,7 @@
             <w:noProof/>
             <w:sz w:val="22"/>
             <w:szCs w:val="22"/>
+            <w:lang w:val="en-GB" w:eastAsia="en-GB"/>
           </w:rPr>
           <w:tab/>
         </w:r>
@@ -490,7 +493,7 @@
             <w:rStyle w:val="Hyperlink"/>
             <w:noProof/>
           </w:rPr>
-          <w:t>Kop 1</w:t>
+          <w:t>Fundamentele keuzes van het project</w:t>
         </w:r>
         <w:r>
           <w:rPr>
@@ -511,7 +514,7 @@
             <w:noProof/>
             <w:webHidden/>
           </w:rPr>
-          <w:instrText xml:space="preserve"> PAGEREF _Toc381010274 \h </w:instrText>
+          <w:instrText xml:space="preserve"> PAGEREF _Toc449602274 \h </w:instrText>
         </w:r>
         <w:r>
           <w:rPr>
@@ -550,9 +553,10 @@
           <w:b w:val="0"/>
           <w:sz w:val="22"/>
           <w:szCs w:val="22"/>
+          <w:lang w:val="en-GB" w:eastAsia="en-GB"/>
         </w:rPr>
       </w:pPr>
-      <w:hyperlink w:anchor="_Toc381010275" w:history="1">
+      <w:hyperlink w:anchor="_Toc449602275" w:history="1">
         <w:r>
           <w:rPr>
             <w:rStyle w:val="Hyperlink"/>
@@ -565,6 +569,7 @@
             <w:b w:val="0"/>
             <w:sz w:val="22"/>
             <w:szCs w:val="22"/>
+            <w:lang w:val="en-GB" w:eastAsia="en-GB"/>
           </w:rPr>
           <w:tab/>
         </w:r>
@@ -572,7 +577,7 @@
           <w:rPr>
             <w:rStyle w:val="Hyperlink"/>
           </w:rPr>
-          <w:t>Kop 2</w:t>
+          <w:t>Keuze domeinnaam</w:t>
         </w:r>
         <w:r>
           <w:rPr>
@@ -590,7 +595,7 @@
           <w:rPr>
             <w:webHidden/>
           </w:rPr>
-          <w:instrText xml:space="preserve"> PAGEREF _Toc381010275 \h </w:instrText>
+          <w:instrText xml:space="preserve"> PAGEREF _Toc449602275 \h </w:instrText>
         </w:r>
         <w:r>
           <w:rPr>
@@ -619,25 +624,29 @@
     </w:p>
     <w:p>
       <w:pPr>
-        <w:pStyle w:val="Inhopg3"/>
+        <w:pStyle w:val="Inhopg2"/>
         <w:rPr>
           <w:rFonts w:asciiTheme="minorHAnsi" w:eastAsiaTheme="minorEastAsia" w:hAnsiTheme="minorHAnsi" w:cstheme="minorBidi"/>
+          <w:b w:val="0"/>
           <w:sz w:val="22"/>
           <w:szCs w:val="22"/>
+          <w:lang w:val="en-GB" w:eastAsia="en-GB"/>
         </w:rPr>
       </w:pPr>
-      <w:hyperlink w:anchor="_Toc381010276" w:history="1">
+      <w:hyperlink w:anchor="_Toc449602276" w:history="1">
         <w:r>
           <w:rPr>
             <w:rStyle w:val="Hyperlink"/>
           </w:rPr>
-          <w:t>1.1.1</w:t>
+          <w:t>1.2</w:t>
         </w:r>
         <w:r>
           <w:rPr>
             <w:rFonts w:asciiTheme="minorHAnsi" w:eastAsiaTheme="minorEastAsia" w:hAnsiTheme="minorHAnsi" w:cstheme="minorBidi"/>
+            <w:b w:val="0"/>
             <w:sz w:val="22"/>
             <w:szCs w:val="22"/>
+            <w:lang w:val="en-GB" w:eastAsia="en-GB"/>
           </w:rPr>
           <w:tab/>
         </w:r>
@@ -645,7 +654,7 @@
           <w:rPr>
             <w:rStyle w:val="Hyperlink"/>
           </w:rPr>
-          <w:t>Kop 3</w:t>
+          <w:t>Keuze kleuren</w:t>
         </w:r>
         <w:r>
           <w:rPr>
@@ -663,7 +672,7 @@
           <w:rPr>
             <w:webHidden/>
           </w:rPr>
-          <w:instrText xml:space="preserve"> PAGEREF _Toc381010276 \h </w:instrText>
+          <w:instrText xml:space="preserve"> PAGEREF _Toc449602276 \h </w:instrText>
         </w:r>
         <w:r>
           <w:rPr>
@@ -692,82 +701,152 @@
     </w:p>
     <w:p>
       <w:pPr>
-        <w:pStyle w:val="Inhopg4"/>
+        <w:pStyle w:val="Inhopg2"/>
         <w:rPr>
           <w:rFonts w:asciiTheme="minorHAnsi" w:eastAsiaTheme="minorEastAsia" w:hAnsiTheme="minorHAnsi" w:cstheme="minorBidi"/>
-          <w:noProof/>
+          <w:b w:val="0"/>
           <w:sz w:val="22"/>
           <w:szCs w:val="22"/>
+          <w:lang w:val="en-GB" w:eastAsia="en-GB"/>
         </w:rPr>
       </w:pPr>
-      <w:hyperlink w:anchor="_Toc381010277" w:history="1">
+      <w:hyperlink w:anchor="_Toc449602277" w:history="1">
         <w:r>
           <w:rPr>
             <w:rStyle w:val="Hyperlink"/>
-            <w:noProof/>
-          </w:rPr>
-          <w:t>1.1.1.1</w:t>
+          </w:rPr>
+          <w:t>1.3</w:t>
         </w:r>
         <w:r>
           <w:rPr>
             <w:rFonts w:asciiTheme="minorHAnsi" w:eastAsiaTheme="minorEastAsia" w:hAnsiTheme="minorHAnsi" w:cstheme="minorBidi"/>
-            <w:noProof/>
+            <w:b w:val="0"/>
             <w:sz w:val="22"/>
             <w:szCs w:val="22"/>
+            <w:lang w:val="en-GB" w:eastAsia="en-GB"/>
           </w:rPr>
           <w:tab/>
         </w:r>
         <w:r>
           <w:rPr>
             <w:rStyle w:val="Hyperlink"/>
-            <w:noProof/>
-          </w:rPr>
-          <w:t>Kop 4</w:t>
-        </w:r>
-        <w:r>
-          <w:rPr>
-            <w:noProof/>
+          </w:rPr>
+          <w:t>Keuze Logo</w:t>
+        </w:r>
+        <w:r>
+          <w:rPr>
             <w:webHidden/>
           </w:rPr>
           <w:tab/>
         </w:r>
         <w:r>
           <w:rPr>
-            <w:noProof/>
             <w:webHidden/>
           </w:rPr>
           <w:fldChar w:fldCharType="begin"/>
         </w:r>
         <w:r>
           <w:rPr>
-            <w:noProof/>
-            <w:webHidden/>
-          </w:rPr>
-          <w:instrText xml:space="preserve"> PAGEREF _Toc381010277 \h </w:instrText>
-        </w:r>
-        <w:r>
-          <w:rPr>
-            <w:noProof/>
-            <w:webHidden/>
-          </w:rPr>
-        </w:r>
-        <w:r>
-          <w:rPr>
-            <w:noProof/>
+            <w:webHidden/>
+          </w:rPr>
+          <w:instrText xml:space="preserve"> PAGEREF _Toc449602277 \h </w:instrText>
+        </w:r>
+        <w:r>
+          <w:rPr>
+            <w:webHidden/>
+          </w:rPr>
+        </w:r>
+        <w:r>
+          <w:rPr>
             <w:webHidden/>
           </w:rPr>
           <w:fldChar w:fldCharType="separate"/>
         </w:r>
         <w:r>
           <w:rPr>
-            <w:noProof/>
             <w:webHidden/>
           </w:rPr>
           <w:t>4</w:t>
         </w:r>
         <w:r>
           <w:rPr>
-            <w:noProof/>
+            <w:webHidden/>
+          </w:rPr>
+          <w:fldChar w:fldCharType="end"/>
+        </w:r>
+      </w:hyperlink>
+    </w:p>
+    <w:p>
+      <w:pPr>
+        <w:pStyle w:val="Inhopg2"/>
+        <w:rPr>
+          <w:rFonts w:asciiTheme="minorHAnsi" w:eastAsiaTheme="minorEastAsia" w:hAnsiTheme="minorHAnsi" w:cstheme="minorBidi"/>
+          <w:b w:val="0"/>
+          <w:sz w:val="22"/>
+          <w:szCs w:val="22"/>
+          <w:lang w:val="en-GB" w:eastAsia="en-GB"/>
+        </w:rPr>
+      </w:pPr>
+      <w:hyperlink w:anchor="_Toc449602278" w:history="1">
+        <w:r>
+          <w:rPr>
+            <w:rStyle w:val="Hyperlink"/>
+          </w:rPr>
+          <w:t>1.4</w:t>
+        </w:r>
+        <w:r>
+          <w:rPr>
+            <w:rFonts w:asciiTheme="minorHAnsi" w:eastAsiaTheme="minorEastAsia" w:hAnsiTheme="minorHAnsi" w:cstheme="minorBidi"/>
+            <w:b w:val="0"/>
+            <w:sz w:val="22"/>
+            <w:szCs w:val="22"/>
+            <w:lang w:val="en-GB" w:eastAsia="en-GB"/>
+          </w:rPr>
+          <w:tab/>
+        </w:r>
+        <w:r>
+          <w:rPr>
+            <w:rStyle w:val="Hyperlink"/>
+          </w:rPr>
+          <w:t>Keuze font stack</w:t>
+        </w:r>
+        <w:r>
+          <w:rPr>
+            <w:webHidden/>
+          </w:rPr>
+          <w:tab/>
+        </w:r>
+        <w:r>
+          <w:rPr>
+            <w:webHidden/>
+          </w:rPr>
+          <w:fldChar w:fldCharType="begin"/>
+        </w:r>
+        <w:r>
+          <w:rPr>
+            <w:webHidden/>
+          </w:rPr>
+          <w:instrText xml:space="preserve"> PAGEREF _Toc449602278 \h </w:instrText>
+        </w:r>
+        <w:r>
+          <w:rPr>
+            <w:webHidden/>
+          </w:rPr>
+        </w:r>
+        <w:r>
+          <w:rPr>
+            <w:webHidden/>
+          </w:rPr>
+          <w:fldChar w:fldCharType="separate"/>
+        </w:r>
+        <w:r>
+          <w:rPr>
+            <w:webHidden/>
+          </w:rPr>
+          <w:t>4</w:t>
+        </w:r>
+        <w:r>
+          <w:rPr>
             <w:webHidden/>
           </w:rPr>
           <w:fldChar w:fldCharType="end"/>
@@ -784,9 +863,10 @@
           <w:noProof/>
           <w:sz w:val="22"/>
           <w:szCs w:val="22"/>
+          <w:lang w:val="en-GB" w:eastAsia="en-GB"/>
         </w:rPr>
       </w:pPr>
-      <w:hyperlink w:anchor="_Toc381010278" w:history="1">
+      <w:hyperlink w:anchor="_Toc449602279" w:history="1">
         <w:r>
           <w:rPr>
             <w:rStyle w:val="Hyperlink"/>
@@ -802,6 +882,7 @@
             <w:noProof/>
             <w:sz w:val="22"/>
             <w:szCs w:val="22"/>
+            <w:lang w:val="en-GB" w:eastAsia="en-GB"/>
           </w:rPr>
           <w:tab/>
         </w:r>
@@ -810,7 +891,7 @@
             <w:rStyle w:val="Hyperlink"/>
             <w:noProof/>
           </w:rPr>
-          <w:t>Kop 1</w:t>
+          <w:t>Evaluatie samenwerking</w:t>
         </w:r>
         <w:r>
           <w:rPr>
@@ -831,7 +912,7 @@
             <w:noProof/>
             <w:webHidden/>
           </w:rPr>
-          <w:instrText xml:space="preserve"> PAGEREF _Toc381010278 \h </w:instrText>
+          <w:instrText xml:space="preserve"> PAGEREF _Toc449602279 \h </w:instrText>
         </w:r>
         <w:r>
           <w:rPr>
@@ -870,9 +951,10 @@
           <w:b w:val="0"/>
           <w:sz w:val="22"/>
           <w:szCs w:val="22"/>
+          <w:lang w:val="en-GB" w:eastAsia="en-GB"/>
         </w:rPr>
       </w:pPr>
-      <w:hyperlink w:anchor="_Toc381010279" w:history="1">
+      <w:hyperlink w:anchor="_Toc449602280" w:history="1">
         <w:r>
           <w:rPr>
             <w:rStyle w:val="Hyperlink"/>
@@ -885,6 +967,7 @@
             <w:b w:val="0"/>
             <w:sz w:val="22"/>
             <w:szCs w:val="22"/>
+            <w:lang w:val="en-GB" w:eastAsia="en-GB"/>
           </w:rPr>
           <w:tab/>
         </w:r>
@@ -892,7 +975,7 @@
           <w:rPr>
             <w:rStyle w:val="Hyperlink"/>
           </w:rPr>
-          <w:t>Kop 2</w:t>
+          <w:t>Verloop samenwerking</w:t>
         </w:r>
         <w:r>
           <w:rPr>
@@ -910,7 +993,7 @@
           <w:rPr>
             <w:webHidden/>
           </w:rPr>
-          <w:instrText xml:space="preserve"> PAGEREF _Toc381010279 \h </w:instrText>
+          <w:instrText xml:space="preserve"> PAGEREF _Toc449602280 \h </w:instrText>
         </w:r>
         <w:r>
           <w:rPr>
@@ -939,25 +1022,29 @@
     </w:p>
     <w:p>
       <w:pPr>
-        <w:pStyle w:val="Inhopg3"/>
+        <w:pStyle w:val="Inhopg2"/>
         <w:rPr>
           <w:rFonts w:asciiTheme="minorHAnsi" w:eastAsiaTheme="minorEastAsia" w:hAnsiTheme="minorHAnsi" w:cstheme="minorBidi"/>
+          <w:b w:val="0"/>
           <w:sz w:val="22"/>
           <w:szCs w:val="22"/>
+          <w:lang w:val="en-GB" w:eastAsia="en-GB"/>
         </w:rPr>
       </w:pPr>
-      <w:hyperlink w:anchor="_Toc381010280" w:history="1">
+      <w:hyperlink w:anchor="_Toc449602281" w:history="1">
         <w:r>
           <w:rPr>
             <w:rStyle w:val="Hyperlink"/>
           </w:rPr>
-          <w:t>2.1.1</w:t>
+          <w:t>2.2</w:t>
         </w:r>
         <w:r>
           <w:rPr>
             <w:rFonts w:asciiTheme="minorHAnsi" w:eastAsiaTheme="minorEastAsia" w:hAnsiTheme="minorHAnsi" w:cstheme="minorBidi"/>
+            <w:b w:val="0"/>
             <w:sz w:val="22"/>
             <w:szCs w:val="22"/>
+            <w:lang w:val="en-GB" w:eastAsia="en-GB"/>
           </w:rPr>
           <w:tab/>
         </w:r>
@@ -965,7 +1052,7 @@
           <w:rPr>
             <w:rStyle w:val="Hyperlink"/>
           </w:rPr>
-          <w:t>Kop 3</w:t>
+          <w:t>Verloop versiebeheer</w:t>
         </w:r>
         <w:r>
           <w:rPr>
@@ -983,7 +1070,7 @@
           <w:rPr>
             <w:webHidden/>
           </w:rPr>
-          <w:instrText xml:space="preserve"> PAGEREF _Toc381010280 \h </w:instrText>
+          <w:instrText xml:space="preserve"> PAGEREF _Toc449602281 \h </w:instrText>
         </w:r>
         <w:r>
           <w:rPr>
@@ -1012,82 +1099,75 @@
     </w:p>
     <w:p>
       <w:pPr>
-        <w:pStyle w:val="Inhopg4"/>
+        <w:pStyle w:val="Inhopg2"/>
         <w:rPr>
           <w:rFonts w:asciiTheme="minorHAnsi" w:eastAsiaTheme="minorEastAsia" w:hAnsiTheme="minorHAnsi" w:cstheme="minorBidi"/>
-          <w:noProof/>
+          <w:b w:val="0"/>
           <w:sz w:val="22"/>
           <w:szCs w:val="22"/>
+          <w:lang w:val="en-GB" w:eastAsia="en-GB"/>
         </w:rPr>
       </w:pPr>
-      <w:hyperlink w:anchor="_Toc381010281" w:history="1">
+      <w:hyperlink w:anchor="_Toc449602282" w:history="1">
         <w:r>
           <w:rPr>
             <w:rStyle w:val="Hyperlink"/>
-            <w:noProof/>
-          </w:rPr>
-          <w:t>2.1.1.1</w:t>
+          </w:rPr>
+          <w:t>2.3</w:t>
         </w:r>
         <w:r>
           <w:rPr>
             <w:rFonts w:asciiTheme="minorHAnsi" w:eastAsiaTheme="minorEastAsia" w:hAnsiTheme="minorHAnsi" w:cstheme="minorBidi"/>
-            <w:noProof/>
+            <w:b w:val="0"/>
             <w:sz w:val="22"/>
             <w:szCs w:val="22"/>
+            <w:lang w:val="en-GB" w:eastAsia="en-GB"/>
           </w:rPr>
           <w:tab/>
         </w:r>
         <w:r>
           <w:rPr>
             <w:rStyle w:val="Hyperlink"/>
-            <w:noProof/>
-          </w:rPr>
-          <w:t>Kop 4</w:t>
-        </w:r>
-        <w:r>
-          <w:rPr>
-            <w:noProof/>
+          </w:rPr>
+          <w:t>Tijd gespendeerd aan project (per persoon)</w:t>
+        </w:r>
+        <w:r>
+          <w:rPr>
             <w:webHidden/>
           </w:rPr>
           <w:tab/>
         </w:r>
         <w:r>
           <w:rPr>
-            <w:noProof/>
             <w:webHidden/>
           </w:rPr>
           <w:fldChar w:fldCharType="begin"/>
         </w:r>
         <w:r>
           <w:rPr>
-            <w:noProof/>
-            <w:webHidden/>
-          </w:rPr>
-          <w:instrText xml:space="preserve"> PAGEREF _Toc381010281 \h </w:instrText>
-        </w:r>
-        <w:r>
-          <w:rPr>
-            <w:noProof/>
-            <w:webHidden/>
-          </w:rPr>
-        </w:r>
-        <w:r>
-          <w:rPr>
-            <w:noProof/>
+            <w:webHidden/>
+          </w:rPr>
+          <w:instrText xml:space="preserve"> PAGEREF _Toc449602282 \h </w:instrText>
+        </w:r>
+        <w:r>
+          <w:rPr>
+            <w:webHidden/>
+          </w:rPr>
+        </w:r>
+        <w:r>
+          <w:rPr>
             <w:webHidden/>
           </w:rPr>
           <w:fldChar w:fldCharType="separate"/>
         </w:r>
         <w:r>
           <w:rPr>
-            <w:noProof/>
             <w:webHidden/>
           </w:rPr>
           <w:t>5</w:t>
         </w:r>
         <w:r>
           <w:rPr>
-            <w:noProof/>
             <w:webHidden/>
           </w:rPr>
           <w:fldChar w:fldCharType="end"/>
@@ -1104,9 +1184,10 @@
           <w:noProof/>
           <w:sz w:val="22"/>
           <w:szCs w:val="22"/>
+          <w:lang w:val="en-GB" w:eastAsia="en-GB"/>
         </w:rPr>
       </w:pPr>
-      <w:hyperlink w:anchor="_Toc381010282" w:history="1">
+      <w:hyperlink w:anchor="_Toc449602283" w:history="1">
         <w:r>
           <w:rPr>
             <w:rStyle w:val="Hyperlink"/>
@@ -1122,6 +1203,7 @@
             <w:noProof/>
             <w:sz w:val="22"/>
             <w:szCs w:val="22"/>
+            <w:lang w:val="en-GB" w:eastAsia="en-GB"/>
           </w:rPr>
           <w:tab/>
         </w:r>
@@ -1130,7 +1212,7 @@
             <w:rStyle w:val="Hyperlink"/>
             <w:noProof/>
           </w:rPr>
-          <w:t>Kop 1</w:t>
+          <w:t>Overzicht geleverd werk</w:t>
         </w:r>
         <w:r>
           <w:rPr>
@@ -1151,7 +1233,7 @@
             <w:noProof/>
             <w:webHidden/>
           </w:rPr>
-          <w:instrText xml:space="preserve"> PAGEREF _Toc381010282 \h </w:instrText>
+          <w:instrText xml:space="preserve"> PAGEREF _Toc449602283 \h </w:instrText>
         </w:r>
         <w:r>
           <w:rPr>
@@ -1190,9 +1272,10 @@
           <w:b w:val="0"/>
           <w:sz w:val="22"/>
           <w:szCs w:val="22"/>
+          <w:lang w:val="en-GB" w:eastAsia="en-GB"/>
         </w:rPr>
       </w:pPr>
-      <w:hyperlink w:anchor="_Toc381010283" w:history="1">
+      <w:hyperlink w:anchor="_Toc449602284" w:history="1">
         <w:r>
           <w:rPr>
             <w:rStyle w:val="Hyperlink"/>
@@ -1205,6 +1288,7 @@
             <w:b w:val="0"/>
             <w:sz w:val="22"/>
             <w:szCs w:val="22"/>
+            <w:lang w:val="en-GB" w:eastAsia="en-GB"/>
           </w:rPr>
           <w:tab/>
         </w:r>
@@ -1212,7 +1296,7 @@
           <w:rPr>
             <w:rStyle w:val="Hyperlink"/>
           </w:rPr>
-          <w:t>Kop 2</w:t>
+          <w:t>3 belangrijkste realisaties</w:t>
         </w:r>
         <w:r>
           <w:rPr>
@@ -1230,7 +1314,7 @@
           <w:rPr>
             <w:webHidden/>
           </w:rPr>
-          <w:instrText xml:space="preserve"> PAGEREF _Toc381010283 \h </w:instrText>
+          <w:instrText xml:space="preserve"> PAGEREF _Toc449602284 \h </w:instrText>
         </w:r>
         <w:r>
           <w:rPr>
@@ -1259,25 +1343,29 @@
     </w:p>
     <w:p>
       <w:pPr>
-        <w:pStyle w:val="Inhopg3"/>
+        <w:pStyle w:val="Inhopg2"/>
         <w:rPr>
           <w:rFonts w:asciiTheme="minorHAnsi" w:eastAsiaTheme="minorEastAsia" w:hAnsiTheme="minorHAnsi" w:cstheme="minorBidi"/>
+          <w:b w:val="0"/>
           <w:sz w:val="22"/>
           <w:szCs w:val="22"/>
+          <w:lang w:val="en-GB" w:eastAsia="en-GB"/>
         </w:rPr>
       </w:pPr>
-      <w:hyperlink w:anchor="_Toc381010284" w:history="1">
+      <w:hyperlink w:anchor="_Toc449602285" w:history="1">
         <w:r>
           <w:rPr>
             <w:rStyle w:val="Hyperlink"/>
           </w:rPr>
-          <w:t>3.1.1</w:t>
+          <w:t>3.2</w:t>
         </w:r>
         <w:r>
           <w:rPr>
             <w:rFonts w:asciiTheme="minorHAnsi" w:eastAsiaTheme="minorEastAsia" w:hAnsiTheme="minorHAnsi" w:cstheme="minorBidi"/>
+            <w:b w:val="0"/>
             <w:sz w:val="22"/>
             <w:szCs w:val="22"/>
+            <w:lang w:val="en-GB" w:eastAsia="en-GB"/>
           </w:rPr>
           <w:tab/>
         </w:r>
@@ -1285,7 +1373,7 @@
           <w:rPr>
             <w:rStyle w:val="Hyperlink"/>
           </w:rPr>
-          <w:t>Kop 3</w:t>
+          <w:t>Hoe gewerkt met sass?</w:t>
         </w:r>
         <w:r>
           <w:rPr>
@@ -1303,7 +1391,7 @@
           <w:rPr>
             <w:webHidden/>
           </w:rPr>
-          <w:instrText xml:space="preserve"> PAGEREF _Toc381010284 \h </w:instrText>
+          <w:instrText xml:space="preserve"> PAGEREF _Toc449602285 \h </w:instrText>
         </w:r>
         <w:r>
           <w:rPr>
@@ -1332,82 +1420,152 @@
     </w:p>
     <w:p>
       <w:pPr>
-        <w:pStyle w:val="Inhopg4"/>
+        <w:pStyle w:val="Inhopg2"/>
         <w:rPr>
           <w:rFonts w:asciiTheme="minorHAnsi" w:eastAsiaTheme="minorEastAsia" w:hAnsiTheme="minorHAnsi" w:cstheme="minorBidi"/>
-          <w:noProof/>
+          <w:b w:val="0"/>
           <w:sz w:val="22"/>
           <w:szCs w:val="22"/>
+          <w:lang w:val="en-GB" w:eastAsia="en-GB"/>
         </w:rPr>
       </w:pPr>
-      <w:hyperlink w:anchor="_Toc381010285" w:history="1">
+      <w:hyperlink w:anchor="_Toc449602286" w:history="1">
         <w:r>
           <w:rPr>
             <w:rStyle w:val="Hyperlink"/>
-            <w:noProof/>
-          </w:rPr>
-          <w:t>3.1.1.1</w:t>
+          </w:rPr>
+          <w:t>3.3</w:t>
         </w:r>
         <w:r>
           <w:rPr>
             <w:rFonts w:asciiTheme="minorHAnsi" w:eastAsiaTheme="minorEastAsia" w:hAnsiTheme="minorHAnsi" w:cstheme="minorBidi"/>
-            <w:noProof/>
+            <w:b w:val="0"/>
             <w:sz w:val="22"/>
             <w:szCs w:val="22"/>
+            <w:lang w:val="en-GB" w:eastAsia="en-GB"/>
           </w:rPr>
           <w:tab/>
         </w:r>
         <w:r>
           <w:rPr>
             <w:rStyle w:val="Hyperlink"/>
-            <w:noProof/>
-          </w:rPr>
-          <w:t>Kop 4</w:t>
-        </w:r>
-        <w:r>
-          <w:rPr>
-            <w:noProof/>
+          </w:rPr>
+          <w:t>Verbeteringen tegen volgend project</w:t>
+        </w:r>
+        <w:r>
+          <w:rPr>
             <w:webHidden/>
           </w:rPr>
           <w:tab/>
         </w:r>
         <w:r>
           <w:rPr>
-            <w:noProof/>
             <w:webHidden/>
           </w:rPr>
           <w:fldChar w:fldCharType="begin"/>
         </w:r>
         <w:r>
           <w:rPr>
-            <w:noProof/>
-            <w:webHidden/>
-          </w:rPr>
-          <w:instrText xml:space="preserve"> PAGEREF _Toc381010285 \h </w:instrText>
-        </w:r>
-        <w:r>
-          <w:rPr>
-            <w:noProof/>
-            <w:webHidden/>
-          </w:rPr>
-        </w:r>
-        <w:r>
-          <w:rPr>
-            <w:noProof/>
+            <w:webHidden/>
+          </w:rPr>
+          <w:instrText xml:space="preserve"> PAGEREF _Toc449602286 \h </w:instrText>
+        </w:r>
+        <w:r>
+          <w:rPr>
+            <w:webHidden/>
+          </w:rPr>
+        </w:r>
+        <w:r>
+          <w:rPr>
             <w:webHidden/>
           </w:rPr>
           <w:fldChar w:fldCharType="separate"/>
         </w:r>
         <w:r>
           <w:rPr>
-            <w:noProof/>
             <w:webHidden/>
           </w:rPr>
           <w:t>6</w:t>
         </w:r>
         <w:r>
           <w:rPr>
-            <w:noProof/>
+            <w:webHidden/>
+          </w:rPr>
+          <w:fldChar w:fldCharType="end"/>
+        </w:r>
+      </w:hyperlink>
+    </w:p>
+    <w:p>
+      <w:pPr>
+        <w:pStyle w:val="Inhopg2"/>
+        <w:rPr>
+          <w:rFonts w:asciiTheme="minorHAnsi" w:eastAsiaTheme="minorEastAsia" w:hAnsiTheme="minorHAnsi" w:cstheme="minorBidi"/>
+          <w:b w:val="0"/>
+          <w:sz w:val="22"/>
+          <w:szCs w:val="22"/>
+          <w:lang w:val="en-GB" w:eastAsia="en-GB"/>
+        </w:rPr>
+      </w:pPr>
+      <w:hyperlink w:anchor="_Toc449602287" w:history="1">
+        <w:r>
+          <w:rPr>
+            <w:rStyle w:val="Hyperlink"/>
+          </w:rPr>
+          <w:t>3.4</w:t>
+        </w:r>
+        <w:r>
+          <w:rPr>
+            <w:rFonts w:asciiTheme="minorHAnsi" w:eastAsiaTheme="minorEastAsia" w:hAnsiTheme="minorHAnsi" w:cstheme="minorBidi"/>
+            <w:b w:val="0"/>
+            <w:sz w:val="22"/>
+            <w:szCs w:val="22"/>
+            <w:lang w:val="en-GB" w:eastAsia="en-GB"/>
+          </w:rPr>
+          <w:tab/>
+        </w:r>
+        <w:r>
+          <w:rPr>
+            <w:rStyle w:val="Hyperlink"/>
+          </w:rPr>
+          <w:t>Screening site voor toegankelijkheid</w:t>
+        </w:r>
+        <w:r>
+          <w:rPr>
+            <w:webHidden/>
+          </w:rPr>
+          <w:tab/>
+        </w:r>
+        <w:r>
+          <w:rPr>
+            <w:webHidden/>
+          </w:rPr>
+          <w:fldChar w:fldCharType="begin"/>
+        </w:r>
+        <w:r>
+          <w:rPr>
+            <w:webHidden/>
+          </w:rPr>
+          <w:instrText xml:space="preserve"> PAGEREF _Toc449602287 \h </w:instrText>
+        </w:r>
+        <w:r>
+          <w:rPr>
+            <w:webHidden/>
+          </w:rPr>
+        </w:r>
+        <w:r>
+          <w:rPr>
+            <w:webHidden/>
+          </w:rPr>
+          <w:fldChar w:fldCharType="separate"/>
+        </w:r>
+        <w:r>
+          <w:rPr>
+            <w:webHidden/>
+          </w:rPr>
+          <w:t>6</w:t>
+        </w:r>
+        <w:r>
+          <w:rPr>
             <w:webHidden/>
           </w:rPr>
           <w:fldChar w:fldCharType="end"/>
@@ -1424,9 +1582,10 @@
           <w:noProof/>
           <w:sz w:val="22"/>
           <w:szCs w:val="22"/>
+          <w:lang w:val="en-GB" w:eastAsia="en-GB"/>
         </w:rPr>
       </w:pPr>
-      <w:hyperlink w:anchor="_Toc381010286" w:history="1">
+      <w:hyperlink w:anchor="_Toc449602288" w:history="1">
         <w:r>
           <w:rPr>
             <w:rStyle w:val="Hyperlink"/>
@@ -1442,6 +1601,7 @@
             <w:noProof/>
             <w:sz w:val="22"/>
             <w:szCs w:val="22"/>
+            <w:lang w:val="en-GB" w:eastAsia="en-GB"/>
           </w:rPr>
           <w:tab/>
         </w:r>
@@ -1450,7 +1610,7 @@
             <w:rStyle w:val="Hyperlink"/>
             <w:noProof/>
           </w:rPr>
-          <w:t>Kop 1</w:t>
+          <w:t>Inventarisering per student</w:t>
         </w:r>
         <w:r>
           <w:rPr>
@@ -1471,7 +1631,7 @@
             <w:noProof/>
             <w:webHidden/>
           </w:rPr>
-          <w:instrText xml:space="preserve"> PAGEREF _Toc381010286 \h </w:instrText>
+          <w:instrText xml:space="preserve"> PAGEREF _Toc449602288 \h </w:instrText>
         </w:r>
         <w:r>
           <w:rPr>
@@ -1510,9 +1670,10 @@
           <w:b w:val="0"/>
           <w:sz w:val="22"/>
           <w:szCs w:val="22"/>
+          <w:lang w:val="en-GB" w:eastAsia="en-GB"/>
         </w:rPr>
       </w:pPr>
-      <w:hyperlink w:anchor="_Toc381010287" w:history="1">
+      <w:hyperlink w:anchor="_Toc449602289" w:history="1">
         <w:r>
           <w:rPr>
             <w:rStyle w:val="Hyperlink"/>
@@ -1525,6 +1686,7 @@
             <w:b w:val="0"/>
             <w:sz w:val="22"/>
             <w:szCs w:val="22"/>
+            <w:lang w:val="en-GB" w:eastAsia="en-GB"/>
           </w:rPr>
           <w:tab/>
         </w:r>
@@ -1532,7 +1694,7 @@
           <w:rPr>
             <w:rStyle w:val="Hyperlink"/>
           </w:rPr>
-          <w:t>Kop 2</w:t>
+          <w:t>Uitleg keuze blikopener</w:t>
         </w:r>
         <w:r>
           <w:rPr>
@@ -1550,7 +1712,7 @@
           <w:rPr>
             <w:webHidden/>
           </w:rPr>
-          <w:instrText xml:space="preserve"> PAGEREF _Toc381010287 \h </w:instrText>
+          <w:instrText xml:space="preserve"> PAGEREF _Toc449602289 \h </w:instrText>
         </w:r>
         <w:r>
           <w:rPr>
@@ -1571,163 +1733,6 @@
         </w:r>
         <w:r>
           <w:rPr>
-            <w:webHidden/>
-          </w:rPr>
-          <w:fldChar w:fldCharType="end"/>
-        </w:r>
-      </w:hyperlink>
-    </w:p>
-    <w:p>
-      <w:pPr>
-        <w:pStyle w:val="Inhopg3"/>
-        <w:rPr>
-          <w:rFonts w:asciiTheme="minorHAnsi" w:eastAsiaTheme="minorEastAsia" w:hAnsiTheme="minorHAnsi" w:cstheme="minorBidi"/>
-          <w:sz w:val="22"/>
-          <w:szCs w:val="22"/>
-        </w:rPr>
-      </w:pPr>
-      <w:hyperlink w:anchor="_Toc381010288" w:history="1">
-        <w:r>
-          <w:rPr>
-            <w:rStyle w:val="Hyperlink"/>
-          </w:rPr>
-          <w:t>4.1.1</w:t>
-        </w:r>
-        <w:r>
-          <w:rPr>
-            <w:rFonts w:asciiTheme="minorHAnsi" w:eastAsiaTheme="minorEastAsia" w:hAnsiTheme="minorHAnsi" w:cstheme="minorBidi"/>
-            <w:sz w:val="22"/>
-            <w:szCs w:val="22"/>
-          </w:rPr>
-          <w:tab/>
-        </w:r>
-        <w:r>
-          <w:rPr>
-            <w:rStyle w:val="Hyperlink"/>
-          </w:rPr>
-          <w:t>Kop 3</w:t>
-        </w:r>
-        <w:r>
-          <w:rPr>
-            <w:webHidden/>
-          </w:rPr>
-          <w:tab/>
-        </w:r>
-        <w:r>
-          <w:rPr>
-            <w:webHidden/>
-          </w:rPr>
-          <w:fldChar w:fldCharType="begin"/>
-        </w:r>
-        <w:r>
-          <w:rPr>
-            <w:webHidden/>
-          </w:rPr>
-          <w:instrText xml:space="preserve"> PAGEREF _Toc381010288 \h </w:instrText>
-        </w:r>
-        <w:r>
-          <w:rPr>
-            <w:webHidden/>
-          </w:rPr>
-        </w:r>
-        <w:r>
-          <w:rPr>
-            <w:webHidden/>
-          </w:rPr>
-          <w:fldChar w:fldCharType="separate"/>
-        </w:r>
-        <w:r>
-          <w:rPr>
-            <w:webHidden/>
-          </w:rPr>
-          <w:t>7</w:t>
-        </w:r>
-        <w:r>
-          <w:rPr>
-            <w:webHidden/>
-          </w:rPr>
-          <w:fldChar w:fldCharType="end"/>
-        </w:r>
-      </w:hyperlink>
-    </w:p>
-    <w:p>
-      <w:pPr>
-        <w:pStyle w:val="Inhopg4"/>
-        <w:rPr>
-          <w:rFonts w:asciiTheme="minorHAnsi" w:eastAsiaTheme="minorEastAsia" w:hAnsiTheme="minorHAnsi" w:cstheme="minorBidi"/>
-          <w:noProof/>
-          <w:sz w:val="22"/>
-          <w:szCs w:val="22"/>
-        </w:rPr>
-      </w:pPr>
-      <w:hyperlink w:anchor="_Toc381010289" w:history="1">
-        <w:r>
-          <w:rPr>
-            <w:rStyle w:val="Hyperlink"/>
-            <w:noProof/>
-          </w:rPr>
-          <w:t>4.1.1.1</w:t>
-        </w:r>
-        <w:r>
-          <w:rPr>
-            <w:rFonts w:asciiTheme="minorHAnsi" w:eastAsiaTheme="minorEastAsia" w:hAnsiTheme="minorHAnsi" w:cstheme="minorBidi"/>
-            <w:noProof/>
-            <w:sz w:val="22"/>
-            <w:szCs w:val="22"/>
-          </w:rPr>
-          <w:tab/>
-        </w:r>
-        <w:r>
-          <w:rPr>
-            <w:rStyle w:val="Hyperlink"/>
-            <w:noProof/>
-          </w:rPr>
-          <w:t>Kop 4</w:t>
-        </w:r>
-        <w:r>
-          <w:rPr>
-            <w:noProof/>
-            <w:webHidden/>
-          </w:rPr>
-          <w:tab/>
-        </w:r>
-        <w:r>
-          <w:rPr>
-            <w:noProof/>
-            <w:webHidden/>
-          </w:rPr>
-          <w:fldChar w:fldCharType="begin"/>
-        </w:r>
-        <w:r>
-          <w:rPr>
-            <w:noProof/>
-            <w:webHidden/>
-          </w:rPr>
-          <w:instrText xml:space="preserve"> PAGEREF _Toc381010289 \h </w:instrText>
-        </w:r>
-        <w:r>
-          <w:rPr>
-            <w:noProof/>
-            <w:webHidden/>
-          </w:rPr>
-        </w:r>
-        <w:r>
-          <w:rPr>
-            <w:noProof/>
-            <w:webHidden/>
-          </w:rPr>
-          <w:fldChar w:fldCharType="separate"/>
-        </w:r>
-        <w:r>
-          <w:rPr>
-            <w:noProof/>
-            <w:webHidden/>
-          </w:rPr>
-          <w:t>7</w:t>
-        </w:r>
-        <w:r>
-          <w:rPr>
-            <w:noProof/>
             <w:webHidden/>
           </w:rPr>
           <w:fldChar w:fldCharType="end"/>
@@ -1744,26 +1749,46 @@
           <w:noProof/>
           <w:sz w:val="22"/>
           <w:szCs w:val="22"/>
+          <w:lang w:val="en-GB" w:eastAsia="en-GB"/>
         </w:rPr>
       </w:pPr>
-      <w:hyperlink w:anchor="_Toc381010290" w:history="1">
+      <w:hyperlink w:anchor="_Toc449602290" w:history="1">
         <w:r>
           <w:rPr>
             <w:rStyle w:val="Hyperlink"/>
             <w:noProof/>
           </w:rPr>
-          <w:t>besluit….</w:t>
-        </w:r>
-        <w:r>
-          <w:rPr>
+          <w:t>5</w:t>
+        </w:r>
+        <w:r>
+          <w:rPr>
+            <w:rFonts w:asciiTheme="minorHAnsi" w:eastAsiaTheme="minorEastAsia" w:hAnsiTheme="minorHAnsi" w:cstheme="minorBidi"/>
+            <w:b w:val="0"/>
+            <w:caps w:val="0"/>
             <w:noProof/>
-            <w:webHidden/>
+            <w:sz w:val="22"/>
+            <w:szCs w:val="22"/>
+            <w:lang w:val="en-GB" w:eastAsia="en-GB"/>
           </w:rPr>
           <w:tab/>
         </w:r>
         <w:r>
           <w:rPr>
+            <w:rStyle w:val="Hyperlink"/>
             <w:noProof/>
+          </w:rPr>
+          <w:t>Besluit</w:t>
+        </w:r>
+        <w:r>
+          <w:rPr>
+            <w:noProof/>
+            <w:webHidden/>
+          </w:rPr>
+          <w:tab/>
+        </w:r>
+        <w:r>
+          <w:rPr>
+            <w:noProof/>
             <w:webHidden/>
           </w:rPr>
           <w:fldChar w:fldCharType="begin"/>
@@ -1773,7 +1798,7 @@
             <w:noProof/>
             <w:webHidden/>
           </w:rPr>
-          <w:instrText xml:space="preserve"> PAGEREF _Toc381010290 \h </w:instrText>
+          <w:instrText xml:space="preserve"> PAGEREF _Toc449602290 \h </w:instrText>
         </w:r>
         <w:r>
           <w:rPr>
@@ -1816,61 +1841,69 @@
       <w:r>
         <w:br w:type="page"/>
       </w:r>
+      <w:bookmarkStart w:id="1" w:name="_GoBack"/>
+      <w:bookmarkEnd w:id="1"/>
     </w:p>
     <w:p>
       <w:pPr>
         <w:pStyle w:val="Kop1"/>
       </w:pPr>
+      <w:bookmarkStart w:id="2" w:name="_Toc449602274"/>
       <w:r>
         <w:lastRenderedPageBreak/>
         <w:t>Fundamentele keuzes van het project</w:t>
       </w:r>
+      <w:bookmarkEnd w:id="2"/>
     </w:p>
     <w:p>
       <w:pPr>
         <w:pStyle w:val="Kop2"/>
       </w:pPr>
+      <w:bookmarkStart w:id="3" w:name="_Toc449602275"/>
       <w:r>
         <w:t>Keuze domeinnaam</w:t>
       </w:r>
+      <w:bookmarkEnd w:id="3"/>
     </w:p>
     <w:p>
       <w:pPr>
         <w:pStyle w:val="Kop2"/>
       </w:pPr>
-      <w:bookmarkStart w:id="1" w:name="_Toc163711467"/>
-      <w:bookmarkStart w:id="2" w:name="_Toc381010276"/>
+      <w:bookmarkStart w:id="4" w:name="_Toc163711467"/>
+      <w:bookmarkStart w:id="5" w:name="_Toc449602276"/>
       <w:r>
         <w:t>K</w:t>
       </w:r>
-      <w:bookmarkEnd w:id="1"/>
-      <w:bookmarkEnd w:id="2"/>
+      <w:bookmarkEnd w:id="4"/>
       <w:r>
         <w:t>euze kleuren</w:t>
       </w:r>
+      <w:bookmarkEnd w:id="5"/>
     </w:p>
     <w:p>
       <w:pPr>
         <w:pStyle w:val="Kop2"/>
       </w:pPr>
-      <w:bookmarkStart w:id="3" w:name="_Toc163711468"/>
-      <w:bookmarkStart w:id="4" w:name="_Toc381010277"/>
+      <w:bookmarkStart w:id="6" w:name="_Toc163711468"/>
+      <w:bookmarkStart w:id="7" w:name="_Toc449602277"/>
       <w:r>
         <w:t>K</w:t>
       </w:r>
-      <w:bookmarkEnd w:id="3"/>
-      <w:bookmarkEnd w:id="4"/>
+      <w:bookmarkEnd w:id="6"/>
       <w:r>
         <w:t>euze Logo</w:t>
       </w:r>
+      <w:bookmarkEnd w:id="7"/>
     </w:p>
     <w:p>
       <w:pPr>
         <w:pStyle w:val="Kop2"/>
       </w:pPr>
+      <w:bookmarkStart w:id="8" w:name="_Toc449602278"/>
       <w:r>
         <w:t>Keuze font stack</w:t>
       </w:r>
+      <w:bookmarkEnd w:id="8"/>
     </w:p>
     <w:p/>
     <w:p>
@@ -1882,44 +1915,54 @@
       <w:pPr>
         <w:pStyle w:val="Kop1"/>
       </w:pPr>
+      <w:bookmarkStart w:id="9" w:name="_Toc449602279"/>
       <w:r>
         <w:lastRenderedPageBreak/>
         <w:t>Evaluatie samenwerking</w:t>
       </w:r>
+      <w:bookmarkEnd w:id="9"/>
     </w:p>
     <w:p>
       <w:pPr>
         <w:pStyle w:val="Kop2"/>
       </w:pPr>
+      <w:bookmarkStart w:id="10" w:name="_Toc449602280"/>
       <w:r>
         <w:t>Verloop samenwerking</w:t>
       </w:r>
+      <w:bookmarkEnd w:id="10"/>
     </w:p>
     <w:p>
       <w:pPr>
         <w:pStyle w:val="Kop2"/>
       </w:pPr>
+      <w:bookmarkStart w:id="11" w:name="_Toc449602281"/>
       <w:r>
         <w:t>Verloop versiebeheer</w:t>
       </w:r>
+      <w:bookmarkEnd w:id="11"/>
     </w:p>
     <w:p>
       <w:pPr>
         <w:pStyle w:val="Kop2"/>
       </w:pPr>
+      <w:bookmarkStart w:id="12" w:name="_Toc449602282"/>
       <w:r>
         <w:t>Tijd gespendeerd aan project (per persoon)</w:t>
       </w:r>
+      <w:bookmarkEnd w:id="12"/>
     </w:p>
     <w:p/>
     <w:p>
       <w:pPr>
         <w:pStyle w:val="Kop1"/>
       </w:pPr>
+      <w:bookmarkStart w:id="13" w:name="_Toc449602283"/>
       <w:r>
         <w:lastRenderedPageBreak/>
         <w:t>Overzicht geleverd werk</w:t>
       </w:r>
+      <w:bookmarkEnd w:id="13"/>
     </w:p>
     <w:tbl>
       <w:tblPr>
@@ -2132,10 +2175,16 @@
               <w:t>6</w:t>
             </w:r>
             <w:r>
-              <w:t xml:space="preserve"> (url)</w:t>
-            </w:r>
-            <w:bookmarkStart w:id="5" w:name="_GoBack"/>
-            <w:bookmarkEnd w:id="5"/>
+              <w:t xml:space="preserve"> (</w:t>
+            </w:r>
+            <w:proofErr w:type="spellStart"/>
+            <w:r>
+              <w:t>url</w:t>
+            </w:r>
+            <w:proofErr w:type="spellEnd"/>
+            <w:r>
+              <w:t>)</w:t>
+            </w:r>
           </w:p>
         </w:tc>
         <w:tc>
@@ -2193,97 +2242,348 @@
       <w:pPr>
         <w:pStyle w:val="Kop2"/>
       </w:pPr>
+      <w:bookmarkStart w:id="14" w:name="_Toc449602284"/>
       <w:r>
         <w:t>3 belangrijkste realisaties</w:t>
       </w:r>
+      <w:bookmarkEnd w:id="14"/>
     </w:p>
     <w:p>
       <w:pPr>
-        <w:pStyle w:val="Kop3"/>
-      </w:pPr>
-      <w:bookmarkStart w:id="6" w:name="_Toc381010284"/>
+        <w:pStyle w:val="Kop2"/>
+      </w:pPr>
+      <w:bookmarkStart w:id="15" w:name="_Toc449602285"/>
       <w:r>
-        <w:t>Kop 3</w:t>
+        <w:t xml:space="preserve">Hoe gewerkt met </w:t>
       </w:r>
-      <w:bookmarkEnd w:id="6"/>
+      <w:proofErr w:type="spellStart"/>
+      <w:r>
+        <w:t>sass</w:t>
+      </w:r>
+      <w:proofErr w:type="spellEnd"/>
+      <w:r>
+        <w:t>?</w:t>
+      </w:r>
+      <w:bookmarkEnd w:id="15"/>
     </w:p>
     <w:p>
       <w:pPr>
-        <w:pStyle w:val="Kop4"/>
-      </w:pPr>
-      <w:bookmarkStart w:id="7" w:name="_Toc381010285"/>
+        <w:pStyle w:val="Kop2"/>
+      </w:pPr>
+      <w:bookmarkStart w:id="16" w:name="_Toc449602286"/>
       <w:r>
-        <w:t>Kop 4</w:t>
+        <w:t>Verbeteringen tegen volgend project</w:t>
       </w:r>
-      <w:bookmarkEnd w:id="7"/>
+      <w:bookmarkEnd w:id="16"/>
     </w:p>
+    <w:p>
+      <w:pPr>
+        <w:pStyle w:val="Kop2"/>
+      </w:pPr>
+      <w:bookmarkStart w:id="17" w:name="_Toc449602287"/>
+      <w:r>
+        <w:t>Screening site voor toegankelijkheid</w:t>
+      </w:r>
+      <w:bookmarkEnd w:id="17"/>
+    </w:p>
+    <w:p>
+      <w:pPr>
+        <w:pStyle w:val="Kop1"/>
+      </w:pPr>
+      <w:bookmarkStart w:id="18" w:name="_Toc449602288"/>
+      <w:r>
+        <w:lastRenderedPageBreak/>
+        <w:t>Inventarisering per student</w:t>
+      </w:r>
+      <w:bookmarkEnd w:id="18"/>
+    </w:p>
+    <w:tbl>
+      <w:tblPr>
+        <w:tblStyle w:val="Tabelraster"/>
+        <w:tblW w:w="0" w:type="auto"/>
+        <w:tblLook w:val="04A0" w:firstRow="1" w:lastRow="0" w:firstColumn="1" w:lastColumn="0" w:noHBand="0" w:noVBand="1"/>
+      </w:tblPr>
+      <w:tblGrid>
+        <w:gridCol w:w="5665"/>
+        <w:gridCol w:w="2489"/>
+      </w:tblGrid>
+      <w:tr>
+        <w:tc>
+          <w:tcPr>
+            <w:tcW w:w="5665" w:type="dxa"/>
+          </w:tcPr>
+          <w:p>
+            <w:r>
+              <w:t xml:space="preserve">Eis </w:t>
+            </w:r>
+          </w:p>
+        </w:tc>
+        <w:tc>
+          <w:tcPr>
+            <w:tcW w:w="2489" w:type="dxa"/>
+          </w:tcPr>
+          <w:p>
+            <w:r>
+              <w:t xml:space="preserve">Waar </w:t>
+            </w:r>
+            <w:proofErr w:type="spellStart"/>
+            <w:r>
+              <w:t>geimplementeerd</w:t>
+            </w:r>
+            <w:proofErr w:type="spellEnd"/>
+          </w:p>
+        </w:tc>
+      </w:tr>
+      <w:tr>
+        <w:tc>
+          <w:tcPr>
+            <w:tcW w:w="5665" w:type="dxa"/>
+          </w:tcPr>
+          <w:p>
+            <w:r>
+              <w:t>Duidelijke verschillen breekpunten</w:t>
+            </w:r>
+          </w:p>
+        </w:tc>
+        <w:tc>
+          <w:tcPr>
+            <w:tcW w:w="2489" w:type="dxa"/>
+          </w:tcPr>
+          <w:p/>
+        </w:tc>
+      </w:tr>
+      <w:tr>
+        <w:tc>
+          <w:tcPr>
+            <w:tcW w:w="5665" w:type="dxa"/>
+          </w:tcPr>
+          <w:p>
+            <w:r>
+              <w:t xml:space="preserve">CSS3 </w:t>
+            </w:r>
+            <w:proofErr w:type="spellStart"/>
+            <w:r>
+              <w:t>Transform</w:t>
+            </w:r>
+            <w:proofErr w:type="spellEnd"/>
+          </w:p>
+        </w:tc>
+        <w:tc>
+          <w:tcPr>
+            <w:tcW w:w="2489" w:type="dxa"/>
+          </w:tcPr>
+          <w:p/>
+        </w:tc>
+      </w:tr>
+      <w:tr>
+        <w:tc>
+          <w:tcPr>
+            <w:tcW w:w="5665" w:type="dxa"/>
+          </w:tcPr>
+          <w:p>
+            <w:r>
+              <w:t xml:space="preserve">CSS3 </w:t>
+            </w:r>
+            <w:proofErr w:type="spellStart"/>
+            <w:r>
+              <w:t>Transition</w:t>
+            </w:r>
+            <w:proofErr w:type="spellEnd"/>
+          </w:p>
+        </w:tc>
+        <w:tc>
+          <w:tcPr>
+            <w:tcW w:w="2489" w:type="dxa"/>
+          </w:tcPr>
+          <w:p/>
+        </w:tc>
+      </w:tr>
+      <w:tr>
+        <w:tc>
+          <w:tcPr>
+            <w:tcW w:w="5665" w:type="dxa"/>
+          </w:tcPr>
+          <w:p>
+            <w:r>
+              <w:t xml:space="preserve">CSS3 </w:t>
+            </w:r>
+            <w:proofErr w:type="spellStart"/>
+            <w:r>
+              <w:t>animation</w:t>
+            </w:r>
+            <w:proofErr w:type="spellEnd"/>
+          </w:p>
+        </w:tc>
+        <w:tc>
+          <w:tcPr>
+            <w:tcW w:w="2489" w:type="dxa"/>
+          </w:tcPr>
+          <w:p/>
+        </w:tc>
+      </w:tr>
+      <w:tr>
+        <w:tc>
+          <w:tcPr>
+            <w:tcW w:w="5665" w:type="dxa"/>
+          </w:tcPr>
+          <w:p>
+            <w:r>
+              <w:t>Korte video/Audiofragment</w:t>
+            </w:r>
+          </w:p>
+        </w:tc>
+        <w:tc>
+          <w:tcPr>
+            <w:tcW w:w="2489" w:type="dxa"/>
+          </w:tcPr>
+          <w:p/>
+        </w:tc>
+      </w:tr>
+      <w:tr>
+        <w:tc>
+          <w:tcPr>
+            <w:tcW w:w="5665" w:type="dxa"/>
+          </w:tcPr>
+          <w:p>
+            <w:r>
+              <w:t>Transcriptie bij video/audiofragment</w:t>
+            </w:r>
+          </w:p>
+        </w:tc>
+        <w:tc>
+          <w:tcPr>
+            <w:tcW w:w="2489" w:type="dxa"/>
+          </w:tcPr>
+          <w:p/>
+        </w:tc>
+      </w:tr>
+      <w:tr>
+        <w:tc>
+          <w:tcPr>
+            <w:tcW w:w="5665" w:type="dxa"/>
+          </w:tcPr>
+          <w:p>
+            <w:r>
+              <w:t xml:space="preserve">Een invoer / berichtvenster </w:t>
+            </w:r>
+          </w:p>
+        </w:tc>
+        <w:tc>
+          <w:tcPr>
+            <w:tcW w:w="2489" w:type="dxa"/>
+          </w:tcPr>
+          <w:p/>
+        </w:tc>
+      </w:tr>
+      <w:tr>
+        <w:tc>
+          <w:tcPr>
+            <w:tcW w:w="5665" w:type="dxa"/>
+          </w:tcPr>
+          <w:p>
+            <w:r>
+              <w:t>Een lus</w:t>
+            </w:r>
+          </w:p>
+        </w:tc>
+        <w:tc>
+          <w:tcPr>
+            <w:tcW w:w="2489" w:type="dxa"/>
+          </w:tcPr>
+          <w:p/>
+        </w:tc>
+      </w:tr>
+      <w:tr>
+        <w:tc>
+          <w:tcPr>
+            <w:tcW w:w="5665" w:type="dxa"/>
+          </w:tcPr>
+          <w:p>
+            <w:r>
+              <w:t>Minstens 3 stukken J-Query code</w:t>
+            </w:r>
+          </w:p>
+        </w:tc>
+        <w:tc>
+          <w:tcPr>
+            <w:tcW w:w="2489" w:type="dxa"/>
+          </w:tcPr>
+          <w:p/>
+        </w:tc>
+      </w:tr>
+      <w:tr>
+        <w:tc>
+          <w:tcPr>
+            <w:tcW w:w="5665" w:type="dxa"/>
+          </w:tcPr>
+          <w:p>
+            <w:r>
+              <w:t>Canvas met mogelijkheid om te tonen/verbergen</w:t>
+            </w:r>
+          </w:p>
+        </w:tc>
+        <w:tc>
+          <w:tcPr>
+            <w:tcW w:w="2489" w:type="dxa"/>
+          </w:tcPr>
+          <w:p/>
+        </w:tc>
+      </w:tr>
+      <w:tr>
+        <w:tc>
+          <w:tcPr>
+            <w:tcW w:w="5665" w:type="dxa"/>
+          </w:tcPr>
+          <w:p>
+            <w:r>
+              <w:t>Bli</w:t>
+            </w:r>
+            <w:r>
+              <w:t>kopener</w:t>
+            </w:r>
+          </w:p>
+        </w:tc>
+        <w:tc>
+          <w:tcPr>
+            <w:tcW w:w="2489" w:type="dxa"/>
+          </w:tcPr>
+          <w:p/>
+        </w:tc>
+      </w:tr>
+    </w:tbl>
     <w:p/>
     <w:p>
       <w:pPr>
+        <w:pStyle w:val="Kop2"/>
+      </w:pPr>
+      <w:bookmarkStart w:id="19" w:name="_Toc449602289"/>
+      <w:r>
+        <w:t>Uitleg keuze blikopener</w:t>
+      </w:r>
+      <w:bookmarkEnd w:id="19"/>
+    </w:p>
+    <w:p>
+      <w:pPr>
         <w:pStyle w:val="Kop1"/>
       </w:pPr>
-      <w:bookmarkStart w:id="8" w:name="_Toc381010286"/>
+      <w:bookmarkStart w:id="20" w:name="_Toc449602290"/>
       <w:r>
         <w:lastRenderedPageBreak/>
-        <w:t>Kop 1</w:t>
+        <w:t>Besluit</w:t>
       </w:r>
-      <w:bookmarkEnd w:id="8"/>
+      <w:bookmarkEnd w:id="20"/>
     </w:p>
     <w:p>
       <w:pPr>
         <w:pStyle w:val="Kop2"/>
-      </w:pPr>
-      <w:bookmarkStart w:id="9" w:name="_Toc381010287"/>
-      <w:r>
-        <w:t>Kop 2</w:t>
-      </w:r>
-      <w:bookmarkEnd w:id="9"/>
-    </w:p>
-    <w:p>
-      <w:pPr>
-        <w:pStyle w:val="Kop3"/>
-      </w:pPr>
-      <w:bookmarkStart w:id="10" w:name="_Toc381010288"/>
-      <w:r>
-        <w:t>Kop 3</w:t>
-      </w:r>
-      <w:bookmarkEnd w:id="10"/>
-    </w:p>
-    <w:p>
-      <w:pPr>
-        <w:pStyle w:val="Kop4"/>
-      </w:pPr>
-      <w:bookmarkStart w:id="11" w:name="_Toc381010289"/>
-      <w:r>
-        <w:t>Kop 4</w:t>
-      </w:r>
-      <w:bookmarkEnd w:id="11"/>
-    </w:p>
-    <w:p/>
-    <w:p>
-      <w:pPr>
-        <w:pStyle w:val="Kopzondernummer"/>
-        <w:rPr>
-          <w:color w:val="FFFFFF" w:themeColor="background1"/>
-        </w:rPr>
-      </w:pPr>
-      <w:bookmarkStart w:id="12" w:name="_Toc163711469"/>
-      <w:bookmarkStart w:id="13" w:name="_Toc381010290"/>
-      <w:r>
-        <w:lastRenderedPageBreak/>
-        <w:t>besluit</w:t>
-      </w:r>
-      <w:bookmarkEnd w:id="12"/>
-      <w:r>
-        <w:rPr>
-          <w:color w:val="FFFFFF" w:themeColor="background1"/>
-        </w:rPr>
-        <w:t>….</w:t>
-      </w:r>
-      <w:bookmarkEnd w:id="13"/>
+        <w:numPr>
+          <w:ilvl w:val="0"/>
+          <w:numId w:val="0"/>
+        </w:numPr>
+      </w:pPr>
     </w:p>
     <w:sectPr>
-      <w:headerReference w:type="default" r:id="rId13"/>
+      <w:headerReference w:type="default" r:id="rId14"/>
       <w:pgSz w:w="11906" w:h="16838" w:code="9"/>
       <w:pgMar w:top="1134" w:right="1871" w:bottom="1134" w:left="1871" w:header="709" w:footer="709" w:gutter="0"/>
       <w:pgNumType w:start="3"/>
@@ -2513,7 +2813,7 @@
         <w:sz w:val="16"/>
         <w:szCs w:val="16"/>
       </w:rPr>
-      <w:t>7</w:t>
+      <w:t>8</w:t>
     </w:r>
     <w:r>
       <w:rPr>
@@ -5849,4 +6149,16 @@
   <a:objectDefaults/>
   <a:extraClrSchemeLst/>
 </a:theme>
+</file>
+
+<file path=customXml/item1.xml><?xml version="1.0" encoding="utf-8"?>
+<b:Sources xmlns:b="http://schemas.openxmlformats.org/officeDocument/2006/bibliography" xmlns="http://schemas.openxmlformats.org/officeDocument/2006/bibliography" SelectedStyle="\APASixthEditionOfficeOnline.xsl" StyleName="APA" Version="6"/>
+</file>
+
+<file path=customXml/itemProps1.xml><?xml version="1.0" encoding="utf-8"?>
+<ds:datastoreItem xmlns:ds="http://schemas.openxmlformats.org/officeDocument/2006/customXml" ds:itemID="{4FFDF38F-1373-4E0E-9537-03B2EB715DDD}">
+  <ds:schemaRefs>
+    <ds:schemaRef ds:uri="http://schemas.openxmlformats.org/officeDocument/2006/bibliography"/>
+  </ds:schemaRefs>
+</ds:datastoreItem>
 </file>
--- a/items/Documentatie_Project.docx
+++ b/items/Documentatie_Project.docx
@@ -64,18 +64,8 @@
                 <w:szCs w:val="36"/>
                 <w:lang w:val="en-US"/>
               </w:rPr>
-              <w:t xml:space="preserve">Bootstrap </w:t>
-            </w:r>
-            <w:proofErr w:type="spellStart"/>
-            <w:r>
-              <w:rPr>
-                <w:caps w:val="0"/>
-                <w:szCs w:val="36"/>
-                <w:lang w:val="en-US"/>
-              </w:rPr>
-              <w:t>documentatie</w:t>
-            </w:r>
-            <w:proofErr w:type="spellEnd"/>
+              <w:t>Bootstrap documentatie</w:t>
+            </w:r>
           </w:p>
           <w:p>
             <w:pPr>
@@ -90,55 +80,7 @@
                 <w:b w:val="0"/>
                 <w:szCs w:val="36"/>
               </w:rPr>
-              <w:t xml:space="preserve">Door </w:t>
-            </w:r>
-            <w:proofErr w:type="spellStart"/>
-            <w:r>
-              <w:rPr>
-                <w:b w:val="0"/>
-                <w:szCs w:val="36"/>
-              </w:rPr>
-              <w:t>Kamil</w:t>
-            </w:r>
-            <w:proofErr w:type="spellEnd"/>
-            <w:r>
-              <w:rPr>
-                <w:b w:val="0"/>
-                <w:szCs w:val="36"/>
-              </w:rPr>
-              <w:t xml:space="preserve"> </w:t>
-            </w:r>
-            <w:proofErr w:type="spellStart"/>
-            <w:r>
-              <w:rPr>
-                <w:b w:val="0"/>
-                <w:szCs w:val="36"/>
-              </w:rPr>
-              <w:t>Kulach</w:t>
-            </w:r>
-            <w:proofErr w:type="spellEnd"/>
-            <w:r>
-              <w:rPr>
-                <w:b w:val="0"/>
-                <w:szCs w:val="36"/>
-              </w:rPr>
-              <w:t xml:space="preserve">, Laura de </w:t>
-            </w:r>
-            <w:proofErr w:type="spellStart"/>
-            <w:r>
-              <w:rPr>
-                <w:b w:val="0"/>
-                <w:szCs w:val="36"/>
-              </w:rPr>
-              <w:t>groof</w:t>
-            </w:r>
-            <w:proofErr w:type="spellEnd"/>
-            <w:r>
-              <w:rPr>
-                <w:b w:val="0"/>
-                <w:szCs w:val="36"/>
-              </w:rPr>
-              <w:t xml:space="preserve"> en Jannes Lauwers</w:t>
+              <w:t>Door Kamil Kulach, Laura de groof en Jannes Lauwers</w:t>
             </w:r>
           </w:p>
         </w:tc>
@@ -272,15 +214,7 @@
               <w:t xml:space="preserve">Campus </w:t>
             </w:r>
             <w:r>
-              <w:t xml:space="preserve">Geel, </w:t>
-            </w:r>
-            <w:proofErr w:type="spellStart"/>
-            <w:r>
-              <w:t>Kleinhoefstraat</w:t>
-            </w:r>
-            <w:proofErr w:type="spellEnd"/>
-            <w:r>
-              <w:t xml:space="preserve"> 4</w:t>
+              <w:t>Geel, Kleinhoefstraat 4</w:t>
             </w:r>
             <w:r>
               <w:t>, BE-</w:t>
@@ -1841,69 +1775,113 @@
       <w:r>
         <w:br w:type="page"/>
       </w:r>
-      <w:bookmarkStart w:id="1" w:name="_GoBack"/>
-      <w:bookmarkEnd w:id="1"/>
     </w:p>
     <w:p>
       <w:pPr>
         <w:pStyle w:val="Kop1"/>
       </w:pPr>
-      <w:bookmarkStart w:id="2" w:name="_Toc449602274"/>
+      <w:bookmarkStart w:id="1" w:name="_Toc449602274"/>
       <w:r>
         <w:lastRenderedPageBreak/>
         <w:t>Fundamentele keuzes van het project</w:t>
       </w:r>
+      <w:bookmarkEnd w:id="1"/>
+    </w:p>
+    <w:p>
+      <w:pPr>
+        <w:pStyle w:val="Kop2"/>
+      </w:pPr>
+      <w:bookmarkStart w:id="2" w:name="_Toc449602275"/>
+      <w:r>
+        <w:t>Keuze domeinnaam</w:t>
+      </w:r>
       <w:bookmarkEnd w:id="2"/>
     </w:p>
     <w:p>
       <w:pPr>
-        <w:pStyle w:val="Kop2"/>
-      </w:pPr>
-      <w:bookmarkStart w:id="3" w:name="_Toc449602275"/>
+        <w:ind w:left="708"/>
+      </w:pPr>
       <w:r>
-        <w:t>Keuze domeinnaam</w:t>
+        <w:t xml:space="preserve">We hebben </w:t>
       </w:r>
-      <w:bookmarkEnd w:id="3"/>
+      <w:hyperlink r:id="rId14" w:history="1">
+        <w:r>
+          <w:rPr>
+            <w:rStyle w:val="Hyperlink"/>
+          </w:rPr>
+          <w:t>www.cleandisk.be</w:t>
+        </w:r>
+      </w:hyperlink>
+      <w:r>
+        <w:t xml:space="preserve"> </w:t>
+      </w:r>
+      <w:r>
+        <w:t xml:space="preserve">gekozen als onze domein naam. Want dit is de titel van onze webpage, het vermeld duidelijk wat we doen </w:t>
+      </w:r>
     </w:p>
     <w:p>
       <w:pPr>
         <w:pStyle w:val="Kop2"/>
       </w:pPr>
-      <w:bookmarkStart w:id="4" w:name="_Toc163711467"/>
-      <w:bookmarkStart w:id="5" w:name="_Toc449602276"/>
+      <w:bookmarkStart w:id="3" w:name="_Toc163711467"/>
+      <w:bookmarkStart w:id="4" w:name="_Toc449602276"/>
       <w:r>
         <w:t>K</w:t>
       </w:r>
-      <w:bookmarkEnd w:id="4"/>
+      <w:bookmarkEnd w:id="3"/>
       <w:r>
         <w:t>euze kleuren</w:t>
       </w:r>
-      <w:bookmarkEnd w:id="5"/>
+      <w:bookmarkEnd w:id="4"/>
     </w:p>
     <w:p>
       <w:pPr>
+        <w:ind w:left="708"/>
+      </w:pPr>
+      <w:r>
+        <w:t>Mensen komen naar onze site voor windows problemen op te lossen. De windows standaard kleuren zijn blauw. Het feit dat deze kleuren makelijk op de ogen zijn en goed leesbare pagina’s opleveren is ook een pluspunt.</w:t>
+      </w:r>
+    </w:p>
+    <w:p>
+      <w:pPr>
         <w:pStyle w:val="Kop2"/>
       </w:pPr>
-      <w:bookmarkStart w:id="6" w:name="_Toc163711468"/>
-      <w:bookmarkStart w:id="7" w:name="_Toc449602277"/>
+      <w:bookmarkStart w:id="5" w:name="_Toc163711468"/>
+      <w:bookmarkStart w:id="6" w:name="_Toc449602277"/>
       <w:r>
         <w:t>K</w:t>
       </w:r>
-      <w:bookmarkEnd w:id="6"/>
+      <w:bookmarkEnd w:id="5"/>
       <w:r>
         <w:t>euze Logo</w:t>
+      </w:r>
+      <w:bookmarkEnd w:id="6"/>
+    </w:p>
+    <w:p>
+      <w:pPr>
+        <w:ind w:left="708"/>
+      </w:pPr>
+      <w:r>
+        <w:t>Het lijkt op een CD/HD in een PC en het vormt de initialen van onze site.</w:t>
+      </w:r>
+    </w:p>
+    <w:p>
+      <w:pPr>
+        <w:pStyle w:val="Kop2"/>
+      </w:pPr>
+      <w:bookmarkStart w:id="7" w:name="_Toc449602278"/>
+      <w:r>
+        <w:t>Keuze font stack</w:t>
       </w:r>
       <w:bookmarkEnd w:id="7"/>
     </w:p>
     <w:p>
       <w:pPr>
-        <w:pStyle w:val="Kop2"/>
-      </w:pPr>
-      <w:bookmarkStart w:id="8" w:name="_Toc449602278"/>
+        <w:ind w:left="708"/>
+      </w:pPr>
       <w:r>
-        <w:t>Keuze font stack</w:t>
+        <w:t>Dit lettertype is iets dikker en vetter. Dit is perfect voor onze titels op de pagina.</w:t>
       </w:r>
-      <w:bookmarkEnd w:id="8"/>
     </w:p>
     <w:p/>
     <w:p>
@@ -1915,54 +1893,70 @@
       <w:pPr>
         <w:pStyle w:val="Kop1"/>
       </w:pPr>
-      <w:bookmarkStart w:id="9" w:name="_Toc449602279"/>
+      <w:bookmarkStart w:id="8" w:name="_Toc449602279"/>
       <w:r>
         <w:lastRenderedPageBreak/>
         <w:t>Evaluatie samenwerking</w:t>
       </w:r>
+      <w:bookmarkEnd w:id="8"/>
+    </w:p>
+    <w:p>
+      <w:pPr>
+        <w:pStyle w:val="Kop2"/>
+      </w:pPr>
+      <w:bookmarkStart w:id="9" w:name="_Toc449602280"/>
+      <w:r>
+        <w:t>Verloop samenwerking</w:t>
+      </w:r>
       <w:bookmarkEnd w:id="9"/>
     </w:p>
     <w:p>
       <w:pPr>
+        <w:ind w:left="708"/>
+      </w:pPr>
+      <w:r>
+        <w:t>De samenwerking was van het verwachte niveau van een group studenten op de hoge school. Het ging niet perfect maar iedereen deed zijn deel.</w:t>
+      </w:r>
+    </w:p>
+    <w:p>
+      <w:pPr>
         <w:pStyle w:val="Kop2"/>
       </w:pPr>
-      <w:bookmarkStart w:id="10" w:name="_Toc449602280"/>
+      <w:bookmarkStart w:id="10" w:name="_Toc449602281"/>
       <w:r>
-        <w:t>Verloop samenwerking</w:t>
+        <w:t>Verloop versiebeheer</w:t>
       </w:r>
       <w:bookmarkEnd w:id="10"/>
     </w:p>
     <w:p>
       <w:pPr>
+        <w:ind w:left="708"/>
+      </w:pPr>
+      <w:r>
+        <w:t>We hebben github gebruikt voor versiebeheer. Dit was even wennen aan het programma en de nieuwe manier van werken. Maar dit was een goede keuze.</w:t>
+      </w:r>
+    </w:p>
+    <w:p>
+      <w:pPr>
         <w:pStyle w:val="Kop2"/>
       </w:pPr>
-      <w:bookmarkStart w:id="11" w:name="_Toc449602281"/>
+      <w:bookmarkStart w:id="11" w:name="_Toc449602282"/>
       <w:r>
-        <w:t>Verloop versiebeheer</w:t>
+        <w:t>Tijd gespendeerd aan project (per persoon)</w:t>
       </w:r>
       <w:bookmarkEnd w:id="11"/>
     </w:p>
-    <w:p>
-      <w:pPr>
-        <w:pStyle w:val="Kop2"/>
-      </w:pPr>
-      <w:bookmarkStart w:id="12" w:name="_Toc449602282"/>
-      <w:r>
-        <w:t>Tijd gespendeerd aan project (per persoon)</w:t>
-      </w:r>
-      <w:bookmarkEnd w:id="12"/>
-    </w:p>
     <w:p/>
     <w:p>
       <w:pPr>
         <w:pStyle w:val="Kop1"/>
       </w:pPr>
-      <w:bookmarkStart w:id="13" w:name="_Toc449602283"/>
+      <w:bookmarkStart w:id="12" w:name="_Toc449602283"/>
       <w:r>
         <w:lastRenderedPageBreak/>
         <w:t>Overzicht geleverd werk</w:t>
       </w:r>
-      <w:bookmarkEnd w:id="13"/>
+      <w:bookmarkEnd w:id="12"/>
     </w:p>
     <w:tbl>
       <w:tblPr>
@@ -1972,10 +1966,10 @@
         <w:tblLook w:val="04A0" w:firstRow="1" w:lastRow="0" w:firstColumn="1" w:lastColumn="0" w:noHBand="0" w:noVBand="1"/>
       </w:tblPr>
       <w:tblGrid>
-        <w:gridCol w:w="1917"/>
-        <w:gridCol w:w="1839"/>
-        <w:gridCol w:w="1828"/>
-        <w:gridCol w:w="1862"/>
+        <w:gridCol w:w="1911"/>
+        <w:gridCol w:w="1829"/>
+        <w:gridCol w:w="1817"/>
+        <w:gridCol w:w="1889"/>
       </w:tblGrid>
       <w:tr>
         <w:tc>
@@ -1989,19 +1983,9 @@
             <w:tcW w:w="2038" w:type="dxa"/>
           </w:tcPr>
           <w:p>
-            <w:proofErr w:type="spellStart"/>
-            <w:r>
-              <w:t>Kamil</w:t>
-            </w:r>
-            <w:proofErr w:type="spellEnd"/>
-            <w:r>
-              <w:t xml:space="preserve"> </w:t>
-            </w:r>
-            <w:proofErr w:type="spellStart"/>
-            <w:r>
-              <w:t>kulach</w:t>
-            </w:r>
-            <w:proofErr w:type="spellEnd"/>
+            <w:r>
+              <w:t>Kamil kulach</w:t>
+            </w:r>
           </w:p>
         </w:tc>
         <w:tc>
@@ -2010,13 +1994,8 @@
           </w:tcPr>
           <w:p>
             <w:r>
-              <w:t xml:space="preserve">Laura de </w:t>
-            </w:r>
-            <w:proofErr w:type="spellStart"/>
-            <w:r>
-              <w:t>groof</w:t>
-            </w:r>
-            <w:proofErr w:type="spellEnd"/>
+              <w:t>Laura de groof</w:t>
+            </w:r>
           </w:p>
         </w:tc>
         <w:tc>
@@ -2040,15 +2019,7 @@
               <w:t>Inleiding</w:t>
             </w:r>
             <w:r>
-              <w:t>(</w:t>
-            </w:r>
-            <w:proofErr w:type="spellStart"/>
-            <w:r>
-              <w:t>url</w:t>
-            </w:r>
-            <w:proofErr w:type="spellEnd"/>
-            <w:r>
-              <w:t>)</w:t>
+              <w:t>(url)</w:t>
             </w:r>
           </w:p>
         </w:tc>
@@ -2068,7 +2039,11 @@
           <w:tcPr>
             <w:tcW w:w="2039" w:type="dxa"/>
           </w:tcPr>
-          <w:p/>
+          <w:p>
+            <w:r>
+              <w:t>Tekst</w:t>
+            </w:r>
+          </w:p>
         </w:tc>
       </w:tr>
       <w:tr>
@@ -2081,15 +2056,7 @@
               <w:t xml:space="preserve">Pagina </w:t>
             </w:r>
             <w:r>
-              <w:t>½(</w:t>
-            </w:r>
-            <w:proofErr w:type="spellStart"/>
-            <w:r>
-              <w:t>url</w:t>
-            </w:r>
-            <w:proofErr w:type="spellEnd"/>
-            <w:r>
-              <w:t>)</w:t>
+              <w:t>½(url)</w:t>
             </w:r>
           </w:p>
         </w:tc>
@@ -2122,15 +2089,7 @@
               <w:t xml:space="preserve">Pagina </w:t>
             </w:r>
             <w:r>
-              <w:t>¾ (</w:t>
-            </w:r>
-            <w:proofErr w:type="spellStart"/>
-            <w:r>
-              <w:t>url</w:t>
-            </w:r>
-            <w:proofErr w:type="spellEnd"/>
-            <w:r>
-              <w:t>)</w:t>
+              <w:t>¾ (url)</w:t>
             </w:r>
           </w:p>
         </w:tc>
@@ -2150,7 +2109,11 @@
           <w:tcPr>
             <w:tcW w:w="2039" w:type="dxa"/>
           </w:tcPr>
-          <w:p/>
+          <w:p>
+            <w:r>
+              <w:t>Dit waren mijn individuele pagina’s.</w:t>
+            </w:r>
+          </w:p>
         </w:tc>
       </w:tr>
       <w:tr>
@@ -2175,15 +2138,7 @@
               <w:t>6</w:t>
             </w:r>
             <w:r>
-              <w:t xml:space="preserve"> (</w:t>
-            </w:r>
-            <w:proofErr w:type="spellStart"/>
-            <w:r>
-              <w:t>url</w:t>
-            </w:r>
-            <w:proofErr w:type="spellEnd"/>
-            <w:r>
-              <w:t>)</w:t>
+              <w:t xml:space="preserve"> (url)</w:t>
             </w:r>
           </w:p>
         </w:tc>
@@ -2242,9 +2197,19 @@
       <w:pPr>
         <w:pStyle w:val="Kop2"/>
       </w:pPr>
-      <w:bookmarkStart w:id="14" w:name="_Toc449602284"/>
+      <w:bookmarkStart w:id="13" w:name="_Toc449602284"/>
       <w:r>
         <w:t>3 belangrijkste realisaties</w:t>
+      </w:r>
+      <w:bookmarkEnd w:id="13"/>
+    </w:p>
+    <w:p>
+      <w:pPr>
+        <w:pStyle w:val="Kop2"/>
+      </w:pPr>
+      <w:bookmarkStart w:id="14" w:name="_Toc449602285"/>
+      <w:r>
+        <w:t>Hoe gewerkt met sass?</w:t>
       </w:r>
       <w:bookmarkEnd w:id="14"/>
     </w:p>
@@ -2252,17 +2217,9 @@
       <w:pPr>
         <w:pStyle w:val="Kop2"/>
       </w:pPr>
-      <w:bookmarkStart w:id="15" w:name="_Toc449602285"/>
+      <w:bookmarkStart w:id="15" w:name="_Toc449602286"/>
       <w:r>
-        <w:t xml:space="preserve">Hoe gewerkt met </w:t>
-      </w:r>
-      <w:proofErr w:type="spellStart"/>
-      <w:r>
-        <w:t>sass</w:t>
-      </w:r>
-      <w:proofErr w:type="spellEnd"/>
-      <w:r>
-        <w:t>?</w:t>
+        <w:t>Verbeteringen tegen volgend project</w:t>
       </w:r>
       <w:bookmarkEnd w:id="15"/>
     </w:p>
@@ -2270,32 +2227,30 @@
       <w:pPr>
         <w:pStyle w:val="Kop2"/>
       </w:pPr>
-      <w:bookmarkStart w:id="16" w:name="_Toc449602286"/>
+      <w:bookmarkStart w:id="16" w:name="_Toc449602287"/>
       <w:r>
-        <w:t>Verbeteringen tegen volgend project</w:t>
+        <w:t>Screening site voor toegankelijkheid</w:t>
       </w:r>
       <w:bookmarkEnd w:id="16"/>
     </w:p>
     <w:p>
       <w:pPr>
-        <w:pStyle w:val="Kop2"/>
-      </w:pPr>
-      <w:bookmarkStart w:id="17" w:name="_Toc449602287"/>
+        <w:pStyle w:val="Kop1"/>
+      </w:pPr>
+      <w:bookmarkStart w:id="17" w:name="_Toc449602288"/>
       <w:r>
-        <w:t>Screening site voor toegankelijkheid</w:t>
+        <w:lastRenderedPageBreak/>
+        <w:t>Inventarisering per student</w:t>
       </w:r>
       <w:bookmarkEnd w:id="17"/>
     </w:p>
     <w:p>
       <w:pPr>
-        <w:pStyle w:val="Kop1"/>
-      </w:pPr>
-      <w:bookmarkStart w:id="18" w:name="_Toc449602288"/>
+        <w:pStyle w:val="Kop2"/>
+      </w:pPr>
       <w:r>
-        <w:lastRenderedPageBreak/>
-        <w:t>Inventarisering per student</w:t>
+        <w:t>Laura de groof</w:t>
       </w:r>
-      <w:bookmarkEnd w:id="18"/>
     </w:p>
     <w:tbl>
       <w:tblPr>
@@ -2324,13 +2279,8 @@
           </w:tcPr>
           <w:p>
             <w:r>
-              <w:t xml:space="preserve">Waar </w:t>
-            </w:r>
-            <w:proofErr w:type="spellStart"/>
-            <w:r>
-              <w:t>geimplementeerd</w:t>
-            </w:r>
-            <w:proofErr w:type="spellEnd"/>
+              <w:t>Waar geimplementeerd</w:t>
+            </w:r>
           </w:p>
         </w:tc>
       </w:tr>
@@ -2359,13 +2309,8 @@
           </w:tcPr>
           <w:p>
             <w:r>
-              <w:t xml:space="preserve">CSS3 </w:t>
-            </w:r>
-            <w:proofErr w:type="spellStart"/>
-            <w:r>
-              <w:t>Transform</w:t>
-            </w:r>
-            <w:proofErr w:type="spellEnd"/>
+              <w:t>CSS3 Transform</w:t>
+            </w:r>
           </w:p>
         </w:tc>
         <w:tc>
@@ -2382,13 +2327,8 @@
           </w:tcPr>
           <w:p>
             <w:r>
-              <w:t xml:space="preserve">CSS3 </w:t>
-            </w:r>
-            <w:proofErr w:type="spellStart"/>
-            <w:r>
-              <w:t>Transition</w:t>
-            </w:r>
-            <w:proofErr w:type="spellEnd"/>
+              <w:t>CSS3 Transition</w:t>
+            </w:r>
           </w:p>
         </w:tc>
         <w:tc>
@@ -2405,13 +2345,8 @@
           </w:tcPr>
           <w:p>
             <w:r>
-              <w:t xml:space="preserve">CSS3 </w:t>
-            </w:r>
-            <w:proofErr w:type="spellStart"/>
-            <w:r>
-              <w:t>animation</w:t>
-            </w:r>
-            <w:proofErr w:type="spellEnd"/>
+              <w:t>CSS3 animation</w:t>
+            </w:r>
           </w:p>
         </w:tc>
         <w:tc>
@@ -2540,6 +2475,258 @@
             </w:r>
             <w:r>
               <w:t>kopener</w:t>
+            </w:r>
+          </w:p>
+        </w:tc>
+        <w:tc>
+          <w:tcPr>
+            <w:tcW w:w="2489" w:type="dxa"/>
+          </w:tcPr>
+          <w:p/>
+        </w:tc>
+      </w:tr>
+    </w:tbl>
+    <w:p/>
+    <w:p/>
+    <w:p/>
+    <w:p/>
+    <w:p/>
+    <w:p/>
+    <w:p/>
+    <w:p/>
+    <w:p/>
+    <w:p/>
+    <w:p/>
+    <w:p/>
+    <w:p>
+      <w:pPr>
+        <w:pStyle w:val="Kop2"/>
+      </w:pPr>
+      <w:r>
+        <w:lastRenderedPageBreak/>
+        <w:t>Kamil Kulach</w:t>
+      </w:r>
+    </w:p>
+    <w:tbl>
+      <w:tblPr>
+        <w:tblStyle w:val="Tabelraster"/>
+        <w:tblW w:w="0" w:type="auto"/>
+        <w:tblLook w:val="04A0" w:firstRow="1" w:lastRow="0" w:firstColumn="1" w:lastColumn="0" w:noHBand="0" w:noVBand="1"/>
+      </w:tblPr>
+      <w:tblGrid>
+        <w:gridCol w:w="5665"/>
+        <w:gridCol w:w="2489"/>
+      </w:tblGrid>
+      <w:tr>
+        <w:tc>
+          <w:tcPr>
+            <w:tcW w:w="5665" w:type="dxa"/>
+          </w:tcPr>
+          <w:p>
+            <w:r>
+              <w:t xml:space="preserve">Eis </w:t>
+            </w:r>
+          </w:p>
+        </w:tc>
+        <w:tc>
+          <w:tcPr>
+            <w:tcW w:w="2489" w:type="dxa"/>
+          </w:tcPr>
+          <w:p>
+            <w:r>
+              <w:t>Waar geimplementeerd</w:t>
+            </w:r>
+          </w:p>
+        </w:tc>
+      </w:tr>
+      <w:tr>
+        <w:tc>
+          <w:tcPr>
+            <w:tcW w:w="5665" w:type="dxa"/>
+          </w:tcPr>
+          <w:p>
+            <w:r>
+              <w:t>Duidelijke verschillen breekpunten</w:t>
+            </w:r>
+          </w:p>
+        </w:tc>
+        <w:tc>
+          <w:tcPr>
+            <w:tcW w:w="2489" w:type="dxa"/>
+          </w:tcPr>
+          <w:p/>
+        </w:tc>
+      </w:tr>
+      <w:tr>
+        <w:tc>
+          <w:tcPr>
+            <w:tcW w:w="5665" w:type="dxa"/>
+          </w:tcPr>
+          <w:p>
+            <w:r>
+              <w:t>CSS3 Transform</w:t>
+            </w:r>
+          </w:p>
+        </w:tc>
+        <w:tc>
+          <w:tcPr>
+            <w:tcW w:w="2489" w:type="dxa"/>
+          </w:tcPr>
+          <w:p/>
+        </w:tc>
+      </w:tr>
+      <w:tr>
+        <w:tc>
+          <w:tcPr>
+            <w:tcW w:w="5665" w:type="dxa"/>
+          </w:tcPr>
+          <w:p>
+            <w:r>
+              <w:t>CSS3 Transition</w:t>
+            </w:r>
+          </w:p>
+        </w:tc>
+        <w:tc>
+          <w:tcPr>
+            <w:tcW w:w="2489" w:type="dxa"/>
+          </w:tcPr>
+          <w:p/>
+        </w:tc>
+      </w:tr>
+      <w:tr>
+        <w:tc>
+          <w:tcPr>
+            <w:tcW w:w="5665" w:type="dxa"/>
+          </w:tcPr>
+          <w:p>
+            <w:r>
+              <w:t>CSS3 animation</w:t>
+            </w:r>
+          </w:p>
+        </w:tc>
+        <w:tc>
+          <w:tcPr>
+            <w:tcW w:w="2489" w:type="dxa"/>
+          </w:tcPr>
+          <w:p/>
+        </w:tc>
+      </w:tr>
+      <w:tr>
+        <w:tc>
+          <w:tcPr>
+            <w:tcW w:w="5665" w:type="dxa"/>
+          </w:tcPr>
+          <w:p>
+            <w:r>
+              <w:t>Korte video/Audiofragment</w:t>
+            </w:r>
+          </w:p>
+        </w:tc>
+        <w:tc>
+          <w:tcPr>
+            <w:tcW w:w="2489" w:type="dxa"/>
+          </w:tcPr>
+          <w:p/>
+        </w:tc>
+      </w:tr>
+      <w:tr>
+        <w:tc>
+          <w:tcPr>
+            <w:tcW w:w="5665" w:type="dxa"/>
+          </w:tcPr>
+          <w:p>
+            <w:r>
+              <w:t>Transcriptie bij video/audiofragment</w:t>
+            </w:r>
+          </w:p>
+        </w:tc>
+        <w:tc>
+          <w:tcPr>
+            <w:tcW w:w="2489" w:type="dxa"/>
+          </w:tcPr>
+          <w:p/>
+        </w:tc>
+      </w:tr>
+      <w:tr>
+        <w:tc>
+          <w:tcPr>
+            <w:tcW w:w="5665" w:type="dxa"/>
+          </w:tcPr>
+          <w:p>
+            <w:r>
+              <w:t xml:space="preserve">Een invoer / berichtvenster </w:t>
+            </w:r>
+          </w:p>
+        </w:tc>
+        <w:tc>
+          <w:tcPr>
+            <w:tcW w:w="2489" w:type="dxa"/>
+          </w:tcPr>
+          <w:p/>
+        </w:tc>
+      </w:tr>
+      <w:tr>
+        <w:tc>
+          <w:tcPr>
+            <w:tcW w:w="5665" w:type="dxa"/>
+          </w:tcPr>
+          <w:p>
+            <w:r>
+              <w:t>Een lus</w:t>
+            </w:r>
+          </w:p>
+        </w:tc>
+        <w:tc>
+          <w:tcPr>
+            <w:tcW w:w="2489" w:type="dxa"/>
+          </w:tcPr>
+          <w:p/>
+        </w:tc>
+      </w:tr>
+      <w:tr>
+        <w:tc>
+          <w:tcPr>
+            <w:tcW w:w="5665" w:type="dxa"/>
+          </w:tcPr>
+          <w:p>
+            <w:r>
+              <w:t>Minstens 3 stukken J-Query code</w:t>
+            </w:r>
+          </w:p>
+        </w:tc>
+        <w:tc>
+          <w:tcPr>
+            <w:tcW w:w="2489" w:type="dxa"/>
+          </w:tcPr>
+          <w:p/>
+        </w:tc>
+      </w:tr>
+      <w:tr>
+        <w:tc>
+          <w:tcPr>
+            <w:tcW w:w="5665" w:type="dxa"/>
+          </w:tcPr>
+          <w:p>
+            <w:r>
+              <w:t>Canvas met mogelijkheid om te tonen/verbergen</w:t>
+            </w:r>
+          </w:p>
+        </w:tc>
+        <w:tc>
+          <w:tcPr>
+            <w:tcW w:w="2489" w:type="dxa"/>
+          </w:tcPr>
+          <w:p/>
+        </w:tc>
+      </w:tr>
+      <w:tr>
+        <w:tc>
+          <w:tcPr>
+            <w:tcW w:w="5665" w:type="dxa"/>
+          </w:tcPr>
+          <w:p>
+            <w:r>
+              <w:t>Blikopener</w:t>
             </w:r>
           </w:p>
         </w:tc>
@@ -2556,11 +2743,327 @@
       <w:pPr>
         <w:pStyle w:val="Kop2"/>
       </w:pPr>
+      <w:r>
+        <w:t>Jannes Lauwers</w:t>
+      </w:r>
+    </w:p>
+    <w:tbl>
+      <w:tblPr>
+        <w:tblStyle w:val="Tabelraster"/>
+        <w:tblW w:w="0" w:type="auto"/>
+        <w:tblLook w:val="04A0" w:firstRow="1" w:lastRow="0" w:firstColumn="1" w:lastColumn="0" w:noHBand="0" w:noVBand="1"/>
+      </w:tblPr>
+      <w:tblGrid>
+        <w:gridCol w:w="5665"/>
+        <w:gridCol w:w="2489"/>
+      </w:tblGrid>
+      <w:tr>
+        <w:tc>
+          <w:tcPr>
+            <w:tcW w:w="5665" w:type="dxa"/>
+          </w:tcPr>
+          <w:p>
+            <w:r>
+              <w:t xml:space="preserve">Eis </w:t>
+            </w:r>
+          </w:p>
+        </w:tc>
+        <w:tc>
+          <w:tcPr>
+            <w:tcW w:w="2489" w:type="dxa"/>
+          </w:tcPr>
+          <w:p>
+            <w:r>
+              <w:t>Waar geimplementeerd</w:t>
+            </w:r>
+          </w:p>
+        </w:tc>
+      </w:tr>
+      <w:tr>
+        <w:tc>
+          <w:tcPr>
+            <w:tcW w:w="5665" w:type="dxa"/>
+          </w:tcPr>
+          <w:p>
+            <w:r>
+              <w:t>Duidelijke verschillen breekpunten</w:t>
+            </w:r>
+          </w:p>
+        </w:tc>
+        <w:tc>
+          <w:tcPr>
+            <w:tcW w:w="2489" w:type="dxa"/>
+          </w:tcPr>
+          <w:p>
+            <w:r>
+              <w:t>In beide van mijn individuele pagina’s. Video en afbeeldingen verdwijnen of verplaatsen als het scherm verkleint wordt.</w:t>
+            </w:r>
+          </w:p>
+        </w:tc>
+      </w:tr>
+      <w:tr>
+        <w:tc>
+          <w:tcPr>
+            <w:tcW w:w="5665" w:type="dxa"/>
+          </w:tcPr>
+          <w:p>
+            <w:r>
+              <w:t>CSS3 Transform</w:t>
+            </w:r>
+          </w:p>
+        </w:tc>
+        <w:tc>
+          <w:tcPr>
+            <w:tcW w:w="2489" w:type="dxa"/>
+          </w:tcPr>
+          <w:p>
+            <w:r>
+              <w:t xml:space="preserve">In de animatie van de space invader op de last resort pagina. </w:t>
+            </w:r>
+          </w:p>
+        </w:tc>
+      </w:tr>
+      <w:tr>
+        <w:tc>
+          <w:tcPr>
+            <w:tcW w:w="5665" w:type="dxa"/>
+          </w:tcPr>
+          <w:p>
+            <w:r>
+              <w:t>CSS3 Transition</w:t>
+            </w:r>
+          </w:p>
+        </w:tc>
+        <w:tc>
+          <w:tcPr>
+            <w:tcW w:w="2489" w:type="dxa"/>
+          </w:tcPr>
+          <w:p>
+            <w:r>
+              <w:t>Op de verwijderen malware pagina. De achtergrondkleur achter de knoppen veranderd als je erover hovert.</w:t>
+            </w:r>
+          </w:p>
+        </w:tc>
+      </w:tr>
+      <w:tr>
+        <w:tc>
+          <w:tcPr>
+            <w:tcW w:w="5665" w:type="dxa"/>
+          </w:tcPr>
+          <w:p>
+            <w:r>
+              <w:t>CSS3 animation</w:t>
+            </w:r>
+          </w:p>
+        </w:tc>
+        <w:tc>
+          <w:tcPr>
+            <w:tcW w:w="2489" w:type="dxa"/>
+          </w:tcPr>
+          <w:p>
+            <w:r>
+              <w:t>De space invader op de last resort pagina</w:t>
+            </w:r>
+          </w:p>
+        </w:tc>
+      </w:tr>
+      <w:tr>
+        <w:tc>
+          <w:tcPr>
+            <w:tcW w:w="5665" w:type="dxa"/>
+          </w:tcPr>
+          <w:p>
+            <w:r>
+              <w:t>Korte video/Audiofragment</w:t>
+            </w:r>
+          </w:p>
+        </w:tc>
+        <w:tc>
+          <w:tcPr>
+            <w:tcW w:w="2489" w:type="dxa"/>
+          </w:tcPr>
+          <w:p>
+            <w:r>
+              <w:t>Aanwezig op de last resort pagina.</w:t>
+            </w:r>
+          </w:p>
+        </w:tc>
+      </w:tr>
+      <w:tr>
+        <w:tc>
+          <w:tcPr>
+            <w:tcW w:w="5665" w:type="dxa"/>
+          </w:tcPr>
+          <w:p>
+            <w:r>
+              <w:t>Transcriptie bij video/audiofragment</w:t>
+            </w:r>
+          </w:p>
+        </w:tc>
+        <w:tc>
+          <w:tcPr>
+            <w:tcW w:w="2489" w:type="dxa"/>
+          </w:tcPr>
+          <w:p>
+            <w:r>
+              <w:t xml:space="preserve">Geen geluid aanwezig bij videofragment. Wat er </w:t>
+            </w:r>
+            <w:r>
+              <w:lastRenderedPageBreak/>
+              <w:t>gedaan word is uitgelecht in de normale tekst voor blinden.</w:t>
+            </w:r>
+          </w:p>
+        </w:tc>
+      </w:tr>
+      <w:tr>
+        <w:tc>
+          <w:tcPr>
+            <w:tcW w:w="5665" w:type="dxa"/>
+          </w:tcPr>
+          <w:p>
+            <w:r>
+              <w:lastRenderedPageBreak/>
+              <w:t xml:space="preserve">Een invoer / berichtvenster </w:t>
+            </w:r>
+          </w:p>
+        </w:tc>
+        <w:tc>
+          <w:tcPr>
+            <w:tcW w:w="2489" w:type="dxa"/>
+          </w:tcPr>
+          <w:p>
+            <w:r>
+              <w:t xml:space="preserve">In mijn individuele </w:t>
+            </w:r>
+            <w:r>
+              <w:t>pagina’s komt er een alert als je op de link naar thomas more klikt.</w:t>
+            </w:r>
+          </w:p>
+        </w:tc>
+      </w:tr>
+      <w:tr>
+        <w:tc>
+          <w:tcPr>
+            <w:tcW w:w="5665" w:type="dxa"/>
+          </w:tcPr>
+          <w:p>
+            <w:r>
+              <w:t>Een lus</w:t>
+            </w:r>
+          </w:p>
+        </w:tc>
+        <w:tc>
+          <w:tcPr>
+            <w:tcW w:w="2489" w:type="dxa"/>
+          </w:tcPr>
+          <w:p>
+            <w:r>
+              <w:t>In de canvas op last resort</w:t>
+            </w:r>
+          </w:p>
+        </w:tc>
+      </w:tr>
+      <w:tr>
+        <w:tc>
+          <w:tcPr>
+            <w:tcW w:w="5665" w:type="dxa"/>
+          </w:tcPr>
+          <w:p>
+            <w:r>
+              <w:t>Minstens 3 stukken J-Query code</w:t>
+            </w:r>
+          </w:p>
+        </w:tc>
+        <w:tc>
+          <w:tcPr>
+            <w:tcW w:w="2489" w:type="dxa"/>
+          </w:tcPr>
+          <w:p>
+            <w:r>
+              <w:t xml:space="preserve">De alert op mijn individuele pagina’s checken </w:t>
+            </w:r>
+          </w:p>
+        </w:tc>
+      </w:tr>
+      <w:tr>
+        <w:tc>
+          <w:tcPr>
+            <w:tcW w:w="5665" w:type="dxa"/>
+          </w:tcPr>
+          <w:p>
+            <w:r>
+              <w:t>Canvas met mogelijkheid om te tonen/verbergen</w:t>
+            </w:r>
+          </w:p>
+        </w:tc>
+        <w:tc>
+          <w:tcPr>
+            <w:tcW w:w="2489" w:type="dxa"/>
+          </w:tcPr>
+          <w:p>
+            <w:r>
+              <w:t>De USB stick tekening op last resort is te verbergen via te klikken op de H1</w:t>
+            </w:r>
+            <w:bookmarkStart w:id="18" w:name="_GoBack"/>
+            <w:bookmarkEnd w:id="18"/>
+          </w:p>
+        </w:tc>
+      </w:tr>
+      <w:tr>
+        <w:tc>
+          <w:tcPr>
+            <w:tcW w:w="5665" w:type="dxa"/>
+          </w:tcPr>
+          <w:p>
+            <w:r>
+              <w:t>Blikopener</w:t>
+            </w:r>
+          </w:p>
+        </w:tc>
+        <w:tc>
+          <w:tcPr>
+            <w:tcW w:w="2489" w:type="dxa"/>
+          </w:tcPr>
+          <w:p/>
+        </w:tc>
+      </w:tr>
+    </w:tbl>
+    <w:p/>
+    <w:p>
+      <w:pPr>
+        <w:pStyle w:val="Kop1"/>
+      </w:pPr>
       <w:bookmarkStart w:id="19" w:name="_Toc449602289"/>
       <w:r>
+        <w:lastRenderedPageBreak/>
         <w:t>Uitleg keuze blikopener</w:t>
       </w:r>
       <w:bookmarkEnd w:id="19"/>
+    </w:p>
+    <w:p/>
+    <w:p>
+      <w:pPr>
+        <w:pStyle w:val="Kop2"/>
+      </w:pPr>
+      <w:r>
+        <w:t>Laura de groof</w:t>
+      </w:r>
+    </w:p>
+    <w:p>
+      <w:pPr>
+        <w:pStyle w:val="Kop2"/>
+      </w:pPr>
+      <w:r>
+        <w:t>Kamil Kulach</w:t>
+      </w:r>
+    </w:p>
+    <w:p>
+      <w:pPr>
+        <w:pStyle w:val="Kop2"/>
+      </w:pPr>
+      <w:r>
+        <w:t>Jannes Lauwers</w:t>
+      </w:r>
     </w:p>
     <w:p>
       <w:pPr>
@@ -2583,7 +3086,7 @@
       </w:pPr>
     </w:p>
     <w:sectPr>
-      <w:headerReference w:type="default" r:id="rId14"/>
+      <w:headerReference w:type="default" r:id="rId15"/>
       <w:pgSz w:w="11906" w:h="16838" w:code="9"/>
       <w:pgMar w:top="1134" w:right="1871" w:bottom="1134" w:left="1871" w:header="709" w:footer="709" w:gutter="0"/>
       <w:pgNumType w:start="3"/>
@@ -2813,7 +3316,7 @@
         <w:sz w:val="16"/>
         <w:szCs w:val="16"/>
       </w:rPr>
-      <w:t>8</w:t>
+      <w:t>11</w:t>
     </w:r>
     <w:r>
       <w:rPr>
@@ -4124,7 +4627,7 @@
   <w:abstractNum w:abstractNumId="15" w15:restartNumberingAfterBreak="0">
     <w:nsid w:val="594873F7"/>
     <w:multiLevelType w:val="multilevel"/>
-    <w:tmpl w:val="7C82EFCA"/>
+    <w:tmpl w:val="76366CD4"/>
     <w:lvl w:ilvl="0">
       <w:start w:val="1"/>
       <w:numFmt w:val="decimal"/>
@@ -6156,7 +6659,7 @@
 </file>
 
 <file path=customXml/itemProps1.xml><?xml version="1.0" encoding="utf-8"?>
-<ds:datastoreItem xmlns:ds="http://schemas.openxmlformats.org/officeDocument/2006/customXml" ds:itemID="{4FFDF38F-1373-4E0E-9537-03B2EB715DDD}">
+<ds:datastoreItem xmlns:ds="http://schemas.openxmlformats.org/officeDocument/2006/customXml" ds:itemID="{564548A6-0412-455A-A0E7-00096A84F761}">
   <ds:schemaRefs>
     <ds:schemaRef ds:uri="http://schemas.openxmlformats.org/officeDocument/2006/bibliography"/>
   </ds:schemaRefs>

--- a/items/Documentatie_Project.docx
+++ b/items/Documentatie_Project.docx
@@ -1,6 +1,6 @@
 
 <file path=word/document.xml><?xml version="1.0" encoding="utf-8"?>
-<w:document xmlns:wpc="http://schemas.microsoft.com/office/word/2010/wordprocessingCanvas" xmlns:mc="http://schemas.openxmlformats.org/markup-compatibility/2006" xmlns:o="urn:schemas-microsoft-com:office:office" xmlns:r="http://schemas.openxmlformats.org/officeDocument/2006/relationships" xmlns:m="http://schemas.openxmlformats.org/officeDocument/2006/math" xmlns:v="urn:schemas-microsoft-com:vml" xmlns:wp14="http://schemas.microsoft.com/office/word/2010/wordprocessingDrawing" xmlns:wp="http://schemas.openxmlformats.org/drawingml/2006/wordprocessingDrawing" xmlns:w10="urn:schemas-microsoft-com:office:word" xmlns:w="http://schemas.openxmlformats.org/wordprocessingml/2006/main" xmlns:w14="http://schemas.microsoft.com/office/word/2010/wordml" xmlns:w15="http://schemas.microsoft.com/office/word/2012/wordml" xmlns:wpg="http://schemas.microsoft.com/office/word/2010/wordprocessingGroup" xmlns:wpi="http://schemas.microsoft.com/office/word/2010/wordprocessingInk" xmlns:wne="http://schemas.microsoft.com/office/word/2006/wordml" xmlns:wps="http://schemas.microsoft.com/office/word/2010/wordprocessingShape" mc:Ignorable="w14 w15 wp14">
+<w:document xmlns:wpc="http://schemas.microsoft.com/office/word/2010/wordprocessingCanvas" xmlns:cx="http://schemas.microsoft.com/office/drawing/2014/chartex" xmlns:cx1="http://schemas.microsoft.com/office/drawing/2015/9/8/chartex" xmlns:cx2="http://schemas.microsoft.com/office/drawing/2015/10/21/chartex" xmlns:mc="http://schemas.openxmlformats.org/markup-compatibility/2006" xmlns:o="urn:schemas-microsoft-com:office:office" xmlns:r="http://schemas.openxmlformats.org/officeDocument/2006/relationships" xmlns:m="http://schemas.openxmlformats.org/officeDocument/2006/math" xmlns:v="urn:schemas-microsoft-com:vml" xmlns:wp14="http://schemas.microsoft.com/office/word/2010/wordprocessingDrawing" xmlns:wp="http://schemas.openxmlformats.org/drawingml/2006/wordprocessingDrawing" xmlns:w10="urn:schemas-microsoft-com:office:word" xmlns:w="http://schemas.openxmlformats.org/wordprocessingml/2006/main" xmlns:w14="http://schemas.microsoft.com/office/word/2010/wordml" xmlns:w15="http://schemas.microsoft.com/office/word/2012/wordml" xmlns:w16se="http://schemas.microsoft.com/office/word/2015/wordml/symex" xmlns:wpg="http://schemas.microsoft.com/office/word/2010/wordprocessingGroup" xmlns:wpi="http://schemas.microsoft.com/office/word/2010/wordprocessingInk" xmlns:wne="http://schemas.microsoft.com/office/word/2006/wordml" xmlns:wps="http://schemas.microsoft.com/office/word/2010/wordprocessingShape" mc:Ignorable="w14 w15 w16se wp14">
   <w:body>
     <w:tbl>
       <w:tblPr>
@@ -64,8 +64,18 @@
                 <w:szCs w:val="36"/>
                 <w:lang w:val="en-US"/>
               </w:rPr>
-              <w:t>Bootstrap documentatie</w:t>
-            </w:r>
+              <w:t xml:space="preserve">Bootstrap </w:t>
+            </w:r>
+            <w:proofErr w:type="spellStart"/>
+            <w:r>
+              <w:rPr>
+                <w:caps w:val="0"/>
+                <w:szCs w:val="36"/>
+                <w:lang w:val="en-US"/>
+              </w:rPr>
+              <w:t>documentatie</w:t>
+            </w:r>
+            <w:proofErr w:type="spellEnd"/>
           </w:p>
           <w:p>
             <w:pPr>
@@ -80,7 +90,39 @@
                 <w:b w:val="0"/>
                 <w:szCs w:val="36"/>
               </w:rPr>
-              <w:t>Door Kamil Kulach, Laura de groof en Jannes Lauwers</w:t>
+              <w:t xml:space="preserve">Door </w:t>
+            </w:r>
+            <w:proofErr w:type="spellStart"/>
+            <w:r>
+              <w:rPr>
+                <w:b w:val="0"/>
+                <w:szCs w:val="36"/>
+              </w:rPr>
+              <w:t>Kamil</w:t>
+            </w:r>
+            <w:proofErr w:type="spellEnd"/>
+            <w:r>
+              <w:rPr>
+                <w:b w:val="0"/>
+                <w:szCs w:val="36"/>
+              </w:rPr>
+              <w:t xml:space="preserve"> </w:t>
+            </w:r>
+            <w:proofErr w:type="spellStart"/>
+            <w:r>
+              <w:rPr>
+                <w:b w:val="0"/>
+                <w:szCs w:val="36"/>
+              </w:rPr>
+              <w:t>Kulach</w:t>
+            </w:r>
+            <w:proofErr w:type="spellEnd"/>
+            <w:r>
+              <w:rPr>
+                <w:b w:val="0"/>
+                <w:szCs w:val="36"/>
+              </w:rPr>
+              <w:t>, Laura de groof en Jannes Lauwers</w:t>
             </w:r>
           </w:p>
         </w:tc>
@@ -214,7 +256,15 @@
               <w:t xml:space="preserve">Campus </w:t>
             </w:r>
             <w:r>
-              <w:t>Geel, Kleinhoefstraat 4</w:t>
+              <w:t xml:space="preserve">Geel, </w:t>
+            </w:r>
+            <w:proofErr w:type="spellStart"/>
+            <w:r>
+              <w:t>Kleinhoefstraat</w:t>
+            </w:r>
+            <w:proofErr w:type="spellEnd"/>
+            <w:r>
+              <w:t xml:space="preserve"> 4</w:t>
             </w:r>
             <w:r>
               <w:t>, BE-</w:t>
@@ -230,7 +280,6 @@
       <w:r>
         <w:rPr>
           <w:noProof/>
-          <w:lang w:val="en-GB" w:eastAsia="en-GB"/>
         </w:rPr>
         <w:drawing>
           <wp:anchor distT="0" distB="0" distL="114300" distR="114300" simplePos="0" relativeHeight="251659264" behindDoc="1" locked="0" layoutInCell="0" allowOverlap="1" wp14:anchorId="10724FAE" wp14:editId="0C678035">
@@ -1839,7 +1888,31 @@
         <w:ind w:left="708"/>
       </w:pPr>
       <w:r>
-        <w:t>Mensen komen naar onze site voor windows problemen op te lossen. De windows standaard kleuren zijn blauw. Het feit dat deze kleuren makelijk op de ogen zijn en goed leesbare pagina’s opleveren is ook een pluspunt.</w:t>
+        <w:t xml:space="preserve">Mensen komen naar onze site voor </w:t>
+      </w:r>
+      <w:proofErr w:type="spellStart"/>
+      <w:r>
+        <w:t>windows</w:t>
+      </w:r>
+      <w:proofErr w:type="spellEnd"/>
+      <w:r>
+        <w:t xml:space="preserve"> problemen op te lossen. De </w:t>
+      </w:r>
+      <w:proofErr w:type="spellStart"/>
+      <w:r>
+        <w:t>windows</w:t>
+      </w:r>
+      <w:proofErr w:type="spellEnd"/>
+      <w:r>
+        <w:t xml:space="preserve"> standaard kleuren zijn blauw. Het feit dat deze kleuren </w:t>
+      </w:r>
+      <w:proofErr w:type="spellStart"/>
+      <w:r>
+        <w:t>makelijk</w:t>
+      </w:r>
+      <w:proofErr w:type="spellEnd"/>
+      <w:r>
+        <w:t xml:space="preserve"> op de ogen zijn en goed leesbare pagina’s opleveren is ook een pluspunt.</w:t>
       </w:r>
     </w:p>
     <w:p>
@@ -1915,7 +1988,15 @@
         <w:ind w:left="708"/>
       </w:pPr>
       <w:r>
-        <w:t>De samenwerking was van het verwachte niveau van een group studenten op de hoge school. Het ging niet perfect maar iedereen deed zijn deel.</w:t>
+        <w:t xml:space="preserve">De samenwerking was van het verwachte niveau van een </w:t>
+      </w:r>
+      <w:proofErr w:type="spellStart"/>
+      <w:r>
+        <w:t>group</w:t>
+      </w:r>
+      <w:proofErr w:type="spellEnd"/>
+      <w:r>
+        <w:t xml:space="preserve"> studenten op de hoge school. Het ging niet perfect maar iedereen deed zijn deel.</w:t>
       </w:r>
     </w:p>
     <w:p>
@@ -1933,7 +2014,15 @@
         <w:ind w:left="708"/>
       </w:pPr>
       <w:r>
-        <w:t>We hebben github gebruikt voor versiebeheer. Dit was even wennen aan het programma en de nieuwe manier van werken. Maar dit was een goede keuze.</w:t>
+        <w:t xml:space="preserve">We hebben </w:t>
+      </w:r>
+      <w:proofErr w:type="spellStart"/>
+      <w:r>
+        <w:t>github</w:t>
+      </w:r>
+      <w:proofErr w:type="spellEnd"/>
+      <w:r>
+        <w:t xml:space="preserve"> gebruikt voor versiebeheer. Dit was even wennen aan het programma en de nieuwe manier van werken. Maar dit was een goede keuze.</w:t>
       </w:r>
     </w:p>
     <w:p>
@@ -1946,17 +2035,31 @@
       </w:r>
       <w:bookmarkEnd w:id="11"/>
     </w:p>
-    <w:p/>
     <w:p>
+      <w:r>
+        <w:t xml:space="preserve">Laura De groof </w:t>
+      </w:r>
+    </w:p>
+    <w:p>
+      <w:r>
+        <w:t>Ik heb er ongeveer 20 tot 30 uur ingestoken. Dit was verspreid</w:t>
+      </w:r>
+      <w:bookmarkStart w:id="12" w:name="_GoBack"/>
+      <w:bookmarkEnd w:id="12"/>
+      <w:r>
+        <w:t xml:space="preserve"> over verschillende weekends </w:t>
+      </w:r>
+    </w:p>
+    <w:p>
       <w:pPr>
         <w:pStyle w:val="Kop1"/>
       </w:pPr>
-      <w:bookmarkStart w:id="12" w:name="_Toc449602283"/>
+      <w:bookmarkStart w:id="13" w:name="_Toc449602283"/>
       <w:r>
         <w:lastRenderedPageBreak/>
         <w:t>Overzicht geleverd werk</w:t>
       </w:r>
-      <w:bookmarkEnd w:id="12"/>
+      <w:bookmarkEnd w:id="13"/>
     </w:p>
     <w:tbl>
       <w:tblPr>
@@ -1966,10 +2069,10 @@
         <w:tblLook w:val="04A0" w:firstRow="1" w:lastRow="0" w:firstColumn="1" w:lastColumn="0" w:noHBand="0" w:noVBand="1"/>
       </w:tblPr>
       <w:tblGrid>
-        <w:gridCol w:w="1911"/>
-        <w:gridCol w:w="1829"/>
-        <w:gridCol w:w="1817"/>
-        <w:gridCol w:w="1889"/>
+        <w:gridCol w:w="1897"/>
+        <w:gridCol w:w="1805"/>
+        <w:gridCol w:w="1872"/>
+        <w:gridCol w:w="1872"/>
       </w:tblGrid>
       <w:tr>
         <w:tc>
@@ -1983,9 +2086,19 @@
             <w:tcW w:w="2038" w:type="dxa"/>
           </w:tcPr>
           <w:p>
-            <w:r>
-              <w:t>Kamil kulach</w:t>
-            </w:r>
+            <w:proofErr w:type="spellStart"/>
+            <w:r>
+              <w:t>Kamil</w:t>
+            </w:r>
+            <w:proofErr w:type="spellEnd"/>
+            <w:r>
+              <w:t xml:space="preserve"> </w:t>
+            </w:r>
+            <w:proofErr w:type="spellStart"/>
+            <w:r>
+              <w:t>kulach</w:t>
+            </w:r>
+            <w:proofErr w:type="spellEnd"/>
           </w:p>
         </w:tc>
         <w:tc>
@@ -2019,7 +2132,15 @@
               <w:t>Inleiding</w:t>
             </w:r>
             <w:r>
-              <w:t>(url)</w:t>
+              <w:t>(</w:t>
+            </w:r>
+            <w:proofErr w:type="spellStart"/>
+            <w:r>
+              <w:t>url</w:t>
+            </w:r>
+            <w:proofErr w:type="spellEnd"/>
+            <w:r>
+              <w:t>)</w:t>
             </w:r>
           </w:p>
         </w:tc>
@@ -2033,7 +2154,16 @@
           <w:tcPr>
             <w:tcW w:w="2039" w:type="dxa"/>
           </w:tcPr>
-          <w:p/>
+          <w:p>
+            <w:r>
+              <w:t xml:space="preserve">Totale </w:t>
+            </w:r>
+            <w:proofErr w:type="spellStart"/>
+            <w:r>
+              <w:t>css</w:t>
+            </w:r>
+            <w:proofErr w:type="spellEnd"/>
+          </w:p>
         </w:tc>
         <w:tc>
           <w:tcPr>
@@ -2056,7 +2186,15 @@
               <w:t xml:space="preserve">Pagina </w:t>
             </w:r>
             <w:r>
-              <w:t>½(url)</w:t>
+              <w:t>½(</w:t>
+            </w:r>
+            <w:proofErr w:type="spellStart"/>
+            <w:r>
+              <w:t>url</w:t>
+            </w:r>
+            <w:proofErr w:type="spellEnd"/>
+            <w:r>
+              <w:t>)</w:t>
             </w:r>
           </w:p>
         </w:tc>
@@ -2089,7 +2227,15 @@
               <w:t xml:space="preserve">Pagina </w:t>
             </w:r>
             <w:r>
-              <w:t>¾ (url)</w:t>
+              <w:t>¾ (</w:t>
+            </w:r>
+            <w:proofErr w:type="spellStart"/>
+            <w:r>
+              <w:t>url</w:t>
+            </w:r>
+            <w:proofErr w:type="spellEnd"/>
+            <w:r>
+              <w:t>)</w:t>
             </w:r>
           </w:p>
         </w:tc>
@@ -2138,7 +2284,15 @@
               <w:t>6</w:t>
             </w:r>
             <w:r>
-              <w:t xml:space="preserve"> (url)</w:t>
+              <w:t xml:space="preserve"> (</w:t>
+            </w:r>
+            <w:proofErr w:type="spellStart"/>
+            <w:r>
+              <w:t>url</w:t>
+            </w:r>
+            <w:proofErr w:type="spellEnd"/>
+            <w:r>
+              <w:t>)</w:t>
             </w:r>
           </w:p>
         </w:tc>
@@ -2152,7 +2306,11 @@
           <w:tcPr>
             <w:tcW w:w="2039" w:type="dxa"/>
           </w:tcPr>
-          <w:p/>
+          <w:p>
+            <w:r>
+              <w:t>Dit waren mijn individuele pagina’s</w:t>
+            </w:r>
+          </w:p>
         </w:tc>
         <w:tc>
           <w:tcPr>
@@ -2197,19 +2355,9 @@
       <w:pPr>
         <w:pStyle w:val="Kop2"/>
       </w:pPr>
-      <w:bookmarkStart w:id="13" w:name="_Toc449602284"/>
+      <w:bookmarkStart w:id="14" w:name="_Toc449602284"/>
       <w:r>
         <w:t>3 belangrijkste realisaties</w:t>
-      </w:r>
-      <w:bookmarkEnd w:id="13"/>
-    </w:p>
-    <w:p>
-      <w:pPr>
-        <w:pStyle w:val="Kop2"/>
-      </w:pPr>
-      <w:bookmarkStart w:id="14" w:name="_Toc449602285"/>
-      <w:r>
-        <w:t>Hoe gewerkt met sass?</w:t>
       </w:r>
       <w:bookmarkEnd w:id="14"/>
     </w:p>
@@ -2217,9 +2365,17 @@
       <w:pPr>
         <w:pStyle w:val="Kop2"/>
       </w:pPr>
-      <w:bookmarkStart w:id="15" w:name="_Toc449602286"/>
+      <w:bookmarkStart w:id="15" w:name="_Toc449602285"/>
       <w:r>
-        <w:t>Verbeteringen tegen volgend project</w:t>
+        <w:t xml:space="preserve">Hoe gewerkt met </w:t>
+      </w:r>
+      <w:proofErr w:type="spellStart"/>
+      <w:r>
+        <w:t>sass</w:t>
+      </w:r>
+      <w:proofErr w:type="spellEnd"/>
+      <w:r>
+        <w:t>?</w:t>
       </w:r>
       <w:bookmarkEnd w:id="15"/>
     </w:p>
@@ -2227,22 +2383,32 @@
       <w:pPr>
         <w:pStyle w:val="Kop2"/>
       </w:pPr>
-      <w:bookmarkStart w:id="16" w:name="_Toc449602287"/>
+      <w:bookmarkStart w:id="16" w:name="_Toc449602286"/>
       <w:r>
-        <w:t>Screening site voor toegankelijkheid</w:t>
+        <w:t>Verbeteringen tegen volgend project</w:t>
       </w:r>
       <w:bookmarkEnd w:id="16"/>
     </w:p>
     <w:p>
       <w:pPr>
+        <w:pStyle w:val="Kop2"/>
+      </w:pPr>
+      <w:bookmarkStart w:id="17" w:name="_Toc449602287"/>
+      <w:r>
+        <w:t>Screening site voor toegankelijkheid</w:t>
+      </w:r>
+      <w:bookmarkEnd w:id="17"/>
+    </w:p>
+    <w:p>
+      <w:pPr>
         <w:pStyle w:val="Kop1"/>
       </w:pPr>
-      <w:bookmarkStart w:id="17" w:name="_Toc449602288"/>
+      <w:bookmarkStart w:id="18" w:name="_Toc449602288"/>
       <w:r>
         <w:lastRenderedPageBreak/>
         <w:t>Inventarisering per student</w:t>
       </w:r>
-      <w:bookmarkEnd w:id="17"/>
+      <w:bookmarkEnd w:id="18"/>
     </w:p>
     <w:p>
       <w:pPr>
@@ -2279,8 +2445,13 @@
           </w:tcPr>
           <w:p>
             <w:r>
-              <w:t>Waar geimplementeerd</w:t>
-            </w:r>
+              <w:t xml:space="preserve">Waar </w:t>
+            </w:r>
+            <w:proofErr w:type="spellStart"/>
+            <w:r>
+              <w:t>geimplementeerd</w:t>
+            </w:r>
+            <w:proofErr w:type="spellEnd"/>
           </w:p>
         </w:tc>
       </w:tr>
@@ -2299,7 +2470,16 @@
           <w:tcPr>
             <w:tcW w:w="2489" w:type="dxa"/>
           </w:tcPr>
-          <w:p/>
+          <w:p>
+            <w:r>
+              <w:t xml:space="preserve">Op beide </w:t>
+            </w:r>
+            <w:proofErr w:type="spellStart"/>
+            <w:r>
+              <w:t>paginas</w:t>
+            </w:r>
+            <w:proofErr w:type="spellEnd"/>
+          </w:p>
         </w:tc>
       </w:tr>
       <w:tr>
@@ -2309,15 +2489,24 @@
           </w:tcPr>
           <w:p>
             <w:r>
-              <w:t>CSS3 Transform</w:t>
-            </w:r>
+              <w:t xml:space="preserve">CSS3 </w:t>
+            </w:r>
+            <w:proofErr w:type="spellStart"/>
+            <w:r>
+              <w:t>Transform</w:t>
+            </w:r>
+            <w:proofErr w:type="spellEnd"/>
           </w:p>
         </w:tc>
         <w:tc>
           <w:tcPr>
             <w:tcW w:w="2489" w:type="dxa"/>
           </w:tcPr>
-          <w:p/>
+          <w:p>
+            <w:r>
+              <w:t>Op de preventiepagina in mijn animatie en mijn transitie om dingen te laten draaien.</w:t>
+            </w:r>
+          </w:p>
         </w:tc>
       </w:tr>
       <w:tr>
@@ -2327,15 +2516,24 @@
           </w:tcPr>
           <w:p>
             <w:r>
-              <w:t>CSS3 Transition</w:t>
-            </w:r>
+              <w:t xml:space="preserve">CSS3 </w:t>
+            </w:r>
+            <w:proofErr w:type="spellStart"/>
+            <w:r>
+              <w:t>Transition</w:t>
+            </w:r>
+            <w:proofErr w:type="spellEnd"/>
           </w:p>
         </w:tc>
         <w:tc>
           <w:tcPr>
             <w:tcW w:w="2489" w:type="dxa"/>
           </w:tcPr>
-          <w:p/>
+          <w:p>
+            <w:r>
+              <w:t>Op de preventiepagina voor het vinkje</w:t>
+            </w:r>
+          </w:p>
         </w:tc>
       </w:tr>
       <w:tr>
@@ -2345,15 +2543,32 @@
           </w:tcPr>
           <w:p>
             <w:r>
-              <w:t>CSS3 animation</w:t>
-            </w:r>
+              <w:t xml:space="preserve">CSS3 </w:t>
+            </w:r>
+            <w:proofErr w:type="spellStart"/>
+            <w:r>
+              <w:t>animation</w:t>
+            </w:r>
+            <w:proofErr w:type="spellEnd"/>
           </w:p>
         </w:tc>
         <w:tc>
           <w:tcPr>
             <w:tcW w:w="2489" w:type="dxa"/>
           </w:tcPr>
-          <w:p/>
+          <w:p>
+            <w:r>
+              <w:t xml:space="preserve">Op de preventie pagina als je </w:t>
+            </w:r>
+            <w:proofErr w:type="spellStart"/>
+            <w:r>
+              <w:t>hovered</w:t>
+            </w:r>
+            <w:proofErr w:type="spellEnd"/>
+            <w:r>
+              <w:t xml:space="preserve"> over de symbolen van de brouwers.</w:t>
+            </w:r>
+          </w:p>
         </w:tc>
       </w:tr>
       <w:tr>
@@ -2371,7 +2586,11 @@
           <w:tcPr>
             <w:tcW w:w="2489" w:type="dxa"/>
           </w:tcPr>
-          <w:p/>
+          <w:p>
+            <w:r>
+              <w:t>Op de adviespagina.</w:t>
+            </w:r>
+          </w:p>
         </w:tc>
       </w:tr>
       <w:tr>
@@ -2389,7 +2608,11 @@
           <w:tcPr>
             <w:tcW w:w="2489" w:type="dxa"/>
           </w:tcPr>
-          <w:p/>
+          <w:p>
+            <w:r>
+              <w:t>Als je op het videofragment klikt verschijnt de tekst eronder.</w:t>
+            </w:r>
+          </w:p>
         </w:tc>
       </w:tr>
       <w:tr>
@@ -2407,7 +2630,11 @@
           <w:tcPr>
             <w:tcW w:w="2489" w:type="dxa"/>
           </w:tcPr>
-          <w:p/>
+          <w:p>
+            <w:r>
+              <w:t>Op de preventiepagina meerdere keren op de browsericonen drukt verschijnen er boodschappen. Dit geld ook voor als je meerdere keren op de pijl van updaten klikt.</w:t>
+            </w:r>
+          </w:p>
         </w:tc>
       </w:tr>
       <w:tr>
@@ -2425,7 +2652,11 @@
           <w:tcPr>
             <w:tcW w:w="2489" w:type="dxa"/>
           </w:tcPr>
-          <w:p/>
+          <w:p>
+            <w:r>
+              <w:t>In mijn canvas op de preventiepagina voor het maken van het virus.</w:t>
+            </w:r>
+          </w:p>
         </w:tc>
       </w:tr>
       <w:tr>
@@ -2443,7 +2674,21 @@
           <w:tcPr>
             <w:tcW w:w="2489" w:type="dxa"/>
           </w:tcPr>
-          <w:p/>
+          <w:p>
+            <w:r>
+              <w:t>1 voor het tonen van de informatie onder de video.</w:t>
+            </w:r>
+          </w:p>
+          <w:p>
+            <w:r>
+              <w:t>2 als je op de preventiepagina op de figuren klikt veranderen ze in een willenkeurige kleur.</w:t>
+            </w:r>
+          </w:p>
+          <w:p>
+            <w:r>
+              <w:t>3 als je op de pijl op de preventiepagina klikt draait deze rond.</w:t>
+            </w:r>
+          </w:p>
         </w:tc>
       </w:tr>
       <w:tr>
@@ -2461,7 +2706,11 @@
           <w:tcPr>
             <w:tcW w:w="2489" w:type="dxa"/>
           </w:tcPr>
-          <w:p/>
+          <w:p>
+            <w:r>
+              <w:t>2 knoppen onder het canvas op de preventiepagina</w:t>
+            </w:r>
+          </w:p>
         </w:tc>
       </w:tr>
       <w:tr>
@@ -2471,6 +2720,7 @@
           </w:tcPr>
           <w:p>
             <w:r>
+              <w:lastRenderedPageBreak/>
               <w:t>Bli</w:t>
             </w:r>
             <w:r>
@@ -2482,7 +2732,11 @@
           <w:tcPr>
             <w:tcW w:w="2489" w:type="dxa"/>
           </w:tcPr>
-          <w:p/>
+          <w:p>
+            <w:r>
+              <w:t>Blendmodes afbeelding op de pagina advies.</w:t>
+            </w:r>
+          </w:p>
         </w:tc>
       </w:tr>
     </w:tbl>
@@ -2502,10 +2756,19 @@
       <w:pPr>
         <w:pStyle w:val="Kop2"/>
       </w:pPr>
+      <w:proofErr w:type="spellStart"/>
       <w:r>
-        <w:lastRenderedPageBreak/>
-        <w:t>Kamil Kulach</w:t>
+        <w:t>Kamil</w:t>
       </w:r>
+      <w:proofErr w:type="spellEnd"/>
+      <w:r>
+        <w:t xml:space="preserve"> </w:t>
+      </w:r>
+      <w:proofErr w:type="spellStart"/>
+      <w:r>
+        <w:t>Kulach</w:t>
+      </w:r>
+      <w:proofErr w:type="spellEnd"/>
     </w:p>
     <w:tbl>
       <w:tblPr>
@@ -2534,8 +2797,13 @@
           </w:tcPr>
           <w:p>
             <w:r>
-              <w:t>Waar geimplementeerd</w:t>
-            </w:r>
+              <w:t xml:space="preserve">Waar </w:t>
+            </w:r>
+            <w:proofErr w:type="spellStart"/>
+            <w:r>
+              <w:t>geimplementeerd</w:t>
+            </w:r>
+            <w:proofErr w:type="spellEnd"/>
           </w:p>
         </w:tc>
       </w:tr>
@@ -2564,8 +2832,13 @@
           </w:tcPr>
           <w:p>
             <w:r>
-              <w:t>CSS3 Transform</w:t>
-            </w:r>
+              <w:t xml:space="preserve">CSS3 </w:t>
+            </w:r>
+            <w:proofErr w:type="spellStart"/>
+            <w:r>
+              <w:t>Transform</w:t>
+            </w:r>
+            <w:proofErr w:type="spellEnd"/>
           </w:p>
         </w:tc>
         <w:tc>
@@ -2582,8 +2855,13 @@
           </w:tcPr>
           <w:p>
             <w:r>
-              <w:t>CSS3 Transition</w:t>
-            </w:r>
+              <w:t xml:space="preserve">CSS3 </w:t>
+            </w:r>
+            <w:proofErr w:type="spellStart"/>
+            <w:r>
+              <w:t>Transition</w:t>
+            </w:r>
+            <w:proofErr w:type="spellEnd"/>
           </w:p>
         </w:tc>
         <w:tc>
@@ -2600,8 +2878,13 @@
           </w:tcPr>
           <w:p>
             <w:r>
-              <w:t>CSS3 animation</w:t>
-            </w:r>
+              <w:t xml:space="preserve">CSS3 </w:t>
+            </w:r>
+            <w:proofErr w:type="spellStart"/>
+            <w:r>
+              <w:t>animation</w:t>
+            </w:r>
+            <w:proofErr w:type="spellEnd"/>
           </w:p>
         </w:tc>
         <w:tc>
@@ -2744,6 +3027,7 @@
         <w:pStyle w:val="Kop2"/>
       </w:pPr>
       <w:r>
+        <w:lastRenderedPageBreak/>
         <w:t>Jannes Lauwers</w:t>
       </w:r>
     </w:p>
@@ -2774,8 +3058,13 @@
           </w:tcPr>
           <w:p>
             <w:r>
-              <w:t>Waar geimplementeerd</w:t>
-            </w:r>
+              <w:t xml:space="preserve">Waar </w:t>
+            </w:r>
+            <w:proofErr w:type="spellStart"/>
+            <w:r>
+              <w:t>geimplementeerd</w:t>
+            </w:r>
+            <w:proofErr w:type="spellEnd"/>
           </w:p>
         </w:tc>
       </w:tr>
@@ -2808,8 +3097,13 @@
           </w:tcPr>
           <w:p>
             <w:r>
-              <w:t>CSS3 Transform</w:t>
-            </w:r>
+              <w:t xml:space="preserve">CSS3 </w:t>
+            </w:r>
+            <w:proofErr w:type="spellStart"/>
+            <w:r>
+              <w:t>Transform</w:t>
+            </w:r>
+            <w:proofErr w:type="spellEnd"/>
           </w:p>
         </w:tc>
         <w:tc>
@@ -2818,7 +3112,23 @@
           </w:tcPr>
           <w:p>
             <w:r>
-              <w:t xml:space="preserve">In de animatie van de space invader op de last resort pagina. </w:t>
+              <w:t xml:space="preserve">In de animatie van de </w:t>
+            </w:r>
+            <w:proofErr w:type="spellStart"/>
+            <w:r>
+              <w:t>space</w:t>
+            </w:r>
+            <w:proofErr w:type="spellEnd"/>
+            <w:r>
+              <w:t xml:space="preserve"> </w:t>
+            </w:r>
+            <w:proofErr w:type="spellStart"/>
+            <w:r>
+              <w:t>invader</w:t>
+            </w:r>
+            <w:proofErr w:type="spellEnd"/>
+            <w:r>
+              <w:t xml:space="preserve"> op de last resort pagina. </w:t>
             </w:r>
           </w:p>
         </w:tc>
@@ -2830,8 +3140,13 @@
           </w:tcPr>
           <w:p>
             <w:r>
-              <w:t>CSS3 Transition</w:t>
-            </w:r>
+              <w:t xml:space="preserve">CSS3 </w:t>
+            </w:r>
+            <w:proofErr w:type="spellStart"/>
+            <w:r>
+              <w:t>Transition</w:t>
+            </w:r>
+            <w:proofErr w:type="spellEnd"/>
           </w:p>
         </w:tc>
         <w:tc>
@@ -2840,7 +3155,15 @@
           </w:tcPr>
           <w:p>
             <w:r>
-              <w:t>Op de verwijderen malware pagina. De achtergrondkleur achter de knoppen veranderd als je erover hovert.</w:t>
+              <w:t xml:space="preserve">Op de verwijderen malware pagina. De achtergrondkleur achter de knoppen veranderd als je erover </w:t>
+            </w:r>
+            <w:proofErr w:type="spellStart"/>
+            <w:r>
+              <w:t>hovert</w:t>
+            </w:r>
+            <w:proofErr w:type="spellEnd"/>
+            <w:r>
+              <w:t>.</w:t>
             </w:r>
           </w:p>
         </w:tc>
@@ -2852,8 +3175,13 @@
           </w:tcPr>
           <w:p>
             <w:r>
-              <w:t>CSS3 animation</w:t>
-            </w:r>
+              <w:t xml:space="preserve">CSS3 </w:t>
+            </w:r>
+            <w:proofErr w:type="spellStart"/>
+            <w:r>
+              <w:t>animation</w:t>
+            </w:r>
+            <w:proofErr w:type="spellEnd"/>
           </w:p>
         </w:tc>
         <w:tc>
@@ -2862,7 +3190,23 @@
           </w:tcPr>
           <w:p>
             <w:r>
-              <w:t>De space invader op de last resort pagina</w:t>
+              <w:t xml:space="preserve">De </w:t>
+            </w:r>
+            <w:proofErr w:type="spellStart"/>
+            <w:r>
+              <w:t>space</w:t>
+            </w:r>
+            <w:proofErr w:type="spellEnd"/>
+            <w:r>
+              <w:t xml:space="preserve"> </w:t>
+            </w:r>
+            <w:proofErr w:type="spellStart"/>
+            <w:r>
+              <w:t>invader</w:t>
+            </w:r>
+            <w:proofErr w:type="spellEnd"/>
+            <w:r>
+              <w:t xml:space="preserve"> op de last resort pagina</w:t>
             </w:r>
           </w:p>
         </w:tc>
@@ -2906,11 +3250,7 @@
           </w:tcPr>
           <w:p>
             <w:r>
-              <w:t xml:space="preserve">Geen geluid aanwezig bij videofragment. Wat er </w:t>
-            </w:r>
-            <w:r>
-              <w:lastRenderedPageBreak/>
-              <w:t>gedaan word is uitgelecht in de normale tekst voor blinden.</w:t>
+              <w:t>Geen geluid aanwezig bij videofragment. Wat er gedaan word is uitgelecht in de normale tekst voor blinden.</w:t>
             </w:r>
           </w:p>
         </w:tc>
@@ -2922,7 +3262,6 @@
           </w:tcPr>
           <w:p>
             <w:r>
-              <w:lastRenderedPageBreak/>
               <w:t xml:space="preserve">Een invoer / berichtvenster </w:t>
             </w:r>
           </w:p>
@@ -3004,8 +3343,6 @@
             <w:r>
               <w:t>De USB stick tekening op last resort is te verbergen via te klikken op de H1</w:t>
             </w:r>
-            <w:bookmarkStart w:id="18" w:name="_GoBack"/>
-            <w:bookmarkEnd w:id="18"/>
           </w:p>
         </w:tc>
       </w:tr>
@@ -3050,12 +3387,27 @@
       </w:r>
     </w:p>
     <w:p>
+      <w:r>
+        <w:t>Ik ben begonnen met de twitteraccounts te bekijken. Er waren veel leuke ideeën maar ik wist niet hoe ik deze op een goede manier kon inbrengen. Op het einde heb ik maar gekozen voor belendmodes die ik in een foto had verwerkt op dezen interactief te maken.</w:t>
+      </w:r>
+    </w:p>
+    <w:p>
       <w:pPr>
         <w:pStyle w:val="Kop2"/>
       </w:pPr>
+      <w:proofErr w:type="spellStart"/>
       <w:r>
-        <w:t>Kamil Kulach</w:t>
+        <w:t>Kamil</w:t>
       </w:r>
+      <w:proofErr w:type="spellEnd"/>
+      <w:r>
+        <w:t xml:space="preserve"> </w:t>
+      </w:r>
+      <w:proofErr w:type="spellStart"/>
+      <w:r>
+        <w:t>Kulach</w:t>
+      </w:r>
+      <w:proofErr w:type="spellEnd"/>
     </w:p>
     <w:p>
       <w:pPr>
@@ -3098,7 +3450,7 @@
 </file>
 
 <file path=word/endnotes.xml><?xml version="1.0" encoding="utf-8"?>
-<w:endnotes xmlns:wpc="http://schemas.microsoft.com/office/word/2010/wordprocessingCanvas" xmlns:mc="http://schemas.openxmlformats.org/markup-compatibility/2006" xmlns:o="urn:schemas-microsoft-com:office:office" xmlns:r="http://schemas.openxmlformats.org/officeDocument/2006/relationships" xmlns:m="http://schemas.openxmlformats.org/officeDocument/2006/math" xmlns:v="urn:schemas-microsoft-com:vml" xmlns:wp14="http://schemas.microsoft.com/office/word/2010/wordprocessingDrawing" xmlns:wp="http://schemas.openxmlformats.org/drawingml/2006/wordprocessingDrawing" xmlns:w10="urn:schemas-microsoft-com:office:word" xmlns:w="http://schemas.openxmlformats.org/wordprocessingml/2006/main" xmlns:w14="http://schemas.microsoft.com/office/word/2010/wordml" xmlns:w15="http://schemas.microsoft.com/office/word/2012/wordml" xmlns:wpg="http://schemas.microsoft.com/office/word/2010/wordprocessingGroup" xmlns:wpi="http://schemas.microsoft.com/office/word/2010/wordprocessingInk" xmlns:wne="http://schemas.microsoft.com/office/word/2006/wordml" xmlns:wps="http://schemas.microsoft.com/office/word/2010/wordprocessingShape" mc:Ignorable="w14 w15 wp14">
+<w:endnotes xmlns:wpc="http://schemas.microsoft.com/office/word/2010/wordprocessingCanvas" xmlns:cx="http://schemas.microsoft.com/office/drawing/2014/chartex" xmlns:cx1="http://schemas.microsoft.com/office/drawing/2015/9/8/chartex" xmlns:cx2="http://schemas.microsoft.com/office/drawing/2015/10/21/chartex" xmlns:mc="http://schemas.openxmlformats.org/markup-compatibility/2006" xmlns:o="urn:schemas-microsoft-com:office:office" xmlns:r="http://schemas.openxmlformats.org/officeDocument/2006/relationships" xmlns:m="http://schemas.openxmlformats.org/officeDocument/2006/math" xmlns:v="urn:schemas-microsoft-com:vml" xmlns:wp14="http://schemas.microsoft.com/office/word/2010/wordprocessingDrawing" xmlns:wp="http://schemas.openxmlformats.org/drawingml/2006/wordprocessingDrawing" xmlns:w10="urn:schemas-microsoft-com:office:word" xmlns:w="http://schemas.openxmlformats.org/wordprocessingml/2006/main" xmlns:w14="http://schemas.microsoft.com/office/word/2010/wordml" xmlns:w15="http://schemas.microsoft.com/office/word/2012/wordml" xmlns:w16se="http://schemas.microsoft.com/office/word/2015/wordml/symex" xmlns:wpg="http://schemas.microsoft.com/office/word/2010/wordprocessingGroup" xmlns:wpi="http://schemas.microsoft.com/office/word/2010/wordprocessingInk" xmlns:wne="http://schemas.microsoft.com/office/word/2006/wordml" xmlns:wps="http://schemas.microsoft.com/office/word/2010/wordprocessingShape" mc:Ignorable="w14 w15 w16se wp14">
   <w:endnote w:type="separator" w:id="-1">
     <w:p>
       <w:r>
@@ -3117,7 +3469,7 @@
 </file>
 
 <file path=word/footer1.xml><?xml version="1.0" encoding="utf-8"?>
-<w:ftr xmlns:wpc="http://schemas.microsoft.com/office/word/2010/wordprocessingCanvas" xmlns:mc="http://schemas.openxmlformats.org/markup-compatibility/2006" xmlns:o="urn:schemas-microsoft-com:office:office" xmlns:r="http://schemas.openxmlformats.org/officeDocument/2006/relationships" xmlns:m="http://schemas.openxmlformats.org/officeDocument/2006/math" xmlns:v="urn:schemas-microsoft-com:vml" xmlns:wp14="http://schemas.microsoft.com/office/word/2010/wordprocessingDrawing" xmlns:wp="http://schemas.openxmlformats.org/drawingml/2006/wordprocessingDrawing" xmlns:w10="urn:schemas-microsoft-com:office:word" xmlns:w="http://schemas.openxmlformats.org/wordprocessingml/2006/main" xmlns:w14="http://schemas.microsoft.com/office/word/2010/wordml" xmlns:w15="http://schemas.microsoft.com/office/word/2012/wordml" xmlns:wpg="http://schemas.microsoft.com/office/word/2010/wordprocessingGroup" xmlns:wpi="http://schemas.microsoft.com/office/word/2010/wordprocessingInk" xmlns:wne="http://schemas.microsoft.com/office/word/2006/wordml" xmlns:wps="http://schemas.microsoft.com/office/word/2010/wordprocessingShape" mc:Ignorable="w14 w15 wp14">
+<w:ftr xmlns:wpc="http://schemas.microsoft.com/office/word/2010/wordprocessingCanvas" xmlns:cx="http://schemas.microsoft.com/office/drawing/2014/chartex" xmlns:cx1="http://schemas.microsoft.com/office/drawing/2015/9/8/chartex" xmlns:cx2="http://schemas.microsoft.com/office/drawing/2015/10/21/chartex" xmlns:mc="http://schemas.openxmlformats.org/markup-compatibility/2006" xmlns:o="urn:schemas-microsoft-com:office:office" xmlns:r="http://schemas.openxmlformats.org/officeDocument/2006/relationships" xmlns:m="http://schemas.openxmlformats.org/officeDocument/2006/math" xmlns:v="urn:schemas-microsoft-com:vml" xmlns:wp14="http://schemas.microsoft.com/office/word/2010/wordprocessingDrawing" xmlns:wp="http://schemas.openxmlformats.org/drawingml/2006/wordprocessingDrawing" xmlns:w10="urn:schemas-microsoft-com:office:word" xmlns:w="http://schemas.openxmlformats.org/wordprocessingml/2006/main" xmlns:w14="http://schemas.microsoft.com/office/word/2010/wordml" xmlns:w15="http://schemas.microsoft.com/office/word/2012/wordml" xmlns:w16se="http://schemas.microsoft.com/office/word/2015/wordml/symex" xmlns:wpg="http://schemas.microsoft.com/office/word/2010/wordprocessingGroup" xmlns:wpi="http://schemas.microsoft.com/office/word/2010/wordprocessingInk" xmlns:wne="http://schemas.microsoft.com/office/word/2006/wordml" xmlns:wps="http://schemas.microsoft.com/office/word/2010/wordprocessingShape" mc:Ignorable="w14 w15 w16se wp14">
   <w:p>
     <w:pPr>
       <w:pStyle w:val="Voettekst"/>
@@ -3138,7 +3490,7 @@
 </file>
 
 <file path=word/footer2.xml><?xml version="1.0" encoding="utf-8"?>
-<w:ftr xmlns:wpc="http://schemas.microsoft.com/office/word/2010/wordprocessingCanvas" xmlns:mc="http://schemas.openxmlformats.org/markup-compatibility/2006" xmlns:o="urn:schemas-microsoft-com:office:office" xmlns:r="http://schemas.openxmlformats.org/officeDocument/2006/relationships" xmlns:m="http://schemas.openxmlformats.org/officeDocument/2006/math" xmlns:v="urn:schemas-microsoft-com:vml" xmlns:wp14="http://schemas.microsoft.com/office/word/2010/wordprocessingDrawing" xmlns:wp="http://schemas.openxmlformats.org/drawingml/2006/wordprocessingDrawing" xmlns:w10="urn:schemas-microsoft-com:office:word" xmlns:w="http://schemas.openxmlformats.org/wordprocessingml/2006/main" xmlns:w14="http://schemas.microsoft.com/office/word/2010/wordml" xmlns:w15="http://schemas.microsoft.com/office/word/2012/wordml" xmlns:wpg="http://schemas.microsoft.com/office/word/2010/wordprocessingGroup" xmlns:wpi="http://schemas.microsoft.com/office/word/2010/wordprocessingInk" xmlns:wne="http://schemas.microsoft.com/office/word/2006/wordml" xmlns:wps="http://schemas.microsoft.com/office/word/2010/wordprocessingShape" mc:Ignorable="w14 w15 wp14">
+<w:ftr xmlns:wpc="http://schemas.microsoft.com/office/word/2010/wordprocessingCanvas" xmlns:cx="http://schemas.microsoft.com/office/drawing/2014/chartex" xmlns:cx1="http://schemas.microsoft.com/office/drawing/2015/9/8/chartex" xmlns:cx2="http://schemas.microsoft.com/office/drawing/2015/10/21/chartex" xmlns:mc="http://schemas.openxmlformats.org/markup-compatibility/2006" xmlns:o="urn:schemas-microsoft-com:office:office" xmlns:r="http://schemas.openxmlformats.org/officeDocument/2006/relationships" xmlns:m="http://schemas.openxmlformats.org/officeDocument/2006/math" xmlns:v="urn:schemas-microsoft-com:vml" xmlns:wp14="http://schemas.microsoft.com/office/word/2010/wordprocessingDrawing" xmlns:wp="http://schemas.openxmlformats.org/drawingml/2006/wordprocessingDrawing" xmlns:w10="urn:schemas-microsoft-com:office:word" xmlns:w="http://schemas.openxmlformats.org/wordprocessingml/2006/main" xmlns:w14="http://schemas.microsoft.com/office/word/2010/wordml" xmlns:w15="http://schemas.microsoft.com/office/word/2012/wordml" xmlns:w16se="http://schemas.microsoft.com/office/word/2015/wordml/symex" xmlns:wpg="http://schemas.microsoft.com/office/word/2010/wordprocessingGroup" xmlns:wpi="http://schemas.microsoft.com/office/word/2010/wordprocessingInk" xmlns:wne="http://schemas.microsoft.com/office/word/2006/wordml" xmlns:wps="http://schemas.microsoft.com/office/word/2010/wordprocessingShape" mc:Ignorable="w14 w15 w16se wp14">
   <w:p>
     <w:pPr>
       <w:pStyle w:val="Voettekst"/>
@@ -3151,7 +3503,7 @@
 </file>
 
 <file path=word/footnotes.xml><?xml version="1.0" encoding="utf-8"?>
-<w:footnotes xmlns:wpc="http://schemas.microsoft.com/office/word/2010/wordprocessingCanvas" xmlns:mc="http://schemas.openxmlformats.org/markup-compatibility/2006" xmlns:o="urn:schemas-microsoft-com:office:office" xmlns:r="http://schemas.openxmlformats.org/officeDocument/2006/relationships" xmlns:m="http://schemas.openxmlformats.org/officeDocument/2006/math" xmlns:v="urn:schemas-microsoft-com:vml" xmlns:wp14="http://schemas.microsoft.com/office/word/2010/wordprocessingDrawing" xmlns:wp="http://schemas.openxmlformats.org/drawingml/2006/wordprocessingDrawing" xmlns:w10="urn:schemas-microsoft-com:office:word" xmlns:w="http://schemas.openxmlformats.org/wordprocessingml/2006/main" xmlns:w14="http://schemas.microsoft.com/office/word/2010/wordml" xmlns:w15="http://schemas.microsoft.com/office/word/2012/wordml" xmlns:wpg="http://schemas.microsoft.com/office/word/2010/wordprocessingGroup" xmlns:wpi="http://schemas.microsoft.com/office/word/2010/wordprocessingInk" xmlns:wne="http://schemas.microsoft.com/office/word/2006/wordml" xmlns:wps="http://schemas.microsoft.com/office/word/2010/wordprocessingShape" mc:Ignorable="w14 w15 wp14">
+<w:footnotes xmlns:wpc="http://schemas.microsoft.com/office/word/2010/wordprocessingCanvas" xmlns:cx="http://schemas.microsoft.com/office/drawing/2014/chartex" xmlns:cx1="http://schemas.microsoft.com/office/drawing/2015/9/8/chartex" xmlns:cx2="http://schemas.microsoft.com/office/drawing/2015/10/21/chartex" xmlns:mc="http://schemas.openxmlformats.org/markup-compatibility/2006" xmlns:o="urn:schemas-microsoft-com:office:office" xmlns:r="http://schemas.openxmlformats.org/officeDocument/2006/relationships" xmlns:m="http://schemas.openxmlformats.org/officeDocument/2006/math" xmlns:v="urn:schemas-microsoft-com:vml" xmlns:wp14="http://schemas.microsoft.com/office/word/2010/wordprocessingDrawing" xmlns:wp="http://schemas.openxmlformats.org/drawingml/2006/wordprocessingDrawing" xmlns:w10="urn:schemas-microsoft-com:office:word" xmlns:w="http://schemas.openxmlformats.org/wordprocessingml/2006/main" xmlns:w14="http://schemas.microsoft.com/office/word/2010/wordml" xmlns:w15="http://schemas.microsoft.com/office/word/2012/wordml" xmlns:w16se="http://schemas.microsoft.com/office/word/2015/wordml/symex" xmlns:wpg="http://schemas.microsoft.com/office/word/2010/wordprocessingGroup" xmlns:wpi="http://schemas.microsoft.com/office/word/2010/wordprocessingInk" xmlns:wne="http://schemas.microsoft.com/office/word/2006/wordml" xmlns:wps="http://schemas.microsoft.com/office/word/2010/wordprocessingShape" mc:Ignorable="w14 w15 w16se wp14">
   <w:footnote w:type="separator" w:id="-1">
     <w:p>
       <w:r>
@@ -3170,7 +3522,7 @@
 </file>
 
 <file path=word/header1.xml><?xml version="1.0" encoding="utf-8"?>
-<w:hdr xmlns:wpc="http://schemas.microsoft.com/office/word/2010/wordprocessingCanvas" xmlns:mc="http://schemas.openxmlformats.org/markup-compatibility/2006" xmlns:o="urn:schemas-microsoft-com:office:office" xmlns:r="http://schemas.openxmlformats.org/officeDocument/2006/relationships" xmlns:m="http://schemas.openxmlformats.org/officeDocument/2006/math" xmlns:v="urn:schemas-microsoft-com:vml" xmlns:wp14="http://schemas.microsoft.com/office/word/2010/wordprocessingDrawing" xmlns:wp="http://schemas.openxmlformats.org/drawingml/2006/wordprocessingDrawing" xmlns:w10="urn:schemas-microsoft-com:office:word" xmlns:w="http://schemas.openxmlformats.org/wordprocessingml/2006/main" xmlns:w14="http://schemas.microsoft.com/office/word/2010/wordml" xmlns:w15="http://schemas.microsoft.com/office/word/2012/wordml" xmlns:wpg="http://schemas.microsoft.com/office/word/2010/wordprocessingGroup" xmlns:wpi="http://schemas.microsoft.com/office/word/2010/wordprocessingInk" xmlns:wne="http://schemas.microsoft.com/office/word/2006/wordml" xmlns:wps="http://schemas.microsoft.com/office/word/2010/wordprocessingShape" mc:Ignorable="w14 w15 wp14">
+<w:hdr xmlns:wpc="http://schemas.microsoft.com/office/word/2010/wordprocessingCanvas" xmlns:cx="http://schemas.microsoft.com/office/drawing/2014/chartex" xmlns:cx1="http://schemas.microsoft.com/office/drawing/2015/9/8/chartex" xmlns:cx2="http://schemas.microsoft.com/office/drawing/2015/10/21/chartex" xmlns:mc="http://schemas.openxmlformats.org/markup-compatibility/2006" xmlns:o="urn:schemas-microsoft-com:office:office" xmlns:r="http://schemas.openxmlformats.org/officeDocument/2006/relationships" xmlns:m="http://schemas.openxmlformats.org/officeDocument/2006/math" xmlns:v="urn:schemas-microsoft-com:vml" xmlns:wp14="http://schemas.microsoft.com/office/word/2010/wordprocessingDrawing" xmlns:wp="http://schemas.openxmlformats.org/drawingml/2006/wordprocessingDrawing" xmlns:w10="urn:schemas-microsoft-com:office:word" xmlns:w="http://schemas.openxmlformats.org/wordprocessingml/2006/main" xmlns:w14="http://schemas.microsoft.com/office/word/2010/wordml" xmlns:w15="http://schemas.microsoft.com/office/word/2012/wordml" xmlns:w16se="http://schemas.microsoft.com/office/word/2015/wordml/symex" xmlns:wpg="http://schemas.microsoft.com/office/word/2010/wordprocessingGroup" xmlns:wpi="http://schemas.microsoft.com/office/word/2010/wordprocessingInk" xmlns:wne="http://schemas.microsoft.com/office/word/2006/wordml" xmlns:wps="http://schemas.microsoft.com/office/word/2010/wordprocessingShape" mc:Ignorable="w14 w15 w16se wp14">
   <w:p>
     <w:pPr>
       <w:pStyle w:val="Koptekst"/>
@@ -3250,7 +3602,7 @@
 </file>
 
 <file path=word/header2.xml><?xml version="1.0" encoding="utf-8"?>
-<w:hdr xmlns:wpc="http://schemas.microsoft.com/office/word/2010/wordprocessingCanvas" xmlns:mc="http://schemas.openxmlformats.org/markup-compatibility/2006" xmlns:o="urn:schemas-microsoft-com:office:office" xmlns:r="http://schemas.openxmlformats.org/officeDocument/2006/relationships" xmlns:m="http://schemas.openxmlformats.org/officeDocument/2006/math" xmlns:v="urn:schemas-microsoft-com:vml" xmlns:wp14="http://schemas.microsoft.com/office/word/2010/wordprocessingDrawing" xmlns:wp="http://schemas.openxmlformats.org/drawingml/2006/wordprocessingDrawing" xmlns:w10="urn:schemas-microsoft-com:office:word" xmlns:w="http://schemas.openxmlformats.org/wordprocessingml/2006/main" xmlns:w14="http://schemas.microsoft.com/office/word/2010/wordml" xmlns:w15="http://schemas.microsoft.com/office/word/2012/wordml" xmlns:wpg="http://schemas.microsoft.com/office/word/2010/wordprocessingGroup" xmlns:wpi="http://schemas.microsoft.com/office/word/2010/wordprocessingInk" xmlns:wne="http://schemas.microsoft.com/office/word/2006/wordml" xmlns:wps="http://schemas.microsoft.com/office/word/2010/wordprocessingShape" mc:Ignorable="w14 w15 wp14">
+<w:hdr xmlns:wpc="http://schemas.microsoft.com/office/word/2010/wordprocessingCanvas" xmlns:cx="http://schemas.microsoft.com/office/drawing/2014/chartex" xmlns:cx1="http://schemas.microsoft.com/office/drawing/2015/9/8/chartex" xmlns:cx2="http://schemas.microsoft.com/office/drawing/2015/10/21/chartex" xmlns:mc="http://schemas.openxmlformats.org/markup-compatibility/2006" xmlns:o="urn:schemas-microsoft-com:office:office" xmlns:r="http://schemas.openxmlformats.org/officeDocument/2006/relationships" xmlns:m="http://schemas.openxmlformats.org/officeDocument/2006/math" xmlns:v="urn:schemas-microsoft-com:vml" xmlns:wp14="http://schemas.microsoft.com/office/word/2010/wordprocessingDrawing" xmlns:wp="http://schemas.openxmlformats.org/drawingml/2006/wordprocessingDrawing" xmlns:w10="urn:schemas-microsoft-com:office:word" xmlns:w="http://schemas.openxmlformats.org/wordprocessingml/2006/main" xmlns:w14="http://schemas.microsoft.com/office/word/2010/wordml" xmlns:w15="http://schemas.microsoft.com/office/word/2012/wordml" xmlns:w16se="http://schemas.microsoft.com/office/word/2015/wordml/symex" xmlns:wpg="http://schemas.microsoft.com/office/word/2010/wordprocessingGroup" xmlns:wpi="http://schemas.microsoft.com/office/word/2010/wordprocessingInk" xmlns:wne="http://schemas.microsoft.com/office/word/2006/wordml" xmlns:wps="http://schemas.microsoft.com/office/word/2010/wordprocessingShape" mc:Ignorable="w14 w15 w16se wp14">
   <w:p>
     <w:pPr>
       <w:pStyle w:val="Koptekst"/>
@@ -3263,7 +3615,7 @@
 </file>
 
 <file path=word/header3.xml><?xml version="1.0" encoding="utf-8"?>
-<w:hdr xmlns:wpc="http://schemas.microsoft.com/office/word/2010/wordprocessingCanvas" xmlns:mc="http://schemas.openxmlformats.org/markup-compatibility/2006" xmlns:o="urn:schemas-microsoft-com:office:office" xmlns:r="http://schemas.openxmlformats.org/officeDocument/2006/relationships" xmlns:m="http://schemas.openxmlformats.org/officeDocument/2006/math" xmlns:v="urn:schemas-microsoft-com:vml" xmlns:wp14="http://schemas.microsoft.com/office/word/2010/wordprocessingDrawing" xmlns:wp="http://schemas.openxmlformats.org/drawingml/2006/wordprocessingDrawing" xmlns:w10="urn:schemas-microsoft-com:office:word" xmlns:w="http://schemas.openxmlformats.org/wordprocessingml/2006/main" xmlns:w14="http://schemas.microsoft.com/office/word/2010/wordml" xmlns:w15="http://schemas.microsoft.com/office/word/2012/wordml" xmlns:wpg="http://schemas.microsoft.com/office/word/2010/wordprocessingGroup" xmlns:wpi="http://schemas.microsoft.com/office/word/2010/wordprocessingInk" xmlns:wne="http://schemas.microsoft.com/office/word/2006/wordml" xmlns:wps="http://schemas.microsoft.com/office/word/2010/wordprocessingShape" mc:Ignorable="w14 w15 wp14">
+<w:hdr xmlns:wpc="http://schemas.microsoft.com/office/word/2010/wordprocessingCanvas" xmlns:cx="http://schemas.microsoft.com/office/drawing/2014/chartex" xmlns:cx1="http://schemas.microsoft.com/office/drawing/2015/9/8/chartex" xmlns:cx2="http://schemas.microsoft.com/office/drawing/2015/10/21/chartex" xmlns:mc="http://schemas.openxmlformats.org/markup-compatibility/2006" xmlns:o="urn:schemas-microsoft-com:office:office" xmlns:r="http://schemas.openxmlformats.org/officeDocument/2006/relationships" xmlns:m="http://schemas.openxmlformats.org/officeDocument/2006/math" xmlns:v="urn:schemas-microsoft-com:vml" xmlns:wp14="http://schemas.microsoft.com/office/word/2010/wordprocessingDrawing" xmlns:wp="http://schemas.openxmlformats.org/drawingml/2006/wordprocessingDrawing" xmlns:w10="urn:schemas-microsoft-com:office:word" xmlns:w="http://schemas.openxmlformats.org/wordprocessingml/2006/main" xmlns:w14="http://schemas.microsoft.com/office/word/2010/wordml" xmlns:w15="http://schemas.microsoft.com/office/word/2012/wordml" xmlns:w16se="http://schemas.microsoft.com/office/word/2015/wordml/symex" xmlns:wpg="http://schemas.microsoft.com/office/word/2010/wordprocessingGroup" xmlns:wpi="http://schemas.microsoft.com/office/word/2010/wordprocessingInk" xmlns:wne="http://schemas.microsoft.com/office/word/2006/wordml" xmlns:wps="http://schemas.microsoft.com/office/word/2010/wordprocessingShape" mc:Ignorable="w14 w15 w16se wp14">
   <w:p>
     <w:pPr>
       <w:pStyle w:val="Koptekst"/>
@@ -3276,7 +3628,7 @@
 </file>
 
 <file path=word/header4.xml><?xml version="1.0" encoding="utf-8"?>
-<w:hdr xmlns:wpc="http://schemas.microsoft.com/office/word/2010/wordprocessingCanvas" xmlns:mc="http://schemas.openxmlformats.org/markup-compatibility/2006" xmlns:o="urn:schemas-microsoft-com:office:office" xmlns:r="http://schemas.openxmlformats.org/officeDocument/2006/relationships" xmlns:m="http://schemas.openxmlformats.org/officeDocument/2006/math" xmlns:v="urn:schemas-microsoft-com:vml" xmlns:wp14="http://schemas.microsoft.com/office/word/2010/wordprocessingDrawing" xmlns:wp="http://schemas.openxmlformats.org/drawingml/2006/wordprocessingDrawing" xmlns:w10="urn:schemas-microsoft-com:office:word" xmlns:w="http://schemas.openxmlformats.org/wordprocessingml/2006/main" xmlns:w14="http://schemas.microsoft.com/office/word/2010/wordml" xmlns:w15="http://schemas.microsoft.com/office/word/2012/wordml" xmlns:wpg="http://schemas.microsoft.com/office/word/2010/wordprocessingGroup" xmlns:wpi="http://schemas.microsoft.com/office/word/2010/wordprocessingInk" xmlns:wne="http://schemas.microsoft.com/office/word/2006/wordml" xmlns:wps="http://schemas.microsoft.com/office/word/2010/wordprocessingShape" mc:Ignorable="w14 w15 wp14">
+<w:hdr xmlns:wpc="http://schemas.microsoft.com/office/word/2010/wordprocessingCanvas" xmlns:cx="http://schemas.microsoft.com/office/drawing/2014/chartex" xmlns:cx1="http://schemas.microsoft.com/office/drawing/2015/9/8/chartex" xmlns:cx2="http://schemas.microsoft.com/office/drawing/2015/10/21/chartex" xmlns:mc="http://schemas.openxmlformats.org/markup-compatibility/2006" xmlns:o="urn:schemas-microsoft-com:office:office" xmlns:r="http://schemas.openxmlformats.org/officeDocument/2006/relationships" xmlns:m="http://schemas.openxmlformats.org/officeDocument/2006/math" xmlns:v="urn:schemas-microsoft-com:vml" xmlns:wp14="http://schemas.microsoft.com/office/word/2010/wordprocessingDrawing" xmlns:wp="http://schemas.openxmlformats.org/drawingml/2006/wordprocessingDrawing" xmlns:w10="urn:schemas-microsoft-com:office:word" xmlns:w="http://schemas.openxmlformats.org/wordprocessingml/2006/main" xmlns:w14="http://schemas.microsoft.com/office/word/2010/wordml" xmlns:w15="http://schemas.microsoft.com/office/word/2012/wordml" xmlns:w16se="http://schemas.microsoft.com/office/word/2015/wordml/symex" xmlns:wpg="http://schemas.microsoft.com/office/word/2010/wordprocessingGroup" xmlns:wpi="http://schemas.microsoft.com/office/word/2010/wordprocessingInk" xmlns:wne="http://schemas.microsoft.com/office/word/2006/wordml" xmlns:wps="http://schemas.microsoft.com/office/word/2010/wordprocessingShape" mc:Ignorable="w14 w15 w16se wp14">
   <w:p>
     <w:pPr>
       <w:pStyle w:val="Koptekst"/>
@@ -3330,7 +3682,7 @@
 </file>
 
 <file path=word/numbering.xml><?xml version="1.0" encoding="utf-8"?>
-<w:numbering xmlns:wpc="http://schemas.microsoft.com/office/word/2010/wordprocessingCanvas" xmlns:mc="http://schemas.openxmlformats.org/markup-compatibility/2006" xmlns:o="urn:schemas-microsoft-com:office:office" xmlns:r="http://schemas.openxmlformats.org/officeDocument/2006/relationships" xmlns:m="http://schemas.openxmlformats.org/officeDocument/2006/math" xmlns:v="urn:schemas-microsoft-com:vml" xmlns:wp14="http://schemas.microsoft.com/office/word/2010/wordprocessingDrawing" xmlns:wp="http://schemas.openxmlformats.org/drawingml/2006/wordprocessingDrawing" xmlns:w10="urn:schemas-microsoft-com:office:word" xmlns:w="http://schemas.openxmlformats.org/wordprocessingml/2006/main" xmlns:w14="http://schemas.microsoft.com/office/word/2010/wordml" xmlns:w15="http://schemas.microsoft.com/office/word/2012/wordml" xmlns:wpg="http://schemas.microsoft.com/office/word/2010/wordprocessingGroup" xmlns:wpi="http://schemas.microsoft.com/office/word/2010/wordprocessingInk" xmlns:wne="http://schemas.microsoft.com/office/word/2006/wordml" xmlns:wps="http://schemas.microsoft.com/office/word/2010/wordprocessingShape" mc:Ignorable="w14 w15 wp14">
+<w:numbering xmlns:wpc="http://schemas.microsoft.com/office/word/2010/wordprocessingCanvas" xmlns:cx="http://schemas.microsoft.com/office/drawing/2014/chartex" xmlns:cx1="http://schemas.microsoft.com/office/drawing/2015/9/8/chartex" xmlns:cx2="http://schemas.microsoft.com/office/drawing/2015/10/21/chartex" xmlns:mc="http://schemas.openxmlformats.org/markup-compatibility/2006" xmlns:o="urn:schemas-microsoft-com:office:office" xmlns:r="http://schemas.openxmlformats.org/officeDocument/2006/relationships" xmlns:m="http://schemas.openxmlformats.org/officeDocument/2006/math" xmlns:v="urn:schemas-microsoft-com:vml" xmlns:wp14="http://schemas.microsoft.com/office/word/2010/wordprocessingDrawing" xmlns:wp="http://schemas.openxmlformats.org/drawingml/2006/wordprocessingDrawing" xmlns:w10="urn:schemas-microsoft-com:office:word" xmlns:w="http://schemas.openxmlformats.org/wordprocessingml/2006/main" xmlns:w14="http://schemas.microsoft.com/office/word/2010/wordml" xmlns:w15="http://schemas.microsoft.com/office/word/2012/wordml" xmlns:w16se="http://schemas.microsoft.com/office/word/2015/wordml/symex" xmlns:wpg="http://schemas.microsoft.com/office/word/2010/wordprocessingGroup" xmlns:wpi="http://schemas.microsoft.com/office/word/2010/wordprocessingInk" xmlns:wne="http://schemas.microsoft.com/office/word/2006/wordml" xmlns:wps="http://schemas.microsoft.com/office/word/2010/wordprocessingShape" mc:Ignorable="w14 w15 w16se wp14">
   <w:abstractNum w:abstractNumId="0" w15:restartNumberingAfterBreak="0">
     <w:nsid w:val="FFFFFF7F"/>
     <w:multiLevelType w:val="singleLevel"/>
@@ -5098,7 +5450,7 @@
 </file>
 
 <file path=word/styles.xml><?xml version="1.0" encoding="utf-8"?>
-<w:styles xmlns:mc="http://schemas.openxmlformats.org/markup-compatibility/2006" xmlns:r="http://schemas.openxmlformats.org/officeDocument/2006/relationships" xmlns:w="http://schemas.openxmlformats.org/wordprocessingml/2006/main" xmlns:w14="http://schemas.microsoft.com/office/word/2010/wordml" xmlns:w15="http://schemas.microsoft.com/office/word/2012/wordml" mc:Ignorable="w14 w15">
+<w:styles xmlns:mc="http://schemas.openxmlformats.org/markup-compatibility/2006" xmlns:r="http://schemas.openxmlformats.org/officeDocument/2006/relationships" xmlns:w="http://schemas.openxmlformats.org/wordprocessingml/2006/main" xmlns:w14="http://schemas.microsoft.com/office/word/2010/wordml" xmlns:w15="http://schemas.microsoft.com/office/word/2012/wordml" xmlns:w16se="http://schemas.microsoft.com/office/word/2015/wordml/symex" mc:Ignorable="w14 w15 w16se">
   <w:docDefaults>
     <w:rPrDefault>
       <w:rPr>
@@ -5108,7 +5460,7 @@
     </w:rPrDefault>
     <w:pPrDefault/>
   </w:docDefaults>
-  <w:latentStyles w:defLockedState="0" w:defUIPriority="0" w:defSemiHidden="0" w:defUnhideWhenUsed="0" w:defQFormat="0" w:count="371">
+  <w:latentStyles w:defLockedState="0" w:defUIPriority="0" w:defSemiHidden="0" w:defUnhideWhenUsed="0" w:defQFormat="0" w:count="372">
     <w:lsdException w:name="Normal" w:qFormat="1"/>
     <w:lsdException w:name="heading 1" w:qFormat="1"/>
     <w:lsdException w:name="heading 2" w:qFormat="1"/>
@@ -5208,7 +5560,6 @@
     <w:lsdException w:name="HTML Sample" w:semiHidden="1" w:unhideWhenUsed="1"/>
     <w:lsdException w:name="HTML Typewriter" w:semiHidden="1" w:unhideWhenUsed="1"/>
     <w:lsdException w:name="HTML Variable" w:semiHidden="1" w:unhideWhenUsed="1"/>
-    <w:lsdException w:name="Normal Table" w:semiHidden="1" w:unhideWhenUsed="1"/>
     <w:lsdException w:name="annotation subject" w:semiHidden="1" w:unhideWhenUsed="1"/>
     <w:lsdException w:name="No List" w:semiHidden="1" w:uiPriority="99" w:unhideWhenUsed="1"/>
     <w:lsdException w:name="Outline List 1" w:semiHidden="1" w:unhideWhenUsed="1"/>
@@ -5255,10 +5606,8 @@
     <w:lsdException w:name="Table Subtle 2" w:semiHidden="1" w:unhideWhenUsed="1"/>
     <w:lsdException w:name="Table Web 1" w:semiHidden="1" w:unhideWhenUsed="1"/>
     <w:lsdException w:name="Table Web 2" w:semiHidden="1" w:unhideWhenUsed="1"/>
-    <w:lsdException w:name="Table Web 3" w:semiHidden="1" w:unhideWhenUsed="1"/>
     <w:lsdException w:name="Balloon Text" w:semiHidden="1" w:unhideWhenUsed="1"/>
     <w:lsdException w:name="Table Grid" w:uiPriority="59"/>
-    <w:lsdException w:name="Table Theme" w:semiHidden="1" w:unhideWhenUsed="1"/>
     <w:lsdException w:name="Placeholder Text" w:semiHidden="1" w:uiPriority="99"/>
     <w:lsdException w:name="No Spacing" w:uiPriority="1" w:qFormat="1"/>
     <w:lsdException w:name="Light Shading" w:uiPriority="60"/>
@@ -5474,6 +5823,7 @@
     <w:lsdException w:name="List Table 5 Dark Accent 6" w:uiPriority="50"/>
     <w:lsdException w:name="List Table 6 Colorful Accent 6" w:uiPriority="51"/>
     <w:lsdException w:name="List Table 7 Colorful Accent 6" w:uiPriority="52"/>
+    <w:lsdException w:name="Mention" w:semiHidden="1" w:uiPriority="99" w:unhideWhenUsed="1"/>
   </w:latentStyles>
   <w:style w:type="paragraph" w:default="1" w:styleId="Standaard">
     <w:name w:val="Normal"/>
@@ -6659,7 +7009,7 @@
 </file>
 
 <file path=customXml/itemProps1.xml><?xml version="1.0" encoding="utf-8"?>
-<ds:datastoreItem xmlns:ds="http://schemas.openxmlformats.org/officeDocument/2006/customXml" ds:itemID="{564548A6-0412-455A-A0E7-00096A84F761}">
+<ds:datastoreItem xmlns:ds="http://schemas.openxmlformats.org/officeDocument/2006/customXml" ds:itemID="{B118718A-E7AE-4611-ABA1-48CCAF4349EC}">
   <ds:schemaRefs>
     <ds:schemaRef ds:uri="http://schemas.openxmlformats.org/officeDocument/2006/bibliography"/>
   </ds:schemaRefs>

--- a/items/Documentatie_Project.docx
+++ b/items/Documentatie_Project.docx
@@ -1865,7 +1865,13 @@
         <w:t xml:space="preserve"> </w:t>
       </w:r>
       <w:r>
-        <w:t xml:space="preserve">gekozen als onze domein naam. Want dit is de titel van onze webpage, het vermeld duidelijk wat we doen </w:t>
+        <w:t>gekozen als onze domein naam. Want d</w:t>
+      </w:r>
+      <w:r>
+        <w:t>it is de titel van onze webpage. H</w:t>
+      </w:r>
+      <w:r>
+        <w:t xml:space="preserve">et vermeld duidelijk wat we doen </w:t>
       </w:r>
     </w:p>
     <w:p>
@@ -1888,31 +1894,49 @@
         <w:ind w:left="708"/>
       </w:pPr>
       <w:r>
-        <w:t xml:space="preserve">Mensen komen naar onze site voor </w:t>
-      </w:r>
-      <w:proofErr w:type="spellStart"/>
-      <w:r>
-        <w:t>windows</w:t>
-      </w:r>
-      <w:proofErr w:type="spellEnd"/>
-      <w:r>
-        <w:t xml:space="preserve"> problemen op te lossen. De </w:t>
-      </w:r>
-      <w:proofErr w:type="spellStart"/>
-      <w:r>
-        <w:t>windows</w:t>
-      </w:r>
-      <w:proofErr w:type="spellEnd"/>
-      <w:r>
-        <w:t xml:space="preserve"> standaard kleuren zijn blauw. Het feit dat deze kleuren </w:t>
-      </w:r>
-      <w:proofErr w:type="spellStart"/>
-      <w:r>
-        <w:t>makelijk</w:t>
-      </w:r>
-      <w:proofErr w:type="spellEnd"/>
-      <w:r>
-        <w:t xml:space="preserve"> op de ogen zijn en goed leesbare pagina’s opleveren is ook een pluspunt.</w:t>
+        <w:t xml:space="preserve">Mensen komen naar onze site </w:t>
+      </w:r>
+      <w:r>
+        <w:t>om W</w:t>
+      </w:r>
+      <w:r>
+        <w:t>ind</w:t>
+      </w:r>
+      <w:r>
+        <w:t>ows problemen op te lossen. De W</w:t>
+      </w:r>
+      <w:r>
+        <w:t xml:space="preserve">indows standaard kleuren zijn blauw. Het feit dat deze kleuren </w:t>
+      </w:r>
+      <w:r>
+        <w:t>ge</w:t>
+      </w:r>
+      <w:r>
+        <w:t>mak</w:t>
+      </w:r>
+      <w:r>
+        <w:t>k</w:t>
+      </w:r>
+      <w:r>
+        <w:t xml:space="preserve">elijk </w:t>
+      </w:r>
+      <w:r>
+        <w:t>neutraal zijn, geen pijn aan ogen doen</w:t>
+      </w:r>
+      <w:r>
+        <w:t xml:space="preserve"> en goed leesbare pagina</w:t>
+      </w:r>
+      <w:r>
+        <w:t>’</w:t>
+      </w:r>
+      <w:r>
+        <w:t>s opleveren</w:t>
+      </w:r>
+      <w:r>
+        <w:t>,</w:t>
+      </w:r>
+      <w:r>
+        <w:t xml:space="preserve"> is ook een pluspunt.</w:t>
       </w:r>
     </w:p>
     <w:p>
@@ -1935,7 +1959,13 @@
         <w:ind w:left="708"/>
       </w:pPr>
       <w:r>
-        <w:t>Het lijkt op een CD/HD in een PC en het vormt de initialen van onze site.</w:t>
+        <w:t>Het</w:t>
+      </w:r>
+      <w:r>
+        <w:t xml:space="preserve"> logo</w:t>
+      </w:r>
+      <w:r>
+        <w:t xml:space="preserve"> lijkt op een CD/HD in een PC en het vormt de initialen van onze site.</w:t>
       </w:r>
     </w:p>
     <w:p>
@@ -1953,6 +1983,17 @@
         <w:ind w:left="708"/>
       </w:pPr>
       <w:r>
+        <w:t>We hebben gekozen voor het lettertype “</w:t>
+      </w:r>
+      <w:proofErr w:type="spellStart"/>
+      <w:r>
+        <w:t>oswald</w:t>
+      </w:r>
+      <w:proofErr w:type="spellEnd"/>
+      <w:r>
+        <w:t xml:space="preserve">”. </w:t>
+      </w:r>
+      <w:r>
         <w:t>Dit lettertype is iets dikker en vetter. Dit is perfect voor onze titels op de pagina.</w:t>
       </w:r>
     </w:p>
@@ -1988,15 +2029,25 @@
         <w:ind w:left="708"/>
       </w:pPr>
       <w:r>
-        <w:t xml:space="preserve">De samenwerking was van het verwachte niveau van een </w:t>
-      </w:r>
-      <w:proofErr w:type="spellStart"/>
-      <w:r>
-        <w:t>group</w:t>
-      </w:r>
-      <w:proofErr w:type="spellEnd"/>
-      <w:r>
-        <w:t xml:space="preserve"> studenten op de hoge school. Het ging niet perfect maar iedereen deed zijn deel.</w:t>
+        <w:t xml:space="preserve">De samenwerking was </w:t>
+      </w:r>
+      <w:r>
+        <w:t xml:space="preserve">goed en </w:t>
+      </w:r>
+      <w:r>
+        <w:t>van h</w:t>
+      </w:r>
+      <w:r>
+        <w:t xml:space="preserve">et te verwachte niveau van een groep </w:t>
+      </w:r>
+      <w:r>
+        <w:t>hogeschool</w:t>
+      </w:r>
+      <w:r>
+        <w:t>studenten. Het ging niet perfect maar</w:t>
+      </w:r>
+      <w:r>
+        <w:t xml:space="preserve"> iedereen deed zijn deel.</w:t>
       </w:r>
     </w:p>
     <w:p>
@@ -2022,7 +2073,13 @@
       </w:r>
       <w:proofErr w:type="spellEnd"/>
       <w:r>
-        <w:t xml:space="preserve"> gebruikt voor versiebeheer. Dit was even wennen aan het programma en de nieuwe manier van werken. Maar dit was een goede keuze.</w:t>
+        <w:t xml:space="preserve"> gebruikt voor </w:t>
+      </w:r>
+      <w:r>
+        <w:t xml:space="preserve">onze </w:t>
+      </w:r>
+      <w:r>
+        <w:t>versiebeheer. Dit was even wennen aan het programma en de nieuwe manier van werken. Maar dit was een goede keuze.</w:t>
       </w:r>
     </w:p>
     <w:p>
@@ -2042,24 +2099,40 @@
     </w:p>
     <w:p>
       <w:r>
-        <w:t>Ik heb er ongeveer 20 tot 30 uur ingestoken. Dit was verspreid</w:t>
-      </w:r>
-      <w:bookmarkStart w:id="12" w:name="_GoBack"/>
-      <w:bookmarkEnd w:id="12"/>
-      <w:r>
-        <w:t xml:space="preserve"> over verschillende weekends </w:t>
+        <w:t xml:space="preserve">Ik heb er ongeveer </w:t>
+      </w:r>
+      <w:r>
+        <w:t xml:space="preserve">30 </w:t>
+      </w:r>
+      <w:r>
+        <w:t xml:space="preserve">tot </w:t>
+      </w:r>
+      <w:r>
+        <w:t>40</w:t>
+      </w:r>
+      <w:r>
+        <w:t xml:space="preserve"> uur ingestoken. Dit was verspreid over </w:t>
+      </w:r>
+      <w:r>
+        <w:t>verschillende weekenden</w:t>
+      </w:r>
+      <w:r>
+        <w:t xml:space="preserve"> </w:t>
+      </w:r>
+      <w:r>
+        <w:t>.</w:t>
       </w:r>
     </w:p>
     <w:p>
       <w:pPr>
         <w:pStyle w:val="Kop1"/>
       </w:pPr>
-      <w:bookmarkStart w:id="13" w:name="_Toc449602283"/>
+      <w:bookmarkStart w:id="12" w:name="_Toc449602283"/>
       <w:r>
         <w:lastRenderedPageBreak/>
         <w:t>Overzicht geleverd werk</w:t>
       </w:r>
-      <w:bookmarkEnd w:id="13"/>
+      <w:bookmarkEnd w:id="12"/>
     </w:p>
     <w:tbl>
       <w:tblPr>
@@ -2069,21 +2142,21 @@
         <w:tblLook w:val="04A0" w:firstRow="1" w:lastRow="0" w:firstColumn="1" w:lastColumn="0" w:noHBand="0" w:noVBand="1"/>
       </w:tblPr>
       <w:tblGrid>
-        <w:gridCol w:w="1897"/>
-        <w:gridCol w:w="1805"/>
-        <w:gridCol w:w="1872"/>
-        <w:gridCol w:w="1872"/>
+        <w:gridCol w:w="1882"/>
+        <w:gridCol w:w="1854"/>
+        <w:gridCol w:w="1855"/>
+        <w:gridCol w:w="1855"/>
       </w:tblGrid>
       <w:tr>
         <w:tc>
           <w:tcPr>
-            <w:tcW w:w="2038" w:type="dxa"/>
+            <w:tcW w:w="1882" w:type="dxa"/>
           </w:tcPr>
           <w:p/>
         </w:tc>
         <w:tc>
           <w:tcPr>
-            <w:tcW w:w="2038" w:type="dxa"/>
+            <w:tcW w:w="1854" w:type="dxa"/>
           </w:tcPr>
           <w:p>
             <w:proofErr w:type="spellStart"/>
@@ -2103,7 +2176,7 @@
         </w:tc>
         <w:tc>
           <w:tcPr>
-            <w:tcW w:w="2039" w:type="dxa"/>
+            <w:tcW w:w="1855" w:type="dxa"/>
           </w:tcPr>
           <w:p>
             <w:r>
@@ -2113,7 +2186,7 @@
         </w:tc>
         <w:tc>
           <w:tcPr>
-            <w:tcW w:w="2039" w:type="dxa"/>
+            <w:tcW w:w="1855" w:type="dxa"/>
           </w:tcPr>
           <w:p>
             <w:r>
@@ -2125,7 +2198,7 @@
       <w:tr>
         <w:tc>
           <w:tcPr>
-            <w:tcW w:w="2038" w:type="dxa"/>
+            <w:tcW w:w="1882" w:type="dxa"/>
           </w:tcPr>
           <w:p>
             <w:r>
@@ -2146,13 +2219,17 @@
         </w:tc>
         <w:tc>
           <w:tcPr>
-            <w:tcW w:w="2038" w:type="dxa"/>
-          </w:tcPr>
-          <w:p/>
-        </w:tc>
-        <w:tc>
-          <w:tcPr>
-            <w:tcW w:w="2039" w:type="dxa"/>
+            <w:tcW w:w="1854" w:type="dxa"/>
+          </w:tcPr>
+          <w:p>
+            <w:r>
+              <w:t>Logo</w:t>
+            </w:r>
+          </w:p>
+        </w:tc>
+        <w:tc>
+          <w:tcPr>
+            <w:tcW w:w="1855" w:type="dxa"/>
           </w:tcPr>
           <w:p>
             <w:r>
@@ -2167,7 +2244,7 @@
         </w:tc>
         <w:tc>
           <w:tcPr>
-            <w:tcW w:w="2039" w:type="dxa"/>
+            <w:tcW w:w="1855" w:type="dxa"/>
           </w:tcPr>
           <w:p>
             <w:r>
@@ -2179,7 +2256,7 @@
       <w:tr>
         <w:tc>
           <w:tcPr>
-            <w:tcW w:w="2038" w:type="dxa"/>
+            <w:tcW w:w="1882" w:type="dxa"/>
           </w:tcPr>
           <w:p>
             <w:r>
@@ -2200,19 +2277,23 @@
         </w:tc>
         <w:tc>
           <w:tcPr>
-            <w:tcW w:w="2038" w:type="dxa"/>
+            <w:tcW w:w="1854" w:type="dxa"/>
+          </w:tcPr>
+          <w:p>
+            <w:r>
+              <w:t>Dit waren mijn individuele pagina’s.</w:t>
+            </w:r>
+          </w:p>
+        </w:tc>
+        <w:tc>
+          <w:tcPr>
+            <w:tcW w:w="1855" w:type="dxa"/>
           </w:tcPr>
           <w:p/>
         </w:tc>
         <w:tc>
           <w:tcPr>
-            <w:tcW w:w="2039" w:type="dxa"/>
-          </w:tcPr>
-          <w:p/>
-        </w:tc>
-        <w:tc>
-          <w:tcPr>
-            <w:tcW w:w="2039" w:type="dxa"/>
+            <w:tcW w:w="1855" w:type="dxa"/>
           </w:tcPr>
           <w:p/>
         </w:tc>
@@ -2220,7 +2301,7 @@
       <w:tr>
         <w:tc>
           <w:tcPr>
-            <w:tcW w:w="2038" w:type="dxa"/>
+            <w:tcW w:w="1882" w:type="dxa"/>
           </w:tcPr>
           <w:p>
             <w:r>
@@ -2241,19 +2322,19 @@
         </w:tc>
         <w:tc>
           <w:tcPr>
-            <w:tcW w:w="2038" w:type="dxa"/>
+            <w:tcW w:w="1854" w:type="dxa"/>
           </w:tcPr>
           <w:p/>
         </w:tc>
         <w:tc>
           <w:tcPr>
-            <w:tcW w:w="2039" w:type="dxa"/>
+            <w:tcW w:w="1855" w:type="dxa"/>
           </w:tcPr>
           <w:p/>
         </w:tc>
         <w:tc>
           <w:tcPr>
-            <w:tcW w:w="2039" w:type="dxa"/>
+            <w:tcW w:w="1855" w:type="dxa"/>
           </w:tcPr>
           <w:p>
             <w:r>
@@ -2265,7 +2346,7 @@
       <w:tr>
         <w:tc>
           <w:tcPr>
-            <w:tcW w:w="2038" w:type="dxa"/>
+            <w:tcW w:w="1882" w:type="dxa"/>
           </w:tcPr>
           <w:p>
             <w:r>
@@ -2298,49 +2379,28 @@
         </w:tc>
         <w:tc>
           <w:tcPr>
-            <w:tcW w:w="2038" w:type="dxa"/>
+            <w:tcW w:w="1854" w:type="dxa"/>
           </w:tcPr>
           <w:p/>
         </w:tc>
         <w:tc>
           <w:tcPr>
-            <w:tcW w:w="2039" w:type="dxa"/>
+            <w:tcW w:w="1855" w:type="dxa"/>
           </w:tcPr>
           <w:p>
             <w:r>
               <w:t>Dit waren mijn individuele pagina’s</w:t>
             </w:r>
           </w:p>
-        </w:tc>
-        <w:tc>
-          <w:tcPr>
-            <w:tcW w:w="2039" w:type="dxa"/>
-          </w:tcPr>
-          <w:p/>
-        </w:tc>
-      </w:tr>
-      <w:tr>
-        <w:tc>
-          <w:tcPr>
-            <w:tcW w:w="2038" w:type="dxa"/>
-          </w:tcPr>
-          <w:p/>
-        </w:tc>
-        <w:tc>
-          <w:tcPr>
-            <w:tcW w:w="2038" w:type="dxa"/>
-          </w:tcPr>
-          <w:p/>
-        </w:tc>
-        <w:tc>
-          <w:tcPr>
-            <w:tcW w:w="2039" w:type="dxa"/>
-          </w:tcPr>
-          <w:p/>
-        </w:tc>
-        <w:tc>
-          <w:tcPr>
-            <w:tcW w:w="2039" w:type="dxa"/>
+          <w:p>
+            <w:r>
+              <w:t>Preventie en advies</w:t>
+            </w:r>
+          </w:p>
+        </w:tc>
+        <w:tc>
+          <w:tcPr>
+            <w:tcW w:w="1855" w:type="dxa"/>
           </w:tcPr>
           <w:p/>
         </w:tc>
@@ -2355,9 +2415,27 @@
       <w:pPr>
         <w:pStyle w:val="Kop2"/>
       </w:pPr>
-      <w:bookmarkStart w:id="14" w:name="_Toc449602284"/>
+      <w:bookmarkStart w:id="13" w:name="_Toc449602284"/>
       <w:r>
         <w:t>3 belangrijkste realisaties</w:t>
+      </w:r>
+      <w:bookmarkEnd w:id="13"/>
+    </w:p>
+    <w:p>
+      <w:pPr>
+        <w:pStyle w:val="Kop2"/>
+      </w:pPr>
+      <w:bookmarkStart w:id="14" w:name="_Toc449602285"/>
+      <w:r>
+        <w:t xml:space="preserve">Hoe gewerkt met </w:t>
+      </w:r>
+      <w:proofErr w:type="spellStart"/>
+      <w:r>
+        <w:t>sass</w:t>
+      </w:r>
+      <w:proofErr w:type="spellEnd"/>
+      <w:r>
+        <w:t>?</w:t>
       </w:r>
       <w:bookmarkEnd w:id="14"/>
     </w:p>
@@ -2365,17 +2443,9 @@
       <w:pPr>
         <w:pStyle w:val="Kop2"/>
       </w:pPr>
-      <w:bookmarkStart w:id="15" w:name="_Toc449602285"/>
-      <w:r>
-        <w:t xml:space="preserve">Hoe gewerkt met </w:t>
-      </w:r>
-      <w:proofErr w:type="spellStart"/>
-      <w:r>
-        <w:t>sass</w:t>
-      </w:r>
-      <w:proofErr w:type="spellEnd"/>
-      <w:r>
-        <w:t>?</w:t>
+      <w:bookmarkStart w:id="15" w:name="_Toc449602286"/>
+      <w:r>
+        <w:t>Verbeteringen tegen volgend project</w:t>
       </w:r>
       <w:bookmarkEnd w:id="15"/>
     </w:p>
@@ -2383,32 +2453,22 @@
       <w:pPr>
         <w:pStyle w:val="Kop2"/>
       </w:pPr>
-      <w:bookmarkStart w:id="16" w:name="_Toc449602286"/>
-      <w:r>
-        <w:t>Verbeteringen tegen volgend project</w:t>
+      <w:bookmarkStart w:id="16" w:name="_Toc449602287"/>
+      <w:r>
+        <w:t>Screening site voor toegankelijkheid</w:t>
       </w:r>
       <w:bookmarkEnd w:id="16"/>
     </w:p>
     <w:p>
       <w:pPr>
-        <w:pStyle w:val="Kop2"/>
-      </w:pPr>
-      <w:bookmarkStart w:id="17" w:name="_Toc449602287"/>
-      <w:r>
-        <w:t>Screening site voor toegankelijkheid</w:t>
-      </w:r>
-      <w:bookmarkEnd w:id="17"/>
-    </w:p>
-    <w:p>
-      <w:pPr>
         <w:pStyle w:val="Kop1"/>
       </w:pPr>
-      <w:bookmarkStart w:id="18" w:name="_Toc449602288"/>
+      <w:bookmarkStart w:id="17" w:name="_Toc449602288"/>
       <w:r>
         <w:lastRenderedPageBreak/>
         <w:t>Inventarisering per student</w:t>
       </w:r>
-      <w:bookmarkEnd w:id="18"/>
+      <w:bookmarkEnd w:id="17"/>
     </w:p>
     <w:p>
       <w:pPr>
@@ -2447,11 +2507,9 @@
             <w:r>
               <w:t xml:space="preserve">Waar </w:t>
             </w:r>
-            <w:proofErr w:type="spellStart"/>
-            <w:r>
-              <w:t>geimplementeerd</w:t>
-            </w:r>
-            <w:proofErr w:type="spellEnd"/>
+            <w:r>
+              <w:t>geïmplementeerd</w:t>
+            </w:r>
           </w:p>
         </w:tc>
       </w:tr>
@@ -2474,11 +2532,9 @@
             <w:r>
               <w:t xml:space="preserve">Op beide </w:t>
             </w:r>
-            <w:proofErr w:type="spellStart"/>
-            <w:r>
-              <w:t>paginas</w:t>
-            </w:r>
-            <w:proofErr w:type="spellEnd"/>
+            <w:r>
+              <w:t>pagina’s</w:t>
+            </w:r>
           </w:p>
         </w:tc>
       </w:tr>
@@ -2504,7 +2560,13 @@
           </w:tcPr>
           <w:p>
             <w:r>
-              <w:t>Op de preventiepagina in mijn animatie en mijn transitie om dingen te laten draaien.</w:t>
+              <w:t>Op de preventiepagina in mijn animatie en</w:t>
+            </w:r>
+            <w:r>
+              <w:t xml:space="preserve"> in</w:t>
+            </w:r>
+            <w:r>
+              <w:t xml:space="preserve"> mijn transitie om dingen te laten draaien.</w:t>
             </w:r>
           </w:p>
         </w:tc>
@@ -2533,6 +2595,9 @@
             <w:r>
               <w:t>Op de preventiepagina voor het vinkje</w:t>
             </w:r>
+            <w:r>
+              <w:t>.</w:t>
+            </w:r>
           </w:p>
         </w:tc>
       </w:tr>
@@ -2632,7 +2697,25 @@
           </w:tcPr>
           <w:p>
             <w:r>
-              <w:t>Op de preventiepagina meerdere keren op de browsericonen drukt verschijnen er boodschappen. Dit geld ook voor als je meerdere keren op de pijl van updaten klikt.</w:t>
+              <w:t xml:space="preserve">Op de preventiepagina </w:t>
+            </w:r>
+            <w:r>
+              <w:t xml:space="preserve">: als je </w:t>
+            </w:r>
+            <w:r>
+              <w:t>meerdere keren op de browsericonen</w:t>
+            </w:r>
+            <w:r>
+              <w:t xml:space="preserve"> klikt</w:t>
+            </w:r>
+            <w:r>
+              <w:t xml:space="preserve"> verschijnen er boodschappen. Dit geld</w:t>
+            </w:r>
+            <w:r>
+              <w:t>t</w:t>
+            </w:r>
+            <w:r>
+              <w:t xml:space="preserve"> ook als je meerdere keren op de pijl van updaten klikt.</w:t>
             </w:r>
           </w:p>
         </w:tc>
@@ -2681,12 +2764,24 @@
           </w:p>
           <w:p>
             <w:r>
-              <w:t>2 als je op de preventiepagina op de figuren klikt veranderen ze in een willenkeurige kleur.</w:t>
-            </w:r>
-          </w:p>
-          <w:p>
-            <w:r>
-              <w:t>3 als je op de pijl op de preventiepagina klikt draait deze rond.</w:t>
+              <w:t>2 als je op de preventiepagina op de figuren</w:t>
+            </w:r>
+            <w:r>
+              <w:t xml:space="preserve"> van de browsers klikt, </w:t>
+            </w:r>
+            <w:r>
+              <w:t>veranderen ze in een willenkeurige kleur.</w:t>
+            </w:r>
+          </w:p>
+          <w:p>
+            <w:r>
+              <w:t>3 als je op</w:t>
+            </w:r>
+            <w:r>
+              <w:t xml:space="preserve"> de preventie pagina, op </w:t>
+            </w:r>
+            <w:r>
+              <w:t xml:space="preserve"> de pijl klikt draait deze rond.</w:t>
             </w:r>
           </w:p>
         </w:tc>
@@ -2710,6 +2805,9 @@
             <w:r>
               <w:t>2 knoppen onder het canvas op de preventiepagina</w:t>
             </w:r>
+            <w:r>
+              <w:t>.</w:t>
+            </w:r>
           </w:p>
         </w:tc>
       </w:tr>
@@ -2734,7 +2832,13 @@
           </w:tcPr>
           <w:p>
             <w:r>
-              <w:t>Blendmodes afbeelding op de pagina advies.</w:t>
+              <w:t xml:space="preserve">Blendmodes </w:t>
+            </w:r>
+            <w:r>
+              <w:t xml:space="preserve">voor de </w:t>
+            </w:r>
+            <w:r>
+              <w:t>afbeelding op de pagina advies.</w:t>
             </w:r>
           </w:p>
         </w:tc>
@@ -2799,11 +2903,9 @@
             <w:r>
               <w:t xml:space="preserve">Waar </w:t>
             </w:r>
-            <w:proofErr w:type="spellStart"/>
-            <w:r>
-              <w:t>geimplementeerd</w:t>
-            </w:r>
-            <w:proofErr w:type="spellEnd"/>
+            <w:r>
+              <w:t>geïmplementeerd</w:t>
+            </w:r>
           </w:p>
         </w:tc>
       </w:tr>
@@ -2822,7 +2924,17 @@
           <w:tcPr>
             <w:tcW w:w="2489" w:type="dxa"/>
           </w:tcPr>
-          <w:p/>
+          <w:p>
+            <w:r>
+              <w:t xml:space="preserve">In beide van de persoonlijke </w:t>
+            </w:r>
+            <w:r>
+              <w:t>pagina’s</w:t>
+            </w:r>
+            <w:r>
+              <w:t xml:space="preserve"> + in de navigatie balk</w:t>
+            </w:r>
+          </w:p>
         </w:tc>
       </w:tr>
       <w:tr>
@@ -2845,7 +2957,11 @@
           <w:tcPr>
             <w:tcW w:w="2489" w:type="dxa"/>
           </w:tcPr>
-          <w:p/>
+          <w:p>
+            <w:r>
+              <w:t>In de logo op de index pagina.</w:t>
+            </w:r>
+          </w:p>
         </w:tc>
       </w:tr>
       <w:tr>
@@ -2868,7 +2984,11 @@
           <w:tcPr>
             <w:tcW w:w="2489" w:type="dxa"/>
           </w:tcPr>
-          <w:p/>
+          <w:p>
+            <w:r>
+              <w:t>In de knoppen op navigatie balk</w:t>
+            </w:r>
+          </w:p>
         </w:tc>
       </w:tr>
       <w:tr>
@@ -2891,7 +3011,11 @@
           <w:tcPr>
             <w:tcW w:w="2489" w:type="dxa"/>
           </w:tcPr>
-          <w:p/>
+          <w:p>
+            <w:r>
+              <w:t>Op smallere schermen de navigatie balk als je op de hamburger knop drukt</w:t>
+            </w:r>
+          </w:p>
         </w:tc>
       </w:tr>
       <w:tr>
@@ -2909,7 +3033,11 @@
           <w:tcPr>
             <w:tcW w:w="2489" w:type="dxa"/>
           </w:tcPr>
-          <w:p/>
+          <w:p>
+            <w:r>
+              <w:t>Onderaan de pagina malware</w:t>
+            </w:r>
+          </w:p>
         </w:tc>
       </w:tr>
       <w:tr>
@@ -2927,7 +3055,11 @@
           <w:tcPr>
             <w:tcW w:w="2489" w:type="dxa"/>
           </w:tcPr>
-          <w:p/>
+          <w:p>
+            <w:r>
+              <w:t>Onderaan de pagina malware bij de video</w:t>
+            </w:r>
+          </w:p>
         </w:tc>
       </w:tr>
       <w:tr>
@@ -2945,7 +3077,11 @@
           <w:tcPr>
             <w:tcW w:w="2489" w:type="dxa"/>
           </w:tcPr>
-          <w:p/>
+          <w:p>
+            <w:r>
+              <w:t>Op de index pagina als je 3 keer op de logo klikt</w:t>
+            </w:r>
+          </w:p>
         </w:tc>
       </w:tr>
       <w:tr>
@@ -2955,6 +3091,7 @@
           </w:tcPr>
           <w:p>
             <w:r>
+              <w:lastRenderedPageBreak/>
               <w:t>Een lus</w:t>
             </w:r>
           </w:p>
@@ -2963,7 +3100,21 @@
           <w:tcPr>
             <w:tcW w:w="2489" w:type="dxa"/>
           </w:tcPr>
-          <w:p/>
+          <w:p>
+            <w:r>
+              <w:t xml:space="preserve">Op de pagina </w:t>
+            </w:r>
+            <w:proofErr w:type="spellStart"/>
+            <w:r>
+              <w:t>bloatware</w:t>
+            </w:r>
+            <w:proofErr w:type="spellEnd"/>
+            <w:r>
+              <w:t xml:space="preserve"> in de canvas bij het tekenen van de voeten.</w:t>
+            </w:r>
+            <w:bookmarkStart w:id="18" w:name="_GoBack"/>
+            <w:bookmarkEnd w:id="18"/>
+          </w:p>
         </w:tc>
       </w:tr>
       <w:tr>
@@ -3027,7 +3178,6 @@
         <w:pStyle w:val="Kop2"/>
       </w:pPr>
       <w:r>
-        <w:lastRenderedPageBreak/>
         <w:t>Jannes Lauwers</w:t>
       </w:r>
     </w:p>
@@ -3331,6 +3481,7 @@
           </w:tcPr>
           <w:p>
             <w:r>
+              <w:lastRenderedPageBreak/>
               <w:t>Canvas met mogelijkheid om te tonen/verbergen</w:t>
             </w:r>
           </w:p>
@@ -3668,7 +3819,7 @@
         <w:sz w:val="16"/>
         <w:szCs w:val="16"/>
       </w:rPr>
-      <w:t>11</w:t>
+      <w:t>12</w:t>
     </w:r>
     <w:r>
       <w:rPr>
@@ -5560,6 +5711,7 @@
     <w:lsdException w:name="HTML Sample" w:semiHidden="1" w:unhideWhenUsed="1"/>
     <w:lsdException w:name="HTML Typewriter" w:semiHidden="1" w:unhideWhenUsed="1"/>
     <w:lsdException w:name="HTML Variable" w:semiHidden="1" w:unhideWhenUsed="1"/>
+    <w:lsdException w:name="Normal Table" w:semiHidden="1" w:unhideWhenUsed="1"/>
     <w:lsdException w:name="annotation subject" w:semiHidden="1" w:unhideWhenUsed="1"/>
     <w:lsdException w:name="No List" w:semiHidden="1" w:uiPriority="99" w:unhideWhenUsed="1"/>
     <w:lsdException w:name="Outline List 1" w:semiHidden="1" w:unhideWhenUsed="1"/>
@@ -5606,8 +5758,10 @@
     <w:lsdException w:name="Table Subtle 2" w:semiHidden="1" w:unhideWhenUsed="1"/>
     <w:lsdException w:name="Table Web 1" w:semiHidden="1" w:unhideWhenUsed="1"/>
     <w:lsdException w:name="Table Web 2" w:semiHidden="1" w:unhideWhenUsed="1"/>
+    <w:lsdException w:name="Table Web 3" w:semiHidden="1" w:unhideWhenUsed="1"/>
     <w:lsdException w:name="Balloon Text" w:semiHidden="1" w:unhideWhenUsed="1"/>
     <w:lsdException w:name="Table Grid" w:uiPriority="59"/>
+    <w:lsdException w:name="Table Theme" w:semiHidden="1" w:unhideWhenUsed="1"/>
     <w:lsdException w:name="Placeholder Text" w:semiHidden="1" w:uiPriority="99"/>
     <w:lsdException w:name="No Spacing" w:uiPriority="1" w:qFormat="1"/>
     <w:lsdException w:name="Light Shading" w:uiPriority="60"/>
@@ -7009,7 +7163,7 @@
 </file>
 
 <file path=customXml/itemProps1.xml><?xml version="1.0" encoding="utf-8"?>
-<ds:datastoreItem xmlns:ds="http://schemas.openxmlformats.org/officeDocument/2006/customXml" ds:itemID="{B118718A-E7AE-4611-ABA1-48CCAF4349EC}">
+<ds:datastoreItem xmlns:ds="http://schemas.openxmlformats.org/officeDocument/2006/customXml" ds:itemID="{8DEC219D-BE9A-4FD0-865B-20BD2A28EE4A}">
   <ds:schemaRefs>
     <ds:schemaRef ds:uri="http://schemas.openxmlformats.org/officeDocument/2006/bibliography"/>
   </ds:schemaRefs>

--- a/items/Documentatie_Project.docx
+++ b/items/Documentatie_Project.docx
@@ -2093,36 +2093,80 @@
       <w:bookmarkEnd w:id="11"/>
     </w:p>
     <w:p>
+      <w:pPr>
+        <w:pStyle w:val="Kop3"/>
+      </w:pPr>
       <w:r>
         <w:t xml:space="preserve">Laura De groof </w:t>
       </w:r>
     </w:p>
     <w:p>
+      <w:pPr>
+        <w:ind w:firstLine="708"/>
+      </w:pPr>
       <w:r>
         <w:t xml:space="preserve">Ik heb er ongeveer </w:t>
       </w:r>
       <w:r>
-        <w:t xml:space="preserve">30 </w:t>
+        <w:t>20</w:t>
+      </w:r>
+      <w:r>
+        <w:t xml:space="preserve"> </w:t>
       </w:r>
       <w:r>
         <w:t xml:space="preserve">tot </w:t>
       </w:r>
       <w:r>
-        <w:t>40</w:t>
-      </w:r>
-      <w:r>
-        <w:t xml:space="preserve"> uur ingestoken. Dit was verspreid over </w:t>
-      </w:r>
-      <w:r>
-        <w:t>verschillende weekenden</w:t>
-      </w:r>
+        <w:t>30</w:t>
+      </w:r>
+      <w:r>
+        <w:t>uur ingestoken.</w:t>
+      </w:r>
+    </w:p>
+    <w:p>
+      <w:pPr>
+        <w:pStyle w:val="Kop3"/>
+      </w:pPr>
+      <w:proofErr w:type="spellStart"/>
+      <w:r>
+        <w:t>Kamil</w:t>
+      </w:r>
+      <w:proofErr w:type="spellEnd"/>
       <w:r>
         <w:t xml:space="preserve"> </w:t>
       </w:r>
-      <w:r>
-        <w:t>.</w:t>
-      </w:r>
+      <w:proofErr w:type="spellStart"/>
+      <w:r>
+        <w:t>Kulach</w:t>
+      </w:r>
+      <w:proofErr w:type="spellEnd"/>
     </w:p>
+    <w:p>
+      <w:pPr>
+        <w:ind w:firstLine="708"/>
+      </w:pPr>
+      <w:r>
+        <w:t>I</w:t>
+      </w:r>
+      <w:r>
+        <w:t>k heb er een 20-25 tal uur aan gewerkt</w:t>
+      </w:r>
+    </w:p>
+    <w:p>
+      <w:pPr>
+        <w:pStyle w:val="Kop3"/>
+        <w:rPr>
+          <w:highlight w:val="green"/>
+        </w:rPr>
+      </w:pPr>
+      <w:r>
+        <w:rPr>
+          <w:highlight w:val="magenta"/>
+        </w:rPr>
+        <w:t>Jannes Lauwers</w:t>
+      </w:r>
+    </w:p>
+    <w:p/>
     <w:p>
       <w:pPr>
         <w:pStyle w:val="Kop1"/>
@@ -2423,6 +2467,25 @@
     </w:p>
     <w:p>
       <w:pPr>
+        <w:ind w:left="708"/>
+      </w:pPr>
+      <w:r>
+        <w:t>Onze navigatie balk is een van onze grootste realisaties. Daarnaast zijn we ook trots op het feit dat we een goede responsieve website hebben gemaakt.</w:t>
+      </w:r>
+    </w:p>
+    <w:p>
+      <w:pPr>
+        <w:ind w:left="708"/>
+      </w:pPr>
+      <w:r>
+        <w:rPr>
+          <w:highlight w:val="magenta"/>
+        </w:rPr>
+        <w:t>Nog 1 realisatie</w:t>
+      </w:r>
+    </w:p>
+    <w:p>
+      <w:pPr>
         <w:pStyle w:val="Kop2"/>
       </w:pPr>
       <w:bookmarkStart w:id="14" w:name="_Toc449602285"/>
@@ -2441,34 +2504,206 @@
     </w:p>
     <w:p>
       <w:pPr>
-        <w:pStyle w:val="Kop2"/>
-      </w:pPr>
-      <w:bookmarkStart w:id="15" w:name="_Toc449602286"/>
-      <w:r>
-        <w:t>Verbeteringen tegen volgend project</w:t>
-      </w:r>
-      <w:bookmarkEnd w:id="15"/>
+        <w:ind w:left="708"/>
+      </w:pPr>
+      <w:r>
+        <w:t xml:space="preserve">We hebben gebruik gemaakt van verschillende </w:t>
+      </w:r>
+      <w:proofErr w:type="spellStart"/>
+      <w:r>
+        <w:t>scss</w:t>
+      </w:r>
+      <w:proofErr w:type="spellEnd"/>
+      <w:r>
+        <w:t xml:space="preserve"> files om de opmaak van onze site te maken:</w:t>
+      </w:r>
     </w:p>
     <w:p>
       <w:pPr>
+        <w:pStyle w:val="Lijstalinea"/>
+        <w:numPr>
+          <w:ilvl w:val="0"/>
+          <w:numId w:val="24"/>
+        </w:numPr>
+      </w:pPr>
+      <w:proofErr w:type="spellStart"/>
+      <w:r>
+        <w:t>custom</w:t>
+      </w:r>
+      <w:proofErr w:type="spellEnd"/>
+      <w:r>
+        <w:t>: in deze file hebben we al onze eigen variabelen aan gemaakt.  Deze file is als eerste geïmporteerd in de bootstrap file.</w:t>
+      </w:r>
+    </w:p>
+    <w:p>
+      <w:pPr>
+        <w:pStyle w:val="Lijstalinea"/>
+        <w:numPr>
+          <w:ilvl w:val="0"/>
+          <w:numId w:val="24"/>
+        </w:numPr>
+      </w:pPr>
+      <w:r>
+        <w:t>Mijnbootstap : in deze file hebben we de algemene opmaak van de website gezet</w:t>
+      </w:r>
+      <w:r>
+        <w:t>.</w:t>
+      </w:r>
+      <w:r>
+        <w:t xml:space="preserve"> </w:t>
+      </w:r>
+      <w:r>
+        <w:t xml:space="preserve">Deze file is als </w:t>
+      </w:r>
+      <w:r>
+        <w:t xml:space="preserve">laatste </w:t>
+      </w:r>
+      <w:r>
+        <w:t>geïmporteerd in de bootstrap file.</w:t>
+      </w:r>
+    </w:p>
+    <w:p>
+      <w:pPr>
+        <w:pStyle w:val="Lijstalinea"/>
+        <w:numPr>
+          <w:ilvl w:val="0"/>
+          <w:numId w:val="24"/>
+        </w:numPr>
+      </w:pPr>
+      <w:r>
+        <w:t xml:space="preserve">Persoonlijke </w:t>
+      </w:r>
+      <w:proofErr w:type="spellStart"/>
+      <w:r>
+        <w:t>scss</w:t>
+      </w:r>
+      <w:proofErr w:type="spellEnd"/>
+      <w:r>
+        <w:t xml:space="preserve">: ieder teamlid heeft zijn eigen </w:t>
+      </w:r>
+      <w:proofErr w:type="spellStart"/>
+      <w:r>
+        <w:t>sass</w:t>
+      </w:r>
+      <w:proofErr w:type="spellEnd"/>
+      <w:r>
+        <w:t xml:space="preserve"> geschreven voor hun deelpagina’s. Deze zijn apart</w:t>
+      </w:r>
+      <w:bookmarkStart w:id="15" w:name="_GoBack"/>
+      <w:bookmarkEnd w:id="15"/>
+      <w:r>
+        <w:t xml:space="preserve"> geconverteerd naar </w:t>
+      </w:r>
+      <w:proofErr w:type="spellStart"/>
+      <w:r>
+        <w:t>css</w:t>
+      </w:r>
+      <w:proofErr w:type="spellEnd"/>
+      <w:r>
+        <w:t xml:space="preserve"> en aan de juiste pagina’s gelinkt.</w:t>
+      </w:r>
+    </w:p>
+    <w:p>
+      <w:pPr>
+        <w:pStyle w:val="Lijstalinea"/>
+        <w:ind w:left="1773"/>
+      </w:pPr>
+    </w:p>
+    <w:p>
+      <w:pPr>
         <w:pStyle w:val="Kop2"/>
       </w:pPr>
-      <w:bookmarkStart w:id="16" w:name="_Toc449602287"/>
-      <w:r>
-        <w:t>Screening site voor toegankelijkheid</w:t>
+      <w:bookmarkStart w:id="16" w:name="_Toc449602286"/>
+      <w:r>
+        <w:t>Verbeteringen tegen volgend project</w:t>
       </w:r>
       <w:bookmarkEnd w:id="16"/>
     </w:p>
     <w:p>
       <w:pPr>
+        <w:ind w:left="708"/>
+      </w:pPr>
+      <w:r>
+        <w:t xml:space="preserve">Allereerst dat we beginnen met enkel het </w:t>
+      </w:r>
+      <w:proofErr w:type="spellStart"/>
+      <w:r>
+        <w:t>gridsysteem</w:t>
+      </w:r>
+      <w:proofErr w:type="spellEnd"/>
+      <w:r>
+        <w:t xml:space="preserve"> en vandaar uit verder bouwen. </w:t>
+      </w:r>
+      <w:r>
+        <w:t xml:space="preserve">In het begin </w:t>
+      </w:r>
+      <w:r>
+        <w:t>hebben</w:t>
+      </w:r>
+      <w:r>
+        <w:t xml:space="preserve"> we</w:t>
+      </w:r>
+      <w:r>
+        <w:t xml:space="preserve"> veel problemen gehad met de padding en de </w:t>
+      </w:r>
+      <w:proofErr w:type="spellStart"/>
+      <w:r>
+        <w:t>margins</w:t>
+      </w:r>
+      <w:proofErr w:type="spellEnd"/>
+      <w:r>
+        <w:t xml:space="preserve"> van de elementen</w:t>
+      </w:r>
+      <w:r>
+        <w:t xml:space="preserve"> omdat we het </w:t>
+      </w:r>
+      <w:proofErr w:type="spellStart"/>
+      <w:r>
+        <w:t>gridsysteem</w:t>
+      </w:r>
+      <w:proofErr w:type="spellEnd"/>
+      <w:r>
+        <w:t xml:space="preserve"> aan het aanpassen waren.</w:t>
+      </w:r>
+      <w:r>
+        <w:t xml:space="preserve"> </w:t>
+      </w:r>
+    </w:p>
+    <w:p>
+      <w:pPr>
+        <w:ind w:left="708"/>
+      </w:pPr>
+      <w:r>
+        <w:t>Volgende keer zullen we een ruimere planning moeten opmaken zodat de deadlines niet zo spannend zijn en comfortabel gehaald kunnen worden.</w:t>
+      </w:r>
+    </w:p>
+    <w:p>
+      <w:pPr>
+        <w:pStyle w:val="Kop2"/>
+        <w:rPr>
+          <w:highlight w:val="magenta"/>
+        </w:rPr>
+      </w:pPr>
+      <w:bookmarkStart w:id="17" w:name="_Toc449602287"/>
+      <w:r>
+        <w:rPr>
+          <w:highlight w:val="magenta"/>
+        </w:rPr>
+        <w:lastRenderedPageBreak/>
+        <w:t>Screening site voor toegankelijkheid</w:t>
+      </w:r>
+      <w:bookmarkEnd w:id="17"/>
+    </w:p>
+    <w:p>
+      <w:pPr>
         <w:pStyle w:val="Kop1"/>
       </w:pPr>
-      <w:bookmarkStart w:id="17" w:name="_Toc449602288"/>
+      <w:bookmarkStart w:id="18" w:name="_Toc449602288"/>
       <w:r>
         <w:lastRenderedPageBreak/>
         <w:t>Inventarisering per student</w:t>
       </w:r>
-      <w:bookmarkEnd w:id="17"/>
+      <w:bookmarkEnd w:id="18"/>
     </w:p>
     <w:p>
       <w:pPr>
@@ -2844,17 +3079,6 @@
         </w:tc>
       </w:tr>
     </w:tbl>
-    <w:p/>
-    <w:p/>
-    <w:p/>
-    <w:p/>
-    <w:p/>
-    <w:p/>
-    <w:p/>
-    <w:p/>
-    <w:p/>
-    <w:p/>
-    <w:p/>
     <w:p/>
     <w:p>
       <w:pPr>
@@ -3091,7 +3315,6 @@
           </w:tcPr>
           <w:p>
             <w:r>
-              <w:lastRenderedPageBreak/>
               <w:t>Een lus</w:t>
             </w:r>
           </w:p>
@@ -3112,8 +3335,6 @@
             <w:r>
               <w:t xml:space="preserve"> in de canvas bij het tekenen van de voeten.</w:t>
             </w:r>
-            <w:bookmarkStart w:id="18" w:name="_GoBack"/>
-            <w:bookmarkEnd w:id="18"/>
           </w:p>
         </w:tc>
       </w:tr>
@@ -3132,7 +3353,19 @@
           <w:tcPr>
             <w:tcW w:w="2489" w:type="dxa"/>
           </w:tcPr>
-          <w:p/>
+          <w:p>
+            <w:r>
+              <w:t xml:space="preserve">De navigatie balk op kleine schermen, Als je op de video klikt op de pagina </w:t>
+            </w:r>
+            <w:proofErr w:type="spellStart"/>
+            <w:r>
+              <w:t>bloatware</w:t>
+            </w:r>
+            <w:proofErr w:type="spellEnd"/>
+            <w:r>
+              <w:t xml:space="preserve"> gaat die afspelen of pauzeren en de logo op de index pagina.</w:t>
+            </w:r>
+          </w:p>
         </w:tc>
       </w:tr>
       <w:tr>
@@ -3150,7 +3383,25 @@
           <w:tcPr>
             <w:tcW w:w="2489" w:type="dxa"/>
           </w:tcPr>
-          <w:p/>
+          <w:p>
+            <w:r>
+              <w:t xml:space="preserve">Op de pagina </w:t>
+            </w:r>
+            <w:proofErr w:type="spellStart"/>
+            <w:r>
+              <w:t>bloatware</w:t>
+            </w:r>
+            <w:proofErr w:type="spellEnd"/>
+            <w:r>
+              <w:t xml:space="preserve"> de </w:t>
+            </w:r>
+            <w:r>
+              <w:t>Android</w:t>
+            </w:r>
+            <w:r>
+              <w:t xml:space="preserve"> robot</w:t>
+            </w:r>
+          </w:p>
         </w:tc>
       </w:tr>
       <w:tr>
@@ -3168,7 +3419,16 @@
           <w:tcPr>
             <w:tcW w:w="2489" w:type="dxa"/>
           </w:tcPr>
-          <w:p/>
+          <w:p>
+            <w:r>
+              <w:t xml:space="preserve">De logo op de pagina index is gemaakt in </w:t>
+            </w:r>
+            <w:proofErr w:type="spellStart"/>
+            <w:r>
+              <w:t>svg</w:t>
+            </w:r>
+            <w:proofErr w:type="spellEnd"/>
+          </w:p>
         </w:tc>
       </w:tr>
     </w:tbl>
@@ -3178,6 +3438,7 @@
         <w:pStyle w:val="Kop2"/>
       </w:pPr>
       <w:r>
+        <w:lastRenderedPageBreak/>
         <w:t>Jannes Lauwers</w:t>
       </w:r>
     </w:p>
@@ -3210,11 +3471,9 @@
             <w:r>
               <w:t xml:space="preserve">Waar </w:t>
             </w:r>
-            <w:proofErr w:type="spellStart"/>
-            <w:r>
-              <w:t>geimplementeerd</w:t>
-            </w:r>
-            <w:proofErr w:type="spellEnd"/>
+            <w:r>
+              <w:t>geïmplementeerd</w:t>
+            </w:r>
           </w:p>
         </w:tc>
       </w:tr>
@@ -3481,7 +3740,6 @@
           </w:tcPr>
           <w:p>
             <w:r>
-              <w:lastRenderedPageBreak/>
               <w:t>Canvas met mogelijkheid om te tonen/verbergen</w:t>
             </w:r>
           </w:p>
@@ -3539,7 +3797,25 @@
     </w:p>
     <w:p>
       <w:r>
-        <w:t>Ik ben begonnen met de twitteraccounts te bekijken. Er waren veel leuke ideeën maar ik wist niet hoe ik deze op een goede manier kon inbrengen. Op het einde heb ik maar gekozen voor belendmodes die ik in een foto had verwerkt op dezen interactief te maken.</w:t>
+        <w:t>Ik ben begonnen met de twitter</w:t>
+      </w:r>
+      <w:r>
+        <w:t>-</w:t>
+      </w:r>
+      <w:r>
+        <w:t xml:space="preserve">accounts te bekijken. Er waren veel leuke ideeën maar ik wist niet hoe ik deze op een goede manier kon inbrengen. Op het einde heb ik </w:t>
+      </w:r>
+      <w:r>
+        <w:t>gekozen voor bl</w:t>
+      </w:r>
+      <w:r>
+        <w:t>endmodes die ik in een foto h</w:t>
+      </w:r>
+      <w:r>
+        <w:t>eb verwerkt om deze foto</w:t>
+      </w:r>
+      <w:r>
+        <w:t xml:space="preserve"> interactief te maken.</w:t>
       </w:r>
     </w:p>
     <w:p>
@@ -3561,10 +3837,35 @@
       <w:proofErr w:type="spellEnd"/>
     </w:p>
     <w:p>
+      <w:r>
+        <w:t>Ik heb de blikopene</w:t>
+      </w:r>
+      <w:r>
+        <w:t>r gekozen omdat ik een logo wou</w:t>
+      </w:r>
+      <w:r>
+        <w:t xml:space="preserve"> dat </w:t>
+      </w:r>
+      <w:proofErr w:type="spellStart"/>
+      <w:r>
+        <w:t>vectorieel</w:t>
+      </w:r>
+      <w:proofErr w:type="spellEnd"/>
+      <w:r>
+        <w:t xml:space="preserve"> getekend werd op de site</w:t>
+      </w:r>
+    </w:p>
+    <w:p>
       <w:pPr>
         <w:pStyle w:val="Kop2"/>
-      </w:pPr>
-      <w:r>
+        <w:rPr>
+          <w:highlight w:val="magenta"/>
+        </w:rPr>
+      </w:pPr>
+      <w:r>
+        <w:rPr>
+          <w:highlight w:val="magenta"/>
+        </w:rPr>
         <w:t>Jannes Lauwers</w:t>
       </w:r>
     </w:p>
@@ -3586,7 +3887,72 @@
           <w:ilvl w:val="0"/>
           <w:numId w:val="0"/>
         </w:numPr>
-      </w:pPr>
+        <w:rPr>
+          <w:b w:val="0"/>
+          <w:bCs w:val="0"/>
+          <w:iCs w:val="0"/>
+          <w:sz w:val="20"/>
+          <w:szCs w:val="20"/>
+        </w:rPr>
+      </w:pPr>
+      <w:r>
+        <w:rPr>
+          <w:b w:val="0"/>
+          <w:bCs w:val="0"/>
+          <w:iCs w:val="0"/>
+          <w:sz w:val="20"/>
+          <w:szCs w:val="20"/>
+        </w:rPr>
+        <w:t xml:space="preserve">We zijn heel trots op onze website die we tijdens deze semester gebouwd hebben. Het laat zien hoe we gegroeid zijn tijdens deze periode. </w:t>
+      </w:r>
+    </w:p>
+    <w:p>
+      <w:r>
+        <w:t xml:space="preserve">Dit </w:t>
+      </w:r>
+      <w:r>
+        <w:t>proces</w:t>
+      </w:r>
+      <w:r>
+        <w:t xml:space="preserve"> ging niet perfect van de eerste keer. </w:t>
+      </w:r>
+      <w:r>
+        <w:t xml:space="preserve">Met vallen en opstaan, programmeren, </w:t>
+      </w:r>
+      <w:proofErr w:type="spellStart"/>
+      <w:r>
+        <w:t>herprogrammeren</w:t>
+      </w:r>
+      <w:proofErr w:type="spellEnd"/>
+      <w:r>
+        <w:t xml:space="preserve"> en af en toe een minder fraai woordje hebben we dit tot een goed einde gebracht.</w:t>
+      </w:r>
+    </w:p>
+    <w:p>
+      <w:r>
+        <w:t xml:space="preserve">We nemen deze ervaringen </w:t>
+      </w:r>
+      <w:r>
+        <w:t>met</w:t>
+      </w:r>
+      <w:r>
+        <w:t xml:space="preserve"> groepswerk en </w:t>
+      </w:r>
+      <w:r>
+        <w:t>webdesign</w:t>
+      </w:r>
+      <w:r>
+        <w:t xml:space="preserve"> mee naar volgende jaren. </w:t>
+      </w:r>
+      <w:r>
+        <w:t>We weten</w:t>
+      </w:r>
+      <w:r>
+        <w:t xml:space="preserve"> zeker dat dit ooit nog eens van pas komt in onze </w:t>
+      </w:r>
+      <w:r>
+        <w:t>verdere studies.</w:t>
+      </w:r>
     </w:p>
     <w:sectPr>
       <w:headerReference w:type="default" r:id="rId15"/>
@@ -5515,6 +5881,119 @@
     </w:lvl>
   </w:abstractNum>
   <w:abstractNum w:abstractNumId="19" w15:restartNumberingAfterBreak="0">
+    <w:nsid w:val="77FC4686"/>
+    <w:multiLevelType w:val="hybridMultilevel"/>
+    <w:tmpl w:val="36EA144E"/>
+    <w:lvl w:ilvl="0" w:tplc="F2CAE210">
+      <w:start w:val="2"/>
+      <w:numFmt w:val="bullet"/>
+      <w:lvlText w:val="-"/>
+      <w:lvlJc w:val="left"/>
+      <w:pPr>
+        <w:ind w:left="1773" w:hanging="360"/>
+      </w:pPr>
+      <w:rPr>
+        <w:rFonts w:ascii="Verdana" w:eastAsia="Times New Roman" w:hAnsi="Verdana" w:cs="Calibri" w:hint="default"/>
+      </w:rPr>
+    </w:lvl>
+    <w:lvl w:ilvl="1" w:tplc="08130003" w:tentative="1">
+      <w:start w:val="1"/>
+      <w:numFmt w:val="bullet"/>
+      <w:lvlText w:val="o"/>
+      <w:lvlJc w:val="left"/>
+      <w:pPr>
+        <w:ind w:left="2493" w:hanging="360"/>
+      </w:pPr>
+      <w:rPr>
+        <w:rFonts w:ascii="Courier New" w:hAnsi="Courier New" w:cs="Courier New" w:hint="default"/>
+      </w:rPr>
+    </w:lvl>
+    <w:lvl w:ilvl="2" w:tplc="08130005" w:tentative="1">
+      <w:start w:val="1"/>
+      <w:numFmt w:val="bullet"/>
+      <w:lvlText w:val=""/>
+      <w:lvlJc w:val="left"/>
+      <w:pPr>
+        <w:ind w:left="3213" w:hanging="360"/>
+      </w:pPr>
+      <w:rPr>
+        <w:rFonts w:ascii="Wingdings" w:hAnsi="Wingdings" w:hint="default"/>
+      </w:rPr>
+    </w:lvl>
+    <w:lvl w:ilvl="3" w:tplc="08130001" w:tentative="1">
+      <w:start w:val="1"/>
+      <w:numFmt w:val="bullet"/>
+      <w:lvlText w:val=""/>
+      <w:lvlJc w:val="left"/>
+      <w:pPr>
+        <w:ind w:left="3933" w:hanging="360"/>
+      </w:pPr>
+      <w:rPr>
+        <w:rFonts w:ascii="Symbol" w:hAnsi="Symbol" w:hint="default"/>
+      </w:rPr>
+    </w:lvl>
+    <w:lvl w:ilvl="4" w:tplc="08130003" w:tentative="1">
+      <w:start w:val="1"/>
+      <w:numFmt w:val="bullet"/>
+      <w:lvlText w:val="o"/>
+      <w:lvlJc w:val="left"/>
+      <w:pPr>
+        <w:ind w:left="4653" w:hanging="360"/>
+      </w:pPr>
+      <w:rPr>
+        <w:rFonts w:ascii="Courier New" w:hAnsi="Courier New" w:cs="Courier New" w:hint="default"/>
+      </w:rPr>
+    </w:lvl>
+    <w:lvl w:ilvl="5" w:tplc="08130005" w:tentative="1">
+      <w:start w:val="1"/>
+      <w:numFmt w:val="bullet"/>
+      <w:lvlText w:val=""/>
+      <w:lvlJc w:val="left"/>
+      <w:pPr>
+        <w:ind w:left="5373" w:hanging="360"/>
+      </w:pPr>
+      <w:rPr>
+        <w:rFonts w:ascii="Wingdings" w:hAnsi="Wingdings" w:hint="default"/>
+      </w:rPr>
+    </w:lvl>
+    <w:lvl w:ilvl="6" w:tplc="08130001" w:tentative="1">
+      <w:start w:val="1"/>
+      <w:numFmt w:val="bullet"/>
+      <w:lvlText w:val=""/>
+      <w:lvlJc w:val="left"/>
+      <w:pPr>
+        <w:ind w:left="6093" w:hanging="360"/>
+      </w:pPr>
+      <w:rPr>
+        <w:rFonts w:ascii="Symbol" w:hAnsi="Symbol" w:hint="default"/>
+      </w:rPr>
+    </w:lvl>
+    <w:lvl w:ilvl="7" w:tplc="08130003" w:tentative="1">
+      <w:start w:val="1"/>
+      <w:numFmt w:val="bullet"/>
+      <w:lvlText w:val="o"/>
+      <w:lvlJc w:val="left"/>
+      <w:pPr>
+        <w:ind w:left="6813" w:hanging="360"/>
+      </w:pPr>
+      <w:rPr>
+        <w:rFonts w:ascii="Courier New" w:hAnsi="Courier New" w:cs="Courier New" w:hint="default"/>
+      </w:rPr>
+    </w:lvl>
+    <w:lvl w:ilvl="8" w:tplc="08130005" w:tentative="1">
+      <w:start w:val="1"/>
+      <w:numFmt w:val="bullet"/>
+      <w:lvlText w:val=""/>
+      <w:lvlJc w:val="left"/>
+      <w:pPr>
+        <w:ind w:left="7533" w:hanging="360"/>
+      </w:pPr>
+      <w:rPr>
+        <w:rFonts w:ascii="Wingdings" w:hAnsi="Wingdings" w:hint="default"/>
+      </w:rPr>
+    </w:lvl>
+  </w:abstractNum>
+  <w:abstractNum w:abstractNumId="20" w15:restartNumberingAfterBreak="0">
     <w:nsid w:val="7E6C37A4"/>
     <w:multiLevelType w:val="singleLevel"/>
     <w:tmpl w:val="0413000F"/>
@@ -5562,7 +6041,7 @@
     <w:abstractNumId w:val="14"/>
   </w:num>
   <w:num w:numId="11">
-    <w:abstractNumId w:val="19"/>
+    <w:abstractNumId w:val="20"/>
   </w:num>
   <w:num w:numId="12">
     <w:abstractNumId w:val="16"/>
@@ -5596,6 +6075,12 @@
   </w:num>
   <w:num w:numId="22">
     <w:abstractNumId w:val="9"/>
+  </w:num>
+  <w:num w:numId="23">
+    <w:abstractNumId w:val="15"/>
+  </w:num>
+  <w:num w:numId="24">
+    <w:abstractNumId w:val="19"/>
   </w:num>
 </w:numbering>
 </file>
@@ -7163,7 +7648,7 @@
 </file>
 
 <file path=customXml/itemProps1.xml><?xml version="1.0" encoding="utf-8"?>
-<ds:datastoreItem xmlns:ds="http://schemas.openxmlformats.org/officeDocument/2006/customXml" ds:itemID="{8DEC219D-BE9A-4FD0-865B-20BD2A28EE4A}">
+<ds:datastoreItem xmlns:ds="http://schemas.openxmlformats.org/officeDocument/2006/customXml" ds:itemID="{C779BC5D-F27E-48FD-853A-33BCA22D775A}">
   <ds:schemaRefs>
     <ds:schemaRef ds:uri="http://schemas.openxmlformats.org/officeDocument/2006/bibliography"/>
   </ds:schemaRefs>

--- a/items/Documentatie_Project.docx
+++ b/items/Documentatie_Project.docx
@@ -2038,13 +2038,7 @@
         <w:t>van h</w:t>
       </w:r>
       <w:r>
-        <w:t xml:space="preserve">et te verwachte niveau van een groep </w:t>
-      </w:r>
-      <w:r>
-        <w:t>hogeschool</w:t>
-      </w:r>
-      <w:r>
-        <w:t>studenten. Het ging niet perfect maar</w:t>
+        <w:t>et te verwachte niveau van een groep hogeschoolstudenten. Het ging niet perfect maar</w:t>
       </w:r>
       <w:r>
         <w:t xml:space="preserve"> iedereen deed zijn deel.</w:t>
@@ -2146,10 +2140,7 @@
         <w:ind w:firstLine="708"/>
       </w:pPr>
       <w:r>
-        <w:t>I</w:t>
-      </w:r>
-      <w:r>
-        <w:t>k heb er een 20-25 tal uur aan gewerkt</w:t>
+        <w:t>Ik heb er een 20-25 tal uur aan gewerkt</w:t>
       </w:r>
     </w:p>
     <w:p>
@@ -2553,13 +2544,7 @@
         <w:t xml:space="preserve"> </w:t>
       </w:r>
       <w:r>
-        <w:t xml:space="preserve">Deze file is als </w:t>
-      </w:r>
-      <w:r>
-        <w:t xml:space="preserve">laatste </w:t>
-      </w:r>
-      <w:r>
-        <w:t>geïmporteerd in de bootstrap file.</w:t>
+        <w:t>Deze file is als laatste geïmporteerd in de bootstrap file.</w:t>
       </w:r>
     </w:p>
     <w:p>
@@ -2587,12 +2572,7 @@
       </w:r>
       <w:proofErr w:type="spellEnd"/>
       <w:r>
-        <w:t xml:space="preserve"> geschreven voor hun deelpagina’s. Deze zijn apart</w:t>
-      </w:r>
-      <w:bookmarkStart w:id="15" w:name="_GoBack"/>
-      <w:bookmarkEnd w:id="15"/>
-      <w:r>
-        <w:t xml:space="preserve"> geconverteerd naar </w:t>
+        <w:t xml:space="preserve"> geschreven voor hun deelpagina’s. Deze zijn apart geconverteerd naar </w:t>
       </w:r>
       <w:proofErr w:type="spellStart"/>
       <w:r>
@@ -2613,11 +2593,11 @@
       <w:pPr>
         <w:pStyle w:val="Kop2"/>
       </w:pPr>
-      <w:bookmarkStart w:id="16" w:name="_Toc449602286"/>
+      <w:bookmarkStart w:id="15" w:name="_Toc449602286"/>
       <w:r>
         <w:t>Verbeteringen tegen volgend project</w:t>
       </w:r>
-      <w:bookmarkEnd w:id="16"/>
+      <w:bookmarkEnd w:id="15"/>
     </w:p>
     <w:p>
       <w:pPr>
@@ -2684,7 +2664,7 @@
           <w:highlight w:val="magenta"/>
         </w:rPr>
       </w:pPr>
-      <w:bookmarkStart w:id="17" w:name="_Toc449602287"/>
+      <w:bookmarkStart w:id="16" w:name="_Toc449602287"/>
       <w:r>
         <w:rPr>
           <w:highlight w:val="magenta"/>
@@ -2692,18 +2672,18 @@
         <w:lastRenderedPageBreak/>
         <w:t>Screening site voor toegankelijkheid</w:t>
       </w:r>
-      <w:bookmarkEnd w:id="17"/>
+      <w:bookmarkEnd w:id="16"/>
     </w:p>
     <w:p>
       <w:pPr>
         <w:pStyle w:val="Kop1"/>
       </w:pPr>
-      <w:bookmarkStart w:id="18" w:name="_Toc449602288"/>
+      <w:bookmarkStart w:id="17" w:name="_Toc449602288"/>
       <w:r>
         <w:lastRenderedPageBreak/>
         <w:t>Inventarisering per student</w:t>
       </w:r>
-      <w:bookmarkEnd w:id="18"/>
+      <w:bookmarkEnd w:id="17"/>
     </w:p>
     <w:p>
       <w:pPr>
@@ -3150,13 +3130,7 @@
           </w:tcPr>
           <w:p>
             <w:r>
-              <w:t xml:space="preserve">In beide van de persoonlijke </w:t>
-            </w:r>
-            <w:r>
-              <w:t>pagina’s</w:t>
-            </w:r>
-            <w:r>
-              <w:t xml:space="preserve"> + in de navigatie balk</w:t>
+              <w:t>In beide van de persoonlijke pagina’s + in de navigatie balk</w:t>
             </w:r>
           </w:p>
         </w:tc>
@@ -3393,13 +3367,7 @@
             </w:r>
             <w:proofErr w:type="spellEnd"/>
             <w:r>
-              <w:t xml:space="preserve"> de </w:t>
-            </w:r>
-            <w:r>
-              <w:t>Android</w:t>
-            </w:r>
-            <w:r>
-              <w:t xml:space="preserve"> robot</w:t>
+              <w:t xml:space="preserve"> de Android robot</w:t>
             </w:r>
           </w:p>
         </w:tc>
@@ -3761,7 +3729,12 @@
             <w:tcW w:w="5665" w:type="dxa"/>
           </w:tcPr>
           <w:p>
-            <w:r>
+            <w:bookmarkStart w:id="18" w:name="_GoBack"/>
+            <w:bookmarkEnd w:id="18"/>
+            <w:r>
+              <w:rPr>
+                <w:highlight w:val="magenta"/>
+              </w:rPr>
               <w:t>Blikopener</w:t>
             </w:r>
           </w:p>
@@ -4185,7 +4158,7 @@
         <w:sz w:val="16"/>
         <w:szCs w:val="16"/>
       </w:rPr>
-      <w:t>12</w:t>
+      <w:t>11</w:t>
     </w:r>
     <w:r>
       <w:rPr>
@@ -7648,7 +7621,7 @@
 </file>
 
 <file path=customXml/itemProps1.xml><?xml version="1.0" encoding="utf-8"?>
-<ds:datastoreItem xmlns:ds="http://schemas.openxmlformats.org/officeDocument/2006/customXml" ds:itemID="{C779BC5D-F27E-48FD-853A-33BCA22D775A}">
+<ds:datastoreItem xmlns:ds="http://schemas.openxmlformats.org/officeDocument/2006/customXml" ds:itemID="{668DEFA7-954D-4655-BEAA-DF3AC7CBB626}">
   <ds:schemaRefs>
     <ds:schemaRef ds:uri="http://schemas.openxmlformats.org/officeDocument/2006/bibliography"/>
   </ds:schemaRefs>

--- a/items/Documentatie_Project.docx
+++ b/items/Documentatie_Project.docx
@@ -2146,18 +2146,21 @@
     <w:p>
       <w:pPr>
         <w:pStyle w:val="Kop3"/>
-        <w:rPr>
-          <w:highlight w:val="green"/>
-        </w:rPr>
-      </w:pPr>
-      <w:r>
-        <w:rPr>
-          <w:highlight w:val="magenta"/>
-        </w:rPr>
+      </w:pPr>
+      <w:r>
         <w:t>Jannes Lauwers</w:t>
       </w:r>
     </w:p>
-    <w:p/>
+    <w:p>
+      <w:pPr>
+        <w:pStyle w:val="Kop3"/>
+        <w:numPr>
+          <w:ilvl w:val="0"/>
+          <w:numId w:val="0"/>
+        </w:numPr>
+        <w:ind w:left="1021"/>
+      </w:pPr>
+    </w:p>
     <w:p>
       <w:pPr>
         <w:pStyle w:val="Kop1"/>
@@ -2463,18 +2466,14 @@
       <w:r>
         <w:t>Onze navigatie balk is een van onze grootste realisaties. Daarnaast zijn we ook trots op het feit dat we een goede responsieve website hebben gemaakt.</w:t>
       </w:r>
-    </w:p>
-    <w:p>
-      <w:pPr>
-        <w:ind w:left="708"/>
-      </w:pPr>
-      <w:r>
-        <w:rPr>
-          <w:highlight w:val="magenta"/>
-        </w:rPr>
-        <w:t>Nog 1 realisatie</w:t>
-      </w:r>
-    </w:p>
+      <w:r>
+        <w:t xml:space="preserve"> </w:t>
+      </w:r>
+      <w:r>
+        <w:t>ook een grote realisatie is het feit dat we verschillende dingen die we in de klas hebben gezien, geïntegreerd hebben in dit project.</w:t>
+      </w:r>
+    </w:p>
+    <w:p/>
     <w:p>
       <w:pPr>
         <w:pStyle w:val="Kop2"/>
@@ -2660,21 +2659,26 @@
     <w:p>
       <w:pPr>
         <w:pStyle w:val="Kop2"/>
-        <w:rPr>
-          <w:highlight w:val="magenta"/>
-        </w:rPr>
       </w:pPr>
       <w:bookmarkStart w:id="16" w:name="_Toc449602287"/>
       <w:r>
-        <w:rPr>
-          <w:highlight w:val="magenta"/>
-        </w:rPr>
         <w:lastRenderedPageBreak/>
         <w:t>Screening site voor toegankelijkheid</w:t>
       </w:r>
       <w:bookmarkEnd w:id="16"/>
     </w:p>
     <w:p>
+      <w:r>
+        <w:t>Onze video’s hebben transcripties om te zorgen dat deze video’s duidelijker waren.</w:t>
+      </w:r>
+    </w:p>
+    <w:p>
+      <w:r>
+        <w:t>We hebben duidelijke kleurenschema’s gekozen zodat de inhoud zichtbaar is voor slechtziende.</w:t>
+      </w:r>
+    </w:p>
+    <w:p/>
+    <w:p>
       <w:pPr>
         <w:pStyle w:val="Kop1"/>
       </w:pPr>
@@ -2692,6 +2696,391 @@
       <w:r>
         <w:t>Laura de groof</w:t>
       </w:r>
+    </w:p>
+    <w:tbl>
+      <w:tblPr>
+        <w:tblStyle w:val="Tabelraster"/>
+        <w:tblW w:w="0" w:type="auto"/>
+        <w:tblLook w:val="04A0" w:firstRow="1" w:lastRow="0" w:firstColumn="1" w:lastColumn="0" w:noHBand="0" w:noVBand="1"/>
+      </w:tblPr>
+      <w:tblGrid>
+        <w:gridCol w:w="5240"/>
+        <w:gridCol w:w="2914"/>
+      </w:tblGrid>
+      <w:tr>
+        <w:tc>
+          <w:tcPr>
+            <w:tcW w:w="5240" w:type="dxa"/>
+          </w:tcPr>
+          <w:p>
+            <w:r>
+              <w:t xml:space="preserve">Eis </w:t>
+            </w:r>
+          </w:p>
+        </w:tc>
+        <w:tc>
+          <w:tcPr>
+            <w:tcW w:w="2914" w:type="dxa"/>
+          </w:tcPr>
+          <w:p>
+            <w:r>
+              <w:t xml:space="preserve">Waar </w:t>
+            </w:r>
+            <w:r>
+              <w:t>geïmplementeerd</w:t>
+            </w:r>
+          </w:p>
+        </w:tc>
+      </w:tr>
+      <w:tr>
+        <w:tc>
+          <w:tcPr>
+            <w:tcW w:w="5240" w:type="dxa"/>
+          </w:tcPr>
+          <w:p>
+            <w:r>
+              <w:t>Duidelijke verschillen breekpunten</w:t>
+            </w:r>
+          </w:p>
+        </w:tc>
+        <w:tc>
+          <w:tcPr>
+            <w:tcW w:w="2914" w:type="dxa"/>
+          </w:tcPr>
+          <w:p>
+            <w:r>
+              <w:t xml:space="preserve">Op beide </w:t>
+            </w:r>
+            <w:r>
+              <w:t>pagina’s</w:t>
+            </w:r>
+          </w:p>
+        </w:tc>
+      </w:tr>
+      <w:tr>
+        <w:tc>
+          <w:tcPr>
+            <w:tcW w:w="5240" w:type="dxa"/>
+          </w:tcPr>
+          <w:p>
+            <w:r>
+              <w:t xml:space="preserve">CSS3 </w:t>
+            </w:r>
+            <w:proofErr w:type="spellStart"/>
+            <w:r>
+              <w:t>Transform</w:t>
+            </w:r>
+            <w:proofErr w:type="spellEnd"/>
+          </w:p>
+        </w:tc>
+        <w:tc>
+          <w:tcPr>
+            <w:tcW w:w="2914" w:type="dxa"/>
+          </w:tcPr>
+          <w:p>
+            <w:r>
+              <w:t>Op de preventiepagina in mijn animatie en</w:t>
+            </w:r>
+            <w:r>
+              <w:t xml:space="preserve"> in</w:t>
+            </w:r>
+            <w:r>
+              <w:t xml:space="preserve"> mijn transitie om dingen te laten draaien.</w:t>
+            </w:r>
+          </w:p>
+        </w:tc>
+      </w:tr>
+      <w:tr>
+        <w:tc>
+          <w:tcPr>
+            <w:tcW w:w="5240" w:type="dxa"/>
+          </w:tcPr>
+          <w:p>
+            <w:r>
+              <w:t xml:space="preserve">CSS3 </w:t>
+            </w:r>
+            <w:proofErr w:type="spellStart"/>
+            <w:r>
+              <w:t>Transition</w:t>
+            </w:r>
+            <w:proofErr w:type="spellEnd"/>
+          </w:p>
+        </w:tc>
+        <w:tc>
+          <w:tcPr>
+            <w:tcW w:w="2914" w:type="dxa"/>
+          </w:tcPr>
+          <w:p>
+            <w:r>
+              <w:t>Op de preventiepagina voor het vinkje</w:t>
+            </w:r>
+            <w:r>
+              <w:t>.</w:t>
+            </w:r>
+          </w:p>
+        </w:tc>
+      </w:tr>
+      <w:tr>
+        <w:tc>
+          <w:tcPr>
+            <w:tcW w:w="5240" w:type="dxa"/>
+          </w:tcPr>
+          <w:p>
+            <w:r>
+              <w:t xml:space="preserve">CSS3 </w:t>
+            </w:r>
+            <w:proofErr w:type="spellStart"/>
+            <w:r>
+              <w:t>animation</w:t>
+            </w:r>
+            <w:proofErr w:type="spellEnd"/>
+          </w:p>
+        </w:tc>
+        <w:tc>
+          <w:tcPr>
+            <w:tcW w:w="2914" w:type="dxa"/>
+          </w:tcPr>
+          <w:p>
+            <w:r>
+              <w:t xml:space="preserve">Op de preventie pagina als je </w:t>
+            </w:r>
+            <w:proofErr w:type="spellStart"/>
+            <w:r>
+              <w:t>hovered</w:t>
+            </w:r>
+            <w:proofErr w:type="spellEnd"/>
+            <w:r>
+              <w:t xml:space="preserve"> over de symbolen van de brouwers.</w:t>
+            </w:r>
+          </w:p>
+        </w:tc>
+      </w:tr>
+      <w:tr>
+        <w:tc>
+          <w:tcPr>
+            <w:tcW w:w="5240" w:type="dxa"/>
+          </w:tcPr>
+          <w:p>
+            <w:r>
+              <w:t>Korte video/Audiofragment</w:t>
+            </w:r>
+          </w:p>
+        </w:tc>
+        <w:tc>
+          <w:tcPr>
+            <w:tcW w:w="2914" w:type="dxa"/>
+          </w:tcPr>
+          <w:p>
+            <w:r>
+              <w:t>Op de adviespagina.</w:t>
+            </w:r>
+          </w:p>
+        </w:tc>
+      </w:tr>
+      <w:tr>
+        <w:tc>
+          <w:tcPr>
+            <w:tcW w:w="5240" w:type="dxa"/>
+          </w:tcPr>
+          <w:p>
+            <w:r>
+              <w:t>Transcriptie bij video/audiofragment</w:t>
+            </w:r>
+          </w:p>
+        </w:tc>
+        <w:tc>
+          <w:tcPr>
+            <w:tcW w:w="2914" w:type="dxa"/>
+          </w:tcPr>
+          <w:p>
+            <w:r>
+              <w:t>Als je op het videofragment klikt verschijnt de tekst eronder.</w:t>
+            </w:r>
+          </w:p>
+        </w:tc>
+      </w:tr>
+      <w:tr>
+        <w:tc>
+          <w:tcPr>
+            <w:tcW w:w="5240" w:type="dxa"/>
+          </w:tcPr>
+          <w:p>
+            <w:r>
+              <w:t xml:space="preserve">Een invoer / berichtvenster </w:t>
+            </w:r>
+          </w:p>
+        </w:tc>
+        <w:tc>
+          <w:tcPr>
+            <w:tcW w:w="2914" w:type="dxa"/>
+          </w:tcPr>
+          <w:p>
+            <w:r>
+              <w:t xml:space="preserve">Op de preventiepagina </w:t>
+            </w:r>
+            <w:r>
+              <w:t xml:space="preserve">: als je </w:t>
+            </w:r>
+            <w:r>
+              <w:t>meerdere keren op de browsericonen</w:t>
+            </w:r>
+            <w:r>
+              <w:t xml:space="preserve"> klikt</w:t>
+            </w:r>
+            <w:r>
+              <w:t xml:space="preserve"> verschijnen er boodschappen. Dit geld</w:t>
+            </w:r>
+            <w:r>
+              <w:t>t</w:t>
+            </w:r>
+            <w:r>
+              <w:t xml:space="preserve"> ook als je meerdere keren op de pijl van updaten klikt.</w:t>
+            </w:r>
+          </w:p>
+        </w:tc>
+      </w:tr>
+      <w:tr>
+        <w:tc>
+          <w:tcPr>
+            <w:tcW w:w="5240" w:type="dxa"/>
+          </w:tcPr>
+          <w:p>
+            <w:r>
+              <w:t>Een lus</w:t>
+            </w:r>
+          </w:p>
+        </w:tc>
+        <w:tc>
+          <w:tcPr>
+            <w:tcW w:w="2914" w:type="dxa"/>
+          </w:tcPr>
+          <w:p>
+            <w:r>
+              <w:t>In mijn canvas op de preventiepagina voor het maken van het virus.</w:t>
+            </w:r>
+          </w:p>
+        </w:tc>
+      </w:tr>
+      <w:tr>
+        <w:tc>
+          <w:tcPr>
+            <w:tcW w:w="5240" w:type="dxa"/>
+          </w:tcPr>
+          <w:p>
+            <w:r>
+              <w:t>Minstens 3 stukken J-Query code</w:t>
+            </w:r>
+          </w:p>
+        </w:tc>
+        <w:tc>
+          <w:tcPr>
+            <w:tcW w:w="2914" w:type="dxa"/>
+          </w:tcPr>
+          <w:p>
+            <w:r>
+              <w:t>1 voor het tonen van de informatie onder de video.</w:t>
+            </w:r>
+          </w:p>
+          <w:p>
+            <w:r>
+              <w:t>2 als je op de preventiepagina op de figuren</w:t>
+            </w:r>
+            <w:r>
+              <w:t xml:space="preserve"> van de browsers klikt, </w:t>
+            </w:r>
+            <w:r>
+              <w:t>veranderen ze in een willenkeurige kleur.</w:t>
+            </w:r>
+          </w:p>
+          <w:p>
+            <w:r>
+              <w:t>3 als je op</w:t>
+            </w:r>
+            <w:r>
+              <w:t xml:space="preserve"> de preventie pagina, op </w:t>
+            </w:r>
+            <w:r>
+              <w:t xml:space="preserve"> de pijl klikt draait deze rond.</w:t>
+            </w:r>
+          </w:p>
+        </w:tc>
+      </w:tr>
+      <w:tr>
+        <w:tc>
+          <w:tcPr>
+            <w:tcW w:w="5240" w:type="dxa"/>
+          </w:tcPr>
+          <w:p>
+            <w:r>
+              <w:t>Canvas met mogelijkheid om te tonen/verbergen</w:t>
+            </w:r>
+          </w:p>
+        </w:tc>
+        <w:tc>
+          <w:tcPr>
+            <w:tcW w:w="2914" w:type="dxa"/>
+          </w:tcPr>
+          <w:p>
+            <w:r>
+              <w:t>2 knoppen onder het canvas op de preventiepagina</w:t>
+            </w:r>
+            <w:r>
+              <w:t>.</w:t>
+            </w:r>
+          </w:p>
+        </w:tc>
+      </w:tr>
+      <w:tr>
+        <w:tc>
+          <w:tcPr>
+            <w:tcW w:w="5240" w:type="dxa"/>
+          </w:tcPr>
+          <w:p>
+            <w:r>
+              <w:t>Bli</w:t>
+            </w:r>
+            <w:r>
+              <w:t>kopener</w:t>
+            </w:r>
+          </w:p>
+        </w:tc>
+        <w:tc>
+          <w:tcPr>
+            <w:tcW w:w="2914" w:type="dxa"/>
+          </w:tcPr>
+          <w:p>
+            <w:r>
+              <w:t xml:space="preserve">Blendmodes </w:t>
+            </w:r>
+            <w:r>
+              <w:t xml:space="preserve">voor de </w:t>
+            </w:r>
+            <w:r>
+              <w:t>afbeelding op de pagina advies.</w:t>
+            </w:r>
+          </w:p>
+        </w:tc>
+      </w:tr>
+    </w:tbl>
+    <w:p/>
+    <w:p>
+      <w:pPr>
+        <w:pStyle w:val="Kop2"/>
+      </w:pPr>
+      <w:proofErr w:type="spellStart"/>
+      <w:r>
+        <w:lastRenderedPageBreak/>
+        <w:t>Kamil</w:t>
+      </w:r>
+      <w:proofErr w:type="spellEnd"/>
+      <w:r>
+        <w:t xml:space="preserve"> </w:t>
+      </w:r>
+      <w:proofErr w:type="spellStart"/>
+      <w:r>
+        <w:t>Kulach</w:t>
+      </w:r>
+      <w:proofErr w:type="spellEnd"/>
     </w:p>
     <w:tbl>
       <w:tblPr>
@@ -2745,10 +3134,7 @@
           </w:tcPr>
           <w:p>
             <w:r>
-              <w:t xml:space="preserve">Op beide </w:t>
-            </w:r>
-            <w:r>
-              <w:t>pagina’s</w:t>
+              <w:t>In beide van de persoonlijke pagina’s + in de navigatie balk</w:t>
             </w:r>
           </w:p>
         </w:tc>
@@ -2775,13 +3161,7 @@
           </w:tcPr>
           <w:p>
             <w:r>
-              <w:t>Op de preventiepagina in mijn animatie en</w:t>
-            </w:r>
-            <w:r>
-              <w:t xml:space="preserve"> in</w:t>
-            </w:r>
-            <w:r>
-              <w:t xml:space="preserve"> mijn transitie om dingen te laten draaien.</w:t>
+              <w:t>In de logo op de index pagina.</w:t>
             </w:r>
           </w:p>
         </w:tc>
@@ -2808,10 +3188,7 @@
           </w:tcPr>
           <w:p>
             <w:r>
-              <w:t>Op de preventiepagina voor het vinkje</w:t>
-            </w:r>
-            <w:r>
-              <w:t>.</w:t>
+              <w:t>In de knoppen op navigatie balk</w:t>
             </w:r>
           </w:p>
         </w:tc>
@@ -2838,15 +3215,7 @@
           </w:tcPr>
           <w:p>
             <w:r>
-              <w:t xml:space="preserve">Op de preventie pagina als je </w:t>
-            </w:r>
-            <w:proofErr w:type="spellStart"/>
-            <w:r>
-              <w:t>hovered</w:t>
-            </w:r>
-            <w:proofErr w:type="spellEnd"/>
-            <w:r>
-              <w:t xml:space="preserve"> over de symbolen van de brouwers.</w:t>
+              <w:t>Op smallere schermen de navigatie balk als je op de hamburger knop drukt</w:t>
             </w:r>
           </w:p>
         </w:tc>
@@ -2868,7 +3237,7 @@
           </w:tcPr>
           <w:p>
             <w:r>
-              <w:t>Op de adviespagina.</w:t>
+              <w:t>Onderaan de pagina malware</w:t>
             </w:r>
           </w:p>
         </w:tc>
@@ -2890,7 +3259,7 @@
           </w:tcPr>
           <w:p>
             <w:r>
-              <w:t>Als je op het videofragment klikt verschijnt de tekst eronder.</w:t>
+              <w:t>Onderaan de pagina malware bij de video</w:t>
             </w:r>
           </w:p>
         </w:tc>
@@ -2912,25 +3281,7 @@
           </w:tcPr>
           <w:p>
             <w:r>
-              <w:t xml:space="preserve">Op de preventiepagina </w:t>
-            </w:r>
-            <w:r>
-              <w:t xml:space="preserve">: als je </w:t>
-            </w:r>
-            <w:r>
-              <w:t>meerdere keren op de browsericonen</w:t>
-            </w:r>
-            <w:r>
-              <w:t xml:space="preserve"> klikt</w:t>
-            </w:r>
-            <w:r>
-              <w:t xml:space="preserve"> verschijnen er boodschappen. Dit geld</w:t>
-            </w:r>
-            <w:r>
-              <w:t>t</w:t>
-            </w:r>
-            <w:r>
-              <w:t xml:space="preserve"> ook als je meerdere keren op de pijl van updaten klikt.</w:t>
+              <w:t>Op de index pagina als je 3 keer op de logo klikt</w:t>
             </w:r>
           </w:p>
         </w:tc>
@@ -2952,7 +3303,15 @@
           </w:tcPr>
           <w:p>
             <w:r>
-              <w:t>In mijn canvas op de preventiepagina voor het maken van het virus.</w:t>
+              <w:t xml:space="preserve">Op de pagina </w:t>
+            </w:r>
+            <w:proofErr w:type="spellStart"/>
+            <w:r>
+              <w:t>bloatware</w:t>
+            </w:r>
+            <w:proofErr w:type="spellEnd"/>
+            <w:r>
+              <w:t xml:space="preserve"> in de canvas bij het tekenen van de voeten.</w:t>
             </w:r>
           </w:p>
         </w:tc>
@@ -2974,29 +3333,15 @@
           </w:tcPr>
           <w:p>
             <w:r>
-              <w:t>1 voor het tonen van de informatie onder de video.</w:t>
-            </w:r>
-          </w:p>
-          <w:p>
-            <w:r>
-              <w:t>2 als je op de preventiepagina op de figuren</w:t>
-            </w:r>
-            <w:r>
-              <w:t xml:space="preserve"> van de browsers klikt, </w:t>
-            </w:r>
-            <w:r>
-              <w:t>veranderen ze in een willenkeurige kleur.</w:t>
-            </w:r>
-          </w:p>
-          <w:p>
-            <w:r>
-              <w:t>3 als je op</w:t>
-            </w:r>
-            <w:r>
-              <w:t xml:space="preserve"> de preventie pagina, op </w:t>
-            </w:r>
-            <w:r>
-              <w:t xml:space="preserve"> de pijl klikt draait deze rond.</w:t>
+              <w:t xml:space="preserve">De navigatie balk op kleine schermen, Als je op de video klikt op de pagina </w:t>
+            </w:r>
+            <w:proofErr w:type="spellStart"/>
+            <w:r>
+              <w:t>bloatware</w:t>
+            </w:r>
+            <w:proofErr w:type="spellEnd"/>
+            <w:r>
+              <w:t xml:space="preserve"> gaat die afspelen of pauzeren en de logo op de index pagina.</w:t>
             </w:r>
           </w:p>
         </w:tc>
@@ -3018,10 +3363,15 @@
           </w:tcPr>
           <w:p>
             <w:r>
-              <w:t>2 knoppen onder het canvas op de preventiepagina</w:t>
-            </w:r>
-            <w:r>
-              <w:t>.</w:t>
+              <w:t xml:space="preserve">Op de pagina </w:t>
+            </w:r>
+            <w:proofErr w:type="spellStart"/>
+            <w:r>
+              <w:t>bloatware</w:t>
+            </w:r>
+            <w:proofErr w:type="spellEnd"/>
+            <w:r>
+              <w:t xml:space="preserve"> de Android robot</w:t>
             </w:r>
           </w:p>
         </w:tc>
@@ -3033,11 +3383,7 @@
           </w:tcPr>
           <w:p>
             <w:r>
-              <w:lastRenderedPageBreak/>
-              <w:t>Bli</w:t>
-            </w:r>
-            <w:r>
-              <w:t>kopener</w:t>
+              <w:t>Blikopener</w:t>
             </w:r>
           </w:p>
         </w:tc>
@@ -3047,36 +3393,30 @@
           </w:tcPr>
           <w:p>
             <w:r>
-              <w:t xml:space="preserve">Blendmodes </w:t>
-            </w:r>
-            <w:r>
-              <w:t xml:space="preserve">voor de </w:t>
-            </w:r>
-            <w:r>
-              <w:t>afbeelding op de pagina advies.</w:t>
-            </w:r>
+              <w:t xml:space="preserve">De logo op de pagina index is gemaakt in </w:t>
+            </w:r>
+            <w:proofErr w:type="spellStart"/>
+            <w:r>
+              <w:t>svg</w:t>
+            </w:r>
+            <w:proofErr w:type="spellEnd"/>
           </w:p>
         </w:tc>
       </w:tr>
     </w:tbl>
     <w:p/>
+    <w:p/>
+    <w:p/>
+    <w:p/>
+    <w:p/>
     <w:p>
       <w:pPr>
         <w:pStyle w:val="Kop2"/>
       </w:pPr>
-      <w:proofErr w:type="spellStart"/>
-      <w:r>
-        <w:t>Kamil</w:t>
-      </w:r>
-      <w:proofErr w:type="spellEnd"/>
-      <w:r>
-        <w:t xml:space="preserve"> </w:t>
-      </w:r>
-      <w:proofErr w:type="spellStart"/>
-      <w:r>
-        <w:t>Kulach</w:t>
-      </w:r>
-      <w:proofErr w:type="spellEnd"/>
+      <w:r>
+        <w:lastRenderedPageBreak/>
+        <w:t>Jannes Lauwers</w:t>
+      </w:r>
     </w:p>
     <w:tbl>
       <w:tblPr>
@@ -3130,7 +3470,7 @@
           </w:tcPr>
           <w:p>
             <w:r>
-              <w:t>In beide van de persoonlijke pagina’s + in de navigatie balk</w:t>
+              <w:t>In beide van mijn individuele pagina’s. Video en afbeeldingen verdwijnen of verplaatsen als het scherm verkleint wordt.</w:t>
             </w:r>
           </w:p>
         </w:tc>
@@ -3157,7 +3497,23 @@
           </w:tcPr>
           <w:p>
             <w:r>
-              <w:t>In de logo op de index pagina.</w:t>
+              <w:t xml:space="preserve">In de animatie van de </w:t>
+            </w:r>
+            <w:proofErr w:type="spellStart"/>
+            <w:r>
+              <w:t>space</w:t>
+            </w:r>
+            <w:proofErr w:type="spellEnd"/>
+            <w:r>
+              <w:t xml:space="preserve"> </w:t>
+            </w:r>
+            <w:proofErr w:type="spellStart"/>
+            <w:r>
+              <w:t>invader</w:t>
+            </w:r>
+            <w:proofErr w:type="spellEnd"/>
+            <w:r>
+              <w:t xml:space="preserve"> op de last resort pagina. </w:t>
             </w:r>
           </w:p>
         </w:tc>
@@ -3184,7 +3540,15 @@
           </w:tcPr>
           <w:p>
             <w:r>
-              <w:t>In de knoppen op navigatie balk</w:t>
+              <w:t xml:space="preserve">Op de verwijderen malware pagina. De achtergrondkleur achter de knoppen veranderd als je erover </w:t>
+            </w:r>
+            <w:proofErr w:type="spellStart"/>
+            <w:r>
+              <w:t>hovert</w:t>
+            </w:r>
+            <w:proofErr w:type="spellEnd"/>
+            <w:r>
+              <w:t>.</w:t>
             </w:r>
           </w:p>
         </w:tc>
@@ -3211,7 +3575,23 @@
           </w:tcPr>
           <w:p>
             <w:r>
-              <w:t>Op smallere schermen de navigatie balk als je op de hamburger knop drukt</w:t>
+              <w:t xml:space="preserve">De </w:t>
+            </w:r>
+            <w:proofErr w:type="spellStart"/>
+            <w:r>
+              <w:t>space</w:t>
+            </w:r>
+            <w:proofErr w:type="spellEnd"/>
+            <w:r>
+              <w:t xml:space="preserve"> </w:t>
+            </w:r>
+            <w:proofErr w:type="spellStart"/>
+            <w:r>
+              <w:t>invader</w:t>
+            </w:r>
+            <w:proofErr w:type="spellEnd"/>
+            <w:r>
+              <w:t xml:space="preserve"> op de last resort pagina</w:t>
             </w:r>
           </w:p>
         </w:tc>
@@ -3233,7 +3613,7 @@
           </w:tcPr>
           <w:p>
             <w:r>
-              <w:t>Onderaan de pagina malware</w:t>
+              <w:t>Aanwezig op de last resort pagina.</w:t>
             </w:r>
           </w:p>
         </w:tc>
@@ -3255,7 +3635,7 @@
           </w:tcPr>
           <w:p>
             <w:r>
-              <w:t>Onderaan de pagina malware bij de video</w:t>
+              <w:t>Geen geluid aanwezig bij videofragment. Wat er gedaan word is uitgelecht in de normale tekst voor blinden.</w:t>
             </w:r>
           </w:p>
         </w:tc>
@@ -3277,7 +3657,10 @@
           </w:tcPr>
           <w:p>
             <w:r>
-              <w:t>Op de index pagina als je 3 keer op de logo klikt</w:t>
+              <w:t xml:space="preserve">In mijn individuele </w:t>
+            </w:r>
+            <w:r>
+              <w:t>pagina’s komt er een alert als je op de link naar thomas more klikt.</w:t>
             </w:r>
           </w:p>
         </w:tc>
@@ -3299,15 +3682,7 @@
           </w:tcPr>
           <w:p>
             <w:r>
-              <w:t xml:space="preserve">Op de pagina </w:t>
-            </w:r>
-            <w:proofErr w:type="spellStart"/>
-            <w:r>
-              <w:t>bloatware</w:t>
-            </w:r>
-            <w:proofErr w:type="spellEnd"/>
-            <w:r>
-              <w:t xml:space="preserve"> in de canvas bij het tekenen van de voeten.</w:t>
+              <w:t>In de canvas op last resort</w:t>
             </w:r>
           </w:p>
         </w:tc>
@@ -3329,15 +3704,7 @@
           </w:tcPr>
           <w:p>
             <w:r>
-              <w:t xml:space="preserve">De navigatie balk op kleine schermen, Als je op de video klikt op de pagina </w:t>
-            </w:r>
-            <w:proofErr w:type="spellStart"/>
-            <w:r>
-              <w:t>bloatware</w:t>
-            </w:r>
-            <w:proofErr w:type="spellEnd"/>
-            <w:r>
-              <w:t xml:space="preserve"> gaat die afspelen of pauzeren en de logo op de index pagina.</w:t>
+              <w:t xml:space="preserve">De alert op mijn individuele pagina’s checken </w:t>
             </w:r>
           </w:p>
         </w:tc>
@@ -3359,15 +3726,7 @@
           </w:tcPr>
           <w:p>
             <w:r>
-              <w:t xml:space="preserve">Op de pagina </w:t>
-            </w:r>
-            <w:proofErr w:type="spellStart"/>
-            <w:r>
-              <w:t>bloatware</w:t>
-            </w:r>
-            <w:proofErr w:type="spellEnd"/>
-            <w:r>
-              <w:t xml:space="preserve"> de Android robot</w:t>
+              <w:t>De USB stick tekening op last resort is te verbergen via te klikken op de H1</w:t>
             </w:r>
           </w:p>
         </w:tc>
@@ -3387,460 +3746,100 @@
           <w:tcPr>
             <w:tcW w:w="2489" w:type="dxa"/>
           </w:tcPr>
-          <w:p>
-            <w:r>
-              <w:t xml:space="preserve">De logo op de pagina index is gemaakt in </w:t>
-            </w:r>
-            <w:proofErr w:type="spellStart"/>
-            <w:r>
-              <w:t>svg</w:t>
-            </w:r>
-            <w:proofErr w:type="spellEnd"/>
-          </w:p>
+          <w:p/>
         </w:tc>
       </w:tr>
     </w:tbl>
     <w:p/>
     <w:p>
       <w:pPr>
-        <w:pStyle w:val="Kop2"/>
-      </w:pPr>
-      <w:r>
-        <w:lastRenderedPageBreak/>
-        <w:t>Jannes Lauwers</w:t>
-      </w:r>
-    </w:p>
-    <w:tbl>
-      <w:tblPr>
-        <w:tblStyle w:val="Tabelraster"/>
-        <w:tblW w:w="0" w:type="auto"/>
-        <w:tblLook w:val="04A0" w:firstRow="1" w:lastRow="0" w:firstColumn="1" w:lastColumn="0" w:noHBand="0" w:noVBand="1"/>
-      </w:tblPr>
-      <w:tblGrid>
-        <w:gridCol w:w="5665"/>
-        <w:gridCol w:w="2489"/>
-      </w:tblGrid>
-      <w:tr>
-        <w:tc>
-          <w:tcPr>
-            <w:tcW w:w="5665" w:type="dxa"/>
-          </w:tcPr>
-          <w:p>
-            <w:r>
-              <w:t xml:space="preserve">Eis </w:t>
-            </w:r>
-          </w:p>
-        </w:tc>
-        <w:tc>
-          <w:tcPr>
-            <w:tcW w:w="2489" w:type="dxa"/>
-          </w:tcPr>
-          <w:p>
-            <w:r>
-              <w:t xml:space="preserve">Waar </w:t>
-            </w:r>
-            <w:r>
-              <w:t>geïmplementeerd</w:t>
-            </w:r>
-          </w:p>
-        </w:tc>
-      </w:tr>
-      <w:tr>
-        <w:tc>
-          <w:tcPr>
-            <w:tcW w:w="5665" w:type="dxa"/>
-          </w:tcPr>
-          <w:p>
-            <w:r>
-              <w:t>Duidelijke verschillen breekpunten</w:t>
-            </w:r>
-          </w:p>
-        </w:tc>
-        <w:tc>
-          <w:tcPr>
-            <w:tcW w:w="2489" w:type="dxa"/>
-          </w:tcPr>
-          <w:p>
-            <w:r>
-              <w:t>In beide van mijn individuele pagina’s. Video en afbeeldingen verdwijnen of verplaatsen als het scherm verkleint wordt.</w:t>
-            </w:r>
-          </w:p>
-        </w:tc>
-      </w:tr>
-      <w:tr>
-        <w:tc>
-          <w:tcPr>
-            <w:tcW w:w="5665" w:type="dxa"/>
-          </w:tcPr>
-          <w:p>
-            <w:r>
-              <w:t xml:space="preserve">CSS3 </w:t>
-            </w:r>
-            <w:proofErr w:type="spellStart"/>
-            <w:r>
-              <w:t>Transform</w:t>
-            </w:r>
-            <w:proofErr w:type="spellEnd"/>
-          </w:p>
-        </w:tc>
-        <w:tc>
-          <w:tcPr>
-            <w:tcW w:w="2489" w:type="dxa"/>
-          </w:tcPr>
-          <w:p>
-            <w:r>
-              <w:t xml:space="preserve">In de animatie van de </w:t>
-            </w:r>
-            <w:proofErr w:type="spellStart"/>
-            <w:r>
-              <w:t>space</w:t>
-            </w:r>
-            <w:proofErr w:type="spellEnd"/>
-            <w:r>
-              <w:t xml:space="preserve"> </w:t>
-            </w:r>
-            <w:proofErr w:type="spellStart"/>
-            <w:r>
-              <w:t>invader</w:t>
-            </w:r>
-            <w:proofErr w:type="spellEnd"/>
-            <w:r>
-              <w:t xml:space="preserve"> op de last resort pagina. </w:t>
-            </w:r>
-          </w:p>
-        </w:tc>
-      </w:tr>
-      <w:tr>
-        <w:tc>
-          <w:tcPr>
-            <w:tcW w:w="5665" w:type="dxa"/>
-          </w:tcPr>
-          <w:p>
-            <w:r>
-              <w:t xml:space="preserve">CSS3 </w:t>
-            </w:r>
-            <w:proofErr w:type="spellStart"/>
-            <w:r>
-              <w:t>Transition</w:t>
-            </w:r>
-            <w:proofErr w:type="spellEnd"/>
-          </w:p>
-        </w:tc>
-        <w:tc>
-          <w:tcPr>
-            <w:tcW w:w="2489" w:type="dxa"/>
-          </w:tcPr>
-          <w:p>
-            <w:r>
-              <w:t xml:space="preserve">Op de verwijderen malware pagina. De achtergrondkleur achter de knoppen veranderd als je erover </w:t>
-            </w:r>
-            <w:proofErr w:type="spellStart"/>
-            <w:r>
-              <w:t>hovert</w:t>
-            </w:r>
-            <w:proofErr w:type="spellEnd"/>
-            <w:r>
-              <w:t>.</w:t>
-            </w:r>
-          </w:p>
-        </w:tc>
-      </w:tr>
-      <w:tr>
-        <w:tc>
-          <w:tcPr>
-            <w:tcW w:w="5665" w:type="dxa"/>
-          </w:tcPr>
-          <w:p>
-            <w:r>
-              <w:t xml:space="preserve">CSS3 </w:t>
-            </w:r>
-            <w:proofErr w:type="spellStart"/>
-            <w:r>
-              <w:t>animation</w:t>
-            </w:r>
-            <w:proofErr w:type="spellEnd"/>
-          </w:p>
-        </w:tc>
-        <w:tc>
-          <w:tcPr>
-            <w:tcW w:w="2489" w:type="dxa"/>
-          </w:tcPr>
-          <w:p>
-            <w:r>
-              <w:t xml:space="preserve">De </w:t>
-            </w:r>
-            <w:proofErr w:type="spellStart"/>
-            <w:r>
-              <w:t>space</w:t>
-            </w:r>
-            <w:proofErr w:type="spellEnd"/>
-            <w:r>
-              <w:t xml:space="preserve"> </w:t>
-            </w:r>
-            <w:proofErr w:type="spellStart"/>
-            <w:r>
-              <w:t>invader</w:t>
-            </w:r>
-            <w:proofErr w:type="spellEnd"/>
-            <w:r>
-              <w:t xml:space="preserve"> op de last resort pagina</w:t>
-            </w:r>
-          </w:p>
-        </w:tc>
-      </w:tr>
-      <w:tr>
-        <w:tc>
-          <w:tcPr>
-            <w:tcW w:w="5665" w:type="dxa"/>
-          </w:tcPr>
-          <w:p>
-            <w:r>
-              <w:t>Korte video/Audiofragment</w:t>
-            </w:r>
-          </w:p>
-        </w:tc>
-        <w:tc>
-          <w:tcPr>
-            <w:tcW w:w="2489" w:type="dxa"/>
-          </w:tcPr>
-          <w:p>
-            <w:r>
-              <w:t>Aanwezig op de last resort pagina.</w:t>
-            </w:r>
-          </w:p>
-        </w:tc>
-      </w:tr>
-      <w:tr>
-        <w:tc>
-          <w:tcPr>
-            <w:tcW w:w="5665" w:type="dxa"/>
-          </w:tcPr>
-          <w:p>
-            <w:r>
-              <w:t>Transcriptie bij video/audiofragment</w:t>
-            </w:r>
-          </w:p>
-        </w:tc>
-        <w:tc>
-          <w:tcPr>
-            <w:tcW w:w="2489" w:type="dxa"/>
-          </w:tcPr>
-          <w:p>
-            <w:r>
-              <w:t>Geen geluid aanwezig bij videofragment. Wat er gedaan word is uitgelecht in de normale tekst voor blinden.</w:t>
-            </w:r>
-          </w:p>
-        </w:tc>
-      </w:tr>
-      <w:tr>
-        <w:tc>
-          <w:tcPr>
-            <w:tcW w:w="5665" w:type="dxa"/>
-          </w:tcPr>
-          <w:p>
-            <w:r>
-              <w:t xml:space="preserve">Een invoer / berichtvenster </w:t>
-            </w:r>
-          </w:p>
-        </w:tc>
-        <w:tc>
-          <w:tcPr>
-            <w:tcW w:w="2489" w:type="dxa"/>
-          </w:tcPr>
-          <w:p>
-            <w:r>
-              <w:t xml:space="preserve">In mijn individuele </w:t>
-            </w:r>
-            <w:r>
-              <w:t>pagina’s komt er een alert als je op de link naar thomas more klikt.</w:t>
-            </w:r>
-          </w:p>
-        </w:tc>
-      </w:tr>
-      <w:tr>
-        <w:tc>
-          <w:tcPr>
-            <w:tcW w:w="5665" w:type="dxa"/>
-          </w:tcPr>
-          <w:p>
-            <w:r>
-              <w:t>Een lus</w:t>
-            </w:r>
-          </w:p>
-        </w:tc>
-        <w:tc>
-          <w:tcPr>
-            <w:tcW w:w="2489" w:type="dxa"/>
-          </w:tcPr>
-          <w:p>
-            <w:r>
-              <w:t>In de canvas op last resort</w:t>
-            </w:r>
-          </w:p>
-        </w:tc>
-      </w:tr>
-      <w:tr>
-        <w:tc>
-          <w:tcPr>
-            <w:tcW w:w="5665" w:type="dxa"/>
-          </w:tcPr>
-          <w:p>
-            <w:r>
-              <w:t>Minstens 3 stukken J-Query code</w:t>
-            </w:r>
-          </w:p>
-        </w:tc>
-        <w:tc>
-          <w:tcPr>
-            <w:tcW w:w="2489" w:type="dxa"/>
-          </w:tcPr>
-          <w:p>
-            <w:r>
-              <w:t xml:space="preserve">De alert op mijn individuele pagina’s checken </w:t>
-            </w:r>
-          </w:p>
-        </w:tc>
-      </w:tr>
-      <w:tr>
-        <w:tc>
-          <w:tcPr>
-            <w:tcW w:w="5665" w:type="dxa"/>
-          </w:tcPr>
-          <w:p>
-            <w:r>
-              <w:t>Canvas met mogelijkheid om te tonen/verbergen</w:t>
-            </w:r>
-          </w:p>
-        </w:tc>
-        <w:tc>
-          <w:tcPr>
-            <w:tcW w:w="2489" w:type="dxa"/>
-          </w:tcPr>
-          <w:p>
-            <w:r>
-              <w:t>De USB stick tekening op last resort is te verbergen via te klikken op de H1</w:t>
-            </w:r>
-          </w:p>
-        </w:tc>
-      </w:tr>
-      <w:tr>
-        <w:tc>
-          <w:tcPr>
-            <w:tcW w:w="5665" w:type="dxa"/>
-          </w:tcPr>
-          <w:p>
-            <w:bookmarkStart w:id="18" w:name="_GoBack"/>
-            <w:bookmarkEnd w:id="18"/>
-            <w:r>
-              <w:rPr>
-                <w:highlight w:val="magenta"/>
-              </w:rPr>
-              <w:t>Blikopener</w:t>
-            </w:r>
-          </w:p>
-        </w:tc>
-        <w:tc>
-          <w:tcPr>
-            <w:tcW w:w="2489" w:type="dxa"/>
-          </w:tcPr>
-          <w:p/>
-        </w:tc>
-      </w:tr>
-    </w:tbl>
-    <w:p/>
-    <w:p>
-      <w:pPr>
         <w:pStyle w:val="Kop1"/>
       </w:pPr>
-      <w:bookmarkStart w:id="19" w:name="_Toc449602289"/>
+      <w:bookmarkStart w:id="18" w:name="_Toc449602289"/>
       <w:r>
         <w:lastRenderedPageBreak/>
         <w:t>Uitleg keuze blikopener</w:t>
       </w:r>
+      <w:bookmarkEnd w:id="18"/>
+    </w:p>
+    <w:p/>
+    <w:p>
+      <w:pPr>
+        <w:pStyle w:val="Kop2"/>
+      </w:pPr>
+      <w:r>
+        <w:t>Laura de groof</w:t>
+      </w:r>
+    </w:p>
+    <w:p>
+      <w:r>
+        <w:t>Ik ben begonnen met de twitter</w:t>
+      </w:r>
+      <w:r>
+        <w:t>-</w:t>
+      </w:r>
+      <w:r>
+        <w:t xml:space="preserve">accounts te bekijken. Er waren veel leuke ideeën maar ik wist niet hoe ik deze op een goede manier kon inbrengen. Op het einde heb ik </w:t>
+      </w:r>
+      <w:r>
+        <w:t>gekozen voor bl</w:t>
+      </w:r>
+      <w:r>
+        <w:t>endmodes die ik in een foto h</w:t>
+      </w:r>
+      <w:r>
+        <w:t>eb verwerkt om deze foto</w:t>
+      </w:r>
+      <w:r>
+        <w:t xml:space="preserve"> interactief te maken.</w:t>
+      </w:r>
+    </w:p>
+    <w:p>
+      <w:pPr>
+        <w:pStyle w:val="Kop2"/>
+      </w:pPr>
+      <w:proofErr w:type="spellStart"/>
+      <w:r>
+        <w:t>Kamil</w:t>
+      </w:r>
+      <w:proofErr w:type="spellEnd"/>
+      <w:r>
+        <w:t xml:space="preserve"> </w:t>
+      </w:r>
+      <w:proofErr w:type="spellStart"/>
+      <w:r>
+        <w:t>Kulach</w:t>
+      </w:r>
+      <w:proofErr w:type="spellEnd"/>
+    </w:p>
+    <w:p>
+      <w:r>
+        <w:t>Ik heb de blikopene</w:t>
+      </w:r>
+      <w:r>
+        <w:t>r gekozen omdat ik een logo wou</w:t>
+      </w:r>
+      <w:r>
+        <w:t xml:space="preserve"> dat </w:t>
+      </w:r>
+      <w:proofErr w:type="spellStart"/>
+      <w:r>
+        <w:t>vectorieel</w:t>
+      </w:r>
+      <w:proofErr w:type="spellEnd"/>
+      <w:r>
+        <w:t xml:space="preserve"> getekend werd op de site</w:t>
+      </w:r>
+    </w:p>
+    <w:p>
+      <w:pPr>
+        <w:pStyle w:val="Kop2"/>
+      </w:pPr>
+      <w:r>
+        <w:t>Jannes Lauwers</w:t>
+      </w:r>
+      <w:bookmarkStart w:id="19" w:name="_GoBack"/>
       <w:bookmarkEnd w:id="19"/>
-    </w:p>
-    <w:p/>
-    <w:p>
-      <w:pPr>
-        <w:pStyle w:val="Kop2"/>
-      </w:pPr>
-      <w:r>
-        <w:t>Laura de groof</w:t>
-      </w:r>
-    </w:p>
-    <w:p>
-      <w:r>
-        <w:t>Ik ben begonnen met de twitter</w:t>
-      </w:r>
-      <w:r>
-        <w:t>-</w:t>
-      </w:r>
-      <w:r>
-        <w:t xml:space="preserve">accounts te bekijken. Er waren veel leuke ideeën maar ik wist niet hoe ik deze op een goede manier kon inbrengen. Op het einde heb ik </w:t>
-      </w:r>
-      <w:r>
-        <w:t>gekozen voor bl</w:t>
-      </w:r>
-      <w:r>
-        <w:t>endmodes die ik in een foto h</w:t>
-      </w:r>
-      <w:r>
-        <w:t>eb verwerkt om deze foto</w:t>
-      </w:r>
-      <w:r>
-        <w:t xml:space="preserve"> interactief te maken.</w:t>
-      </w:r>
-    </w:p>
-    <w:p>
-      <w:pPr>
-        <w:pStyle w:val="Kop2"/>
-      </w:pPr>
-      <w:proofErr w:type="spellStart"/>
-      <w:r>
-        <w:t>Kamil</w:t>
-      </w:r>
-      <w:proofErr w:type="spellEnd"/>
-      <w:r>
-        <w:t xml:space="preserve"> </w:t>
-      </w:r>
-      <w:proofErr w:type="spellStart"/>
-      <w:r>
-        <w:t>Kulach</w:t>
-      </w:r>
-      <w:proofErr w:type="spellEnd"/>
-    </w:p>
-    <w:p>
-      <w:r>
-        <w:t>Ik heb de blikopene</w:t>
-      </w:r>
-      <w:r>
-        <w:t>r gekozen omdat ik een logo wou</w:t>
-      </w:r>
-      <w:r>
-        <w:t xml:space="preserve"> dat </w:t>
-      </w:r>
-      <w:proofErr w:type="spellStart"/>
-      <w:r>
-        <w:t>vectorieel</w:t>
-      </w:r>
-      <w:proofErr w:type="spellEnd"/>
-      <w:r>
-        <w:t xml:space="preserve"> getekend werd op de site</w:t>
-      </w:r>
-    </w:p>
-    <w:p>
-      <w:pPr>
-        <w:pStyle w:val="Kop2"/>
-        <w:rPr>
-          <w:highlight w:val="magenta"/>
-        </w:rPr>
-      </w:pPr>
-      <w:r>
-        <w:rPr>
-          <w:highlight w:val="magenta"/>
-        </w:rPr>
-        <w:t>Jannes Lauwers</w:t>
-      </w:r>
     </w:p>
     <w:p>
       <w:pPr>
@@ -4158,7 +4157,7 @@
         <w:sz w:val="16"/>
         <w:szCs w:val="16"/>
       </w:rPr>
-      <w:t>11</w:t>
+      <w:t>12</w:t>
     </w:r>
     <w:r>
       <w:rPr>
@@ -6054,6 +6053,12 @@
   </w:num>
   <w:num w:numId="24">
     <w:abstractNumId w:val="19"/>
+  </w:num>
+  <w:num w:numId="25">
+    <w:abstractNumId w:val="15"/>
+  </w:num>
+  <w:num w:numId="26">
+    <w:abstractNumId w:val="15"/>
   </w:num>
 </w:numbering>
 </file>
@@ -7621,7 +7626,7 @@
 </file>
 
 <file path=customXml/itemProps1.xml><?xml version="1.0" encoding="utf-8"?>
-<ds:datastoreItem xmlns:ds="http://schemas.openxmlformats.org/officeDocument/2006/customXml" ds:itemID="{668DEFA7-954D-4655-BEAA-DF3AC7CBB626}">
+<ds:datastoreItem xmlns:ds="http://schemas.openxmlformats.org/officeDocument/2006/customXml" ds:itemID="{5A51D378-2A7D-41A3-BF7D-4C6C23F0E0A1}">
   <ds:schemaRefs>
     <ds:schemaRef ds:uri="http://schemas.openxmlformats.org/officeDocument/2006/bibliography"/>
   </ds:schemaRefs>
